--- a/at/doc/frames.docx
+++ b/at/doc/frames.docx
@@ -1471,8 +1471,6 @@
                 <w:b/>
               </w:rPr>
             </w:pPr>
-            <w:bookmarkStart w:id="0" w:name="_GoBack"/>
-            <w:bookmarkEnd w:id="0"/>
           </w:p>
         </w:tc>
       </w:tr>
@@ -7300,23 +7298,13 @@
                 <w:szCs w:val="18"/>
               </w:rPr>
             </w:pPr>
-            <w:proofErr w:type="spellStart"/>
-            <w:r>
-              <w:rPr>
-                <w:rFonts w:ascii="Tahoma" w:hAnsi="Tahoma" w:cs="Tahoma"/>
-                <w:sz w:val="18"/>
-                <w:szCs w:val="18"/>
-              </w:rPr>
-              <w:t>Bit</w:t>
-            </w:r>
-            <w:proofErr w:type="spellEnd"/>
-            <w:r>
-              <w:rPr>
-                <w:rFonts w:ascii="Tahoma" w:hAnsi="Tahoma" w:cs="Tahoma"/>
-                <w:sz w:val="18"/>
-                <w:szCs w:val="18"/>
-              </w:rPr>
-              <w:t xml:space="preserve"> 2 is used for selecting incoming data format; although AT-only command mode is supported when incoming data is to be sent as frames, it is highly discouraged.</w:t>
+            <w:r>
+              <w:rPr>
+                <w:rFonts w:ascii="Tahoma" w:hAnsi="Tahoma" w:cs="Tahoma"/>
+                <w:sz w:val="18"/>
+                <w:szCs w:val="18"/>
+              </w:rPr>
+              <w:t>Bit 2 is used for selecting incoming data format; although AT-only command mode is supported when incoming data is to be sent as frames, it is highly discouraged.</w:t>
             </w:r>
           </w:p>
         </w:tc>
@@ -11108,18 +11096,8 @@
                 <w:sz w:val="18"/>
                 <w:szCs w:val="18"/>
               </w:rPr>
-              <w:t xml:space="preserve">4 byte </w:t>
-            </w:r>
-            <w:proofErr w:type="spellStart"/>
-            <w:r>
-              <w:rPr>
-                <w:rFonts w:ascii="Tahoma" w:hAnsi="Tahoma" w:cs="Tahoma"/>
-                <w:sz w:val="18"/>
-                <w:szCs w:val="18"/>
-              </w:rPr>
-              <w:t>netmask</w:t>
-            </w:r>
-            <w:proofErr w:type="spellEnd"/>
+              <w:t>4 byte netmask</w:t>
+            </w:r>
           </w:p>
         </w:tc>
       </w:tr>
@@ -11446,15 +11424,7 @@
                 <w:sz w:val="18"/>
                 <w:szCs w:val="18"/>
               </w:rPr>
-              <w:t>Received in response to a request frame when module is</w:t>
-            </w:r>
-            <w:r>
-              <w:rPr>
-                <w:rFonts w:ascii="Tahoma" w:hAnsi="Tahoma" w:cs="Tahoma"/>
-                <w:sz w:val="18"/>
-                <w:szCs w:val="18"/>
-              </w:rPr>
-              <w:t xml:space="preserve"> trying to connect to an AP</w:t>
+              <w:t>Received in response to a request frame when module is trying to connect to an AP</w:t>
             </w:r>
           </w:p>
         </w:tc>
@@ -11578,23 +11548,7 @@
                 <w:sz w:val="18"/>
                 <w:szCs w:val="18"/>
               </w:rPr>
-              <w:t>Received in response to a command frame when the module i</w:t>
-            </w:r>
-            <w:r>
-              <w:rPr>
-                <w:rFonts w:ascii="Tahoma" w:hAnsi="Tahoma" w:cs="Tahoma"/>
-                <w:sz w:val="18"/>
-                <w:szCs w:val="18"/>
-              </w:rPr>
-              <w:t>s</w:t>
-            </w:r>
-            <w:r>
-              <w:rPr>
-                <w:rFonts w:ascii="Tahoma" w:hAnsi="Tahoma" w:cs="Tahoma"/>
-                <w:sz w:val="18"/>
-                <w:szCs w:val="18"/>
-              </w:rPr>
-              <w:t xml:space="preserve"> trying to connect to an AP</w:t>
+              <w:t>Received in response to a command frame when the module is trying to connect to an AP</w:t>
             </w:r>
           </w:p>
         </w:tc>
@@ -11718,21 +11672,6956 @@
                 <w:sz w:val="18"/>
                 <w:szCs w:val="18"/>
               </w:rPr>
-              <w:t>Received in response to a command frame when the module is</w:t>
-            </w:r>
-            <w:r>
-              <w:rPr>
-                <w:rFonts w:ascii="Tahoma" w:hAnsi="Tahoma" w:cs="Tahoma"/>
-                <w:sz w:val="18"/>
-                <w:szCs w:val="18"/>
-              </w:rPr>
-              <w:t xml:space="preserve"> not configured as STA</w:t>
+              <w:t>Received in response to a command frame when the module is not configured as STA</w:t>
             </w:r>
           </w:p>
         </w:tc>
       </w:tr>
     </w:tbl>
     <w:p/>
+    <w:p>
+      <w:r>
+        <w:br w:type="page"/>
+      </w:r>
+    </w:p>
+    <w:tbl>
+      <w:tblPr>
+        <w:tblStyle w:val="TableGrid"/>
+        <w:tblW w:w="0" w:type="auto"/>
+        <w:tblInd w:w="108" w:type="dxa"/>
+        <w:shd w:val="clear" w:color="auto" w:fill="BFBFBF" w:themeFill="background1" w:themeFillShade="BF"/>
+        <w:tblLook w:val="04A0" w:firstRow="1" w:lastRow="0" w:firstColumn="1" w:lastColumn="0" w:noHBand="0" w:noVBand="1"/>
+      </w:tblPr>
+      <w:tblGrid>
+        <w:gridCol w:w="10632"/>
+        <w:gridCol w:w="3685"/>
+      </w:tblGrid>
+      <w:tr>
+        <w:tc>
+          <w:tcPr>
+            <w:tcW w:w="10632" w:type="dxa"/>
+            <w:tcBorders>
+              <w:top w:val="nil"/>
+              <w:left w:val="nil"/>
+              <w:bottom w:val="nil"/>
+              <w:right w:val="nil"/>
+            </w:tcBorders>
+            <w:shd w:val="clear" w:color="auto" w:fill="BFBFBF" w:themeFill="background1" w:themeFillShade="BF"/>
+          </w:tcPr>
+          <w:p>
+            <w:pPr>
+              <w:pageBreakBefore/>
+              <w:shd w:val="clear" w:color="auto" w:fill="BFBFBF" w:themeFill="background1" w:themeFillShade="BF"/>
+              <w:rPr>
+                <w:rFonts w:ascii="Tahoma" w:hAnsi="Tahoma" w:cs="Tahoma"/>
+              </w:rPr>
+            </w:pPr>
+            <w:r>
+              <w:rPr>
+                <w:rFonts w:ascii="Tahoma" w:hAnsi="Tahoma" w:cs="Tahoma"/>
+              </w:rPr>
+              <w:lastRenderedPageBreak/>
+              <w:t>CW</w:t>
+            </w:r>
+            <w:r>
+              <w:rPr>
+                <w:rFonts w:ascii="Tahoma" w:hAnsi="Tahoma" w:cs="Tahoma"/>
+              </w:rPr>
+              <w:t>Q</w:t>
+            </w:r>
+            <w:r>
+              <w:rPr>
+                <w:rFonts w:ascii="Tahoma" w:hAnsi="Tahoma" w:cs="Tahoma"/>
+              </w:rPr>
+              <w:t>AP</w:t>
+            </w:r>
+            <w:r>
+              <w:rPr>
+                <w:rFonts w:ascii="Tahoma" w:hAnsi="Tahoma" w:cs="Tahoma"/>
+              </w:rPr>
+              <w:t xml:space="preserve"> : </w:t>
+            </w:r>
+            <w:r>
+              <w:rPr>
+                <w:rFonts w:ascii="Tahoma" w:hAnsi="Tahoma" w:cs="Tahoma"/>
+              </w:rPr>
+              <w:t>Query</w:t>
+            </w:r>
+            <w:r>
+              <w:rPr>
+                <w:rFonts w:ascii="Tahoma" w:hAnsi="Tahoma" w:cs="Tahoma"/>
+              </w:rPr>
+              <w:t xml:space="preserve"> access point</w:t>
+            </w:r>
+          </w:p>
+        </w:tc>
+        <w:tc>
+          <w:tcPr>
+            <w:tcW w:w="3685" w:type="dxa"/>
+            <w:tcBorders>
+              <w:top w:val="nil"/>
+              <w:left w:val="nil"/>
+              <w:bottom w:val="nil"/>
+              <w:right w:val="nil"/>
+            </w:tcBorders>
+            <w:shd w:val="clear" w:color="auto" w:fill="BFBFBF" w:themeFill="background1" w:themeFillShade="BF"/>
+          </w:tcPr>
+          <w:p>
+            <w:pPr>
+              <w:rPr>
+                <w:rFonts w:ascii="Tahoma" w:hAnsi="Tahoma" w:cs="Tahoma"/>
+              </w:rPr>
+            </w:pPr>
+            <w:r>
+              <w:rPr>
+                <w:rFonts w:ascii="Tahoma" w:hAnsi="Tahoma" w:cs="Tahoma"/>
+              </w:rPr>
+              <w:t xml:space="preserve">Command code : </w:t>
+            </w:r>
+            <w:r>
+              <w:rPr>
+                <w:rFonts w:ascii="Tahoma" w:hAnsi="Tahoma" w:cs="Tahoma"/>
+              </w:rPr>
+              <w:t>0x0C</w:t>
+            </w:r>
+          </w:p>
+        </w:tc>
+      </w:tr>
+    </w:tbl>
+    <w:p/>
+    <w:p>
+      <w:r>
+        <w:br w:type="page"/>
+      </w:r>
+    </w:p>
+    <w:tbl>
+      <w:tblPr>
+        <w:tblStyle w:val="TableGrid"/>
+        <w:tblW w:w="0" w:type="auto"/>
+        <w:tblInd w:w="108" w:type="dxa"/>
+        <w:shd w:val="clear" w:color="auto" w:fill="BFBFBF" w:themeFill="background1" w:themeFillShade="BF"/>
+        <w:tblLook w:val="04A0" w:firstRow="1" w:lastRow="0" w:firstColumn="1" w:lastColumn="0" w:noHBand="0" w:noVBand="1"/>
+      </w:tblPr>
+      <w:tblGrid>
+        <w:gridCol w:w="10632"/>
+        <w:gridCol w:w="3685"/>
+      </w:tblGrid>
+      <w:tr>
+        <w:tc>
+          <w:tcPr>
+            <w:tcW w:w="10632" w:type="dxa"/>
+            <w:tcBorders>
+              <w:top w:val="nil"/>
+              <w:left w:val="nil"/>
+              <w:bottom w:val="nil"/>
+              <w:right w:val="nil"/>
+            </w:tcBorders>
+            <w:shd w:val="clear" w:color="auto" w:fill="BFBFBF" w:themeFill="background1" w:themeFillShade="BF"/>
+          </w:tcPr>
+          <w:p>
+            <w:pPr>
+              <w:pageBreakBefore/>
+              <w:shd w:val="clear" w:color="auto" w:fill="BFBFBF" w:themeFill="background1" w:themeFillShade="BF"/>
+              <w:rPr>
+                <w:rFonts w:ascii="Tahoma" w:hAnsi="Tahoma" w:cs="Tahoma"/>
+              </w:rPr>
+            </w:pPr>
+            <w:r>
+              <w:rPr>
+                <w:rFonts w:ascii="Tahoma" w:hAnsi="Tahoma" w:cs="Tahoma"/>
+              </w:rPr>
+              <w:lastRenderedPageBreak/>
+              <w:t>C</w:t>
+            </w:r>
+            <w:r>
+              <w:rPr>
+                <w:rFonts w:ascii="Tahoma" w:hAnsi="Tahoma" w:cs="Tahoma"/>
+              </w:rPr>
+              <w:t>IPSTART</w:t>
+            </w:r>
+            <w:r>
+              <w:rPr>
+                <w:rFonts w:ascii="Tahoma" w:hAnsi="Tahoma" w:cs="Tahoma"/>
+              </w:rPr>
+              <w:t xml:space="preserve"> : </w:t>
+            </w:r>
+          </w:p>
+        </w:tc>
+        <w:tc>
+          <w:tcPr>
+            <w:tcW w:w="3685" w:type="dxa"/>
+            <w:tcBorders>
+              <w:top w:val="nil"/>
+              <w:left w:val="nil"/>
+              <w:bottom w:val="nil"/>
+              <w:right w:val="nil"/>
+            </w:tcBorders>
+            <w:shd w:val="clear" w:color="auto" w:fill="BFBFBF" w:themeFill="background1" w:themeFillShade="BF"/>
+          </w:tcPr>
+          <w:p>
+            <w:pPr>
+              <w:rPr>
+                <w:rFonts w:ascii="Tahoma" w:hAnsi="Tahoma" w:cs="Tahoma"/>
+              </w:rPr>
+            </w:pPr>
+            <w:r>
+              <w:rPr>
+                <w:rFonts w:ascii="Tahoma" w:hAnsi="Tahoma" w:cs="Tahoma"/>
+              </w:rPr>
+              <w:t xml:space="preserve">Command code : </w:t>
+            </w:r>
+            <w:r>
+              <w:rPr>
+                <w:rFonts w:ascii="Tahoma" w:hAnsi="Tahoma" w:cs="Tahoma"/>
+              </w:rPr>
+              <w:t>0x0D</w:t>
+            </w:r>
+          </w:p>
+        </w:tc>
+      </w:tr>
+    </w:tbl>
+    <w:p/>
+    <w:p>
+      <w:r>
+        <w:br w:type="page"/>
+      </w:r>
+    </w:p>
+    <w:tbl>
+      <w:tblPr>
+        <w:tblStyle w:val="TableGrid"/>
+        <w:tblW w:w="0" w:type="auto"/>
+        <w:tblInd w:w="108" w:type="dxa"/>
+        <w:shd w:val="clear" w:color="auto" w:fill="BFBFBF" w:themeFill="background1" w:themeFillShade="BF"/>
+        <w:tblLook w:val="04A0" w:firstRow="1" w:lastRow="0" w:firstColumn="1" w:lastColumn="0" w:noHBand="0" w:noVBand="1"/>
+      </w:tblPr>
+      <w:tblGrid>
+        <w:gridCol w:w="10632"/>
+        <w:gridCol w:w="3685"/>
+      </w:tblGrid>
+      <w:tr>
+        <w:tc>
+          <w:tcPr>
+            <w:tcW w:w="10632" w:type="dxa"/>
+            <w:tcBorders>
+              <w:top w:val="nil"/>
+              <w:left w:val="nil"/>
+              <w:bottom w:val="nil"/>
+              <w:right w:val="nil"/>
+            </w:tcBorders>
+            <w:shd w:val="clear" w:color="auto" w:fill="BFBFBF" w:themeFill="background1" w:themeFillShade="BF"/>
+          </w:tcPr>
+          <w:p>
+            <w:pPr>
+              <w:pageBreakBefore/>
+              <w:shd w:val="clear" w:color="auto" w:fill="BFBFBF" w:themeFill="background1" w:themeFillShade="BF"/>
+              <w:rPr>
+                <w:rFonts w:ascii="Tahoma" w:hAnsi="Tahoma" w:cs="Tahoma"/>
+              </w:rPr>
+            </w:pPr>
+            <w:r>
+              <w:rPr>
+                <w:rFonts w:ascii="Tahoma" w:hAnsi="Tahoma" w:cs="Tahoma"/>
+              </w:rPr>
+              <w:lastRenderedPageBreak/>
+              <w:t>CIPS</w:t>
+            </w:r>
+            <w:r>
+              <w:rPr>
+                <w:rFonts w:ascii="Tahoma" w:hAnsi="Tahoma" w:cs="Tahoma"/>
+              </w:rPr>
+              <w:t>ERVER</w:t>
+            </w:r>
+            <w:r>
+              <w:rPr>
+                <w:rFonts w:ascii="Tahoma" w:hAnsi="Tahoma" w:cs="Tahoma"/>
+              </w:rPr>
+              <w:t xml:space="preserve"> : </w:t>
+            </w:r>
+          </w:p>
+        </w:tc>
+        <w:tc>
+          <w:tcPr>
+            <w:tcW w:w="3685" w:type="dxa"/>
+            <w:tcBorders>
+              <w:top w:val="nil"/>
+              <w:left w:val="nil"/>
+              <w:bottom w:val="nil"/>
+              <w:right w:val="nil"/>
+            </w:tcBorders>
+            <w:shd w:val="clear" w:color="auto" w:fill="BFBFBF" w:themeFill="background1" w:themeFillShade="BF"/>
+          </w:tcPr>
+          <w:p>
+            <w:pPr>
+              <w:rPr>
+                <w:rFonts w:ascii="Tahoma" w:hAnsi="Tahoma" w:cs="Tahoma"/>
+              </w:rPr>
+            </w:pPr>
+            <w:r>
+              <w:rPr>
+                <w:rFonts w:ascii="Tahoma" w:hAnsi="Tahoma" w:cs="Tahoma"/>
+              </w:rPr>
+              <w:t xml:space="preserve">Command code : </w:t>
+            </w:r>
+            <w:r>
+              <w:rPr>
+                <w:rFonts w:ascii="Tahoma" w:hAnsi="Tahoma" w:cs="Tahoma"/>
+              </w:rPr>
+              <w:t>0x0E</w:t>
+            </w:r>
+          </w:p>
+        </w:tc>
+      </w:tr>
+    </w:tbl>
+    <w:p/>
+    <w:p/>
+    <w:p>
+      <w:r>
+        <w:br w:type="page"/>
+      </w:r>
+    </w:p>
+    <w:tbl>
+      <w:tblPr>
+        <w:tblStyle w:val="TableGrid"/>
+        <w:tblW w:w="0" w:type="auto"/>
+        <w:tblInd w:w="108" w:type="dxa"/>
+        <w:shd w:val="clear" w:color="auto" w:fill="BFBFBF" w:themeFill="background1" w:themeFillShade="BF"/>
+        <w:tblLook w:val="04A0" w:firstRow="1" w:lastRow="0" w:firstColumn="1" w:lastColumn="0" w:noHBand="0" w:noVBand="1"/>
+      </w:tblPr>
+      <w:tblGrid>
+        <w:gridCol w:w="10632"/>
+        <w:gridCol w:w="3685"/>
+      </w:tblGrid>
+      <w:tr>
+        <w:tc>
+          <w:tcPr>
+            <w:tcW w:w="10632" w:type="dxa"/>
+            <w:tcBorders>
+              <w:top w:val="nil"/>
+              <w:left w:val="nil"/>
+              <w:bottom w:val="nil"/>
+              <w:right w:val="nil"/>
+            </w:tcBorders>
+            <w:shd w:val="clear" w:color="auto" w:fill="BFBFBF" w:themeFill="background1" w:themeFillShade="BF"/>
+          </w:tcPr>
+          <w:p>
+            <w:pPr>
+              <w:pageBreakBefore/>
+              <w:shd w:val="clear" w:color="auto" w:fill="BFBFBF" w:themeFill="background1" w:themeFillShade="BF"/>
+              <w:rPr>
+                <w:rFonts w:ascii="Tahoma" w:hAnsi="Tahoma" w:cs="Tahoma"/>
+              </w:rPr>
+            </w:pPr>
+            <w:r>
+              <w:rPr>
+                <w:rFonts w:ascii="Tahoma" w:hAnsi="Tahoma" w:cs="Tahoma"/>
+              </w:rPr>
+              <w:lastRenderedPageBreak/>
+              <w:t>CIP</w:t>
+            </w:r>
+            <w:r>
+              <w:rPr>
+                <w:rFonts w:ascii="Tahoma" w:hAnsi="Tahoma" w:cs="Tahoma"/>
+              </w:rPr>
+              <w:t>MUX</w:t>
+            </w:r>
+            <w:r>
+              <w:rPr>
+                <w:rFonts w:ascii="Tahoma" w:hAnsi="Tahoma" w:cs="Tahoma"/>
+              </w:rPr>
+              <w:t xml:space="preserve"> : </w:t>
+            </w:r>
+          </w:p>
+        </w:tc>
+        <w:tc>
+          <w:tcPr>
+            <w:tcW w:w="3685" w:type="dxa"/>
+            <w:tcBorders>
+              <w:top w:val="nil"/>
+              <w:left w:val="nil"/>
+              <w:bottom w:val="nil"/>
+              <w:right w:val="nil"/>
+            </w:tcBorders>
+            <w:shd w:val="clear" w:color="auto" w:fill="BFBFBF" w:themeFill="background1" w:themeFillShade="BF"/>
+          </w:tcPr>
+          <w:p>
+            <w:pPr>
+              <w:rPr>
+                <w:rFonts w:ascii="Tahoma" w:hAnsi="Tahoma" w:cs="Tahoma"/>
+              </w:rPr>
+            </w:pPr>
+            <w:r>
+              <w:rPr>
+                <w:rFonts w:ascii="Tahoma" w:hAnsi="Tahoma" w:cs="Tahoma"/>
+              </w:rPr>
+              <w:t xml:space="preserve">Command code : </w:t>
+            </w:r>
+            <w:r>
+              <w:rPr>
+                <w:rFonts w:ascii="Tahoma" w:hAnsi="Tahoma" w:cs="Tahoma"/>
+              </w:rPr>
+              <w:t>0x0F</w:t>
+            </w:r>
+          </w:p>
+        </w:tc>
+      </w:tr>
+    </w:tbl>
+    <w:p/>
+    <w:p/>
+    <w:p/>
+    <w:p/>
+    <w:p>
+      <w:r>
+        <w:br w:type="page"/>
+      </w:r>
+    </w:p>
+    <w:tbl>
+      <w:tblPr>
+        <w:tblStyle w:val="TableGrid"/>
+        <w:tblW w:w="0" w:type="auto"/>
+        <w:tblInd w:w="108" w:type="dxa"/>
+        <w:shd w:val="clear" w:color="auto" w:fill="BFBFBF" w:themeFill="background1" w:themeFillShade="BF"/>
+        <w:tblLook w:val="04A0" w:firstRow="1" w:lastRow="0" w:firstColumn="1" w:lastColumn="0" w:noHBand="0" w:noVBand="1"/>
+      </w:tblPr>
+      <w:tblGrid>
+        <w:gridCol w:w="10632"/>
+        <w:gridCol w:w="3685"/>
+      </w:tblGrid>
+      <w:tr>
+        <w:tc>
+          <w:tcPr>
+            <w:tcW w:w="10632" w:type="dxa"/>
+            <w:tcBorders>
+              <w:top w:val="nil"/>
+              <w:left w:val="nil"/>
+              <w:bottom w:val="nil"/>
+              <w:right w:val="nil"/>
+            </w:tcBorders>
+            <w:shd w:val="clear" w:color="auto" w:fill="BFBFBF" w:themeFill="background1" w:themeFillShade="BF"/>
+          </w:tcPr>
+          <w:p>
+            <w:pPr>
+              <w:shd w:val="clear" w:color="auto" w:fill="BFBFBF" w:themeFill="background1" w:themeFillShade="BF"/>
+              <w:rPr>
+                <w:rFonts w:ascii="Tahoma" w:hAnsi="Tahoma" w:cs="Tahoma"/>
+              </w:rPr>
+            </w:pPr>
+            <w:r>
+              <w:rPr>
+                <w:rFonts w:ascii="Tahoma" w:hAnsi="Tahoma" w:cs="Tahoma"/>
+              </w:rPr>
+              <w:lastRenderedPageBreak/>
+              <w:t>GPIO</w:t>
+            </w:r>
+            <w:r>
+              <w:rPr>
+                <w:rFonts w:ascii="Tahoma" w:hAnsi="Tahoma" w:cs="Tahoma"/>
+              </w:rPr>
+              <w:t xml:space="preserve"> : </w:t>
+            </w:r>
+            <w:r>
+              <w:rPr>
+                <w:rFonts w:ascii="Tahoma" w:hAnsi="Tahoma" w:cs="Tahoma"/>
+              </w:rPr>
+              <w:t>IO Operations</w:t>
+            </w:r>
+          </w:p>
+        </w:tc>
+        <w:tc>
+          <w:tcPr>
+            <w:tcW w:w="3685" w:type="dxa"/>
+            <w:tcBorders>
+              <w:top w:val="nil"/>
+              <w:left w:val="nil"/>
+              <w:bottom w:val="nil"/>
+              <w:right w:val="nil"/>
+            </w:tcBorders>
+            <w:shd w:val="clear" w:color="auto" w:fill="BFBFBF" w:themeFill="background1" w:themeFillShade="BF"/>
+          </w:tcPr>
+          <w:p>
+            <w:pPr>
+              <w:rPr>
+                <w:rFonts w:ascii="Tahoma" w:hAnsi="Tahoma" w:cs="Tahoma"/>
+              </w:rPr>
+            </w:pPr>
+            <w:r>
+              <w:rPr>
+                <w:rFonts w:ascii="Tahoma" w:hAnsi="Tahoma" w:cs="Tahoma"/>
+              </w:rPr>
+              <w:t>Command code : 0x</w:t>
+            </w:r>
+            <w:r>
+              <w:rPr>
+                <w:rFonts w:ascii="Tahoma" w:hAnsi="Tahoma" w:cs="Tahoma"/>
+              </w:rPr>
+              <w:t>10</w:t>
+            </w:r>
+          </w:p>
+        </w:tc>
+      </w:tr>
+    </w:tbl>
+    <w:p>
+      <w:pPr>
+        <w:spacing w:after="0" w:line="240" w:lineRule="auto"/>
+      </w:pPr>
+    </w:p>
+    <w:tbl>
+      <w:tblPr>
+        <w:tblStyle w:val="TableGrid"/>
+        <w:tblW w:w="0" w:type="auto"/>
+        <w:tblInd w:w="108" w:type="dxa"/>
+        <w:tblLayout w:type="fixed"/>
+        <w:tblCellMar>
+          <w:top w:w="113" w:type="dxa"/>
+          <w:bottom w:w="113" w:type="dxa"/>
+        </w:tblCellMar>
+        <w:tblLook w:val="04A0" w:firstRow="1" w:lastRow="0" w:firstColumn="1" w:lastColumn="0" w:noHBand="0" w:noVBand="1"/>
+      </w:tblPr>
+      <w:tblGrid>
+        <w:gridCol w:w="745"/>
+        <w:gridCol w:w="851"/>
+        <w:gridCol w:w="957"/>
+        <w:gridCol w:w="957"/>
+        <w:gridCol w:w="885"/>
+        <w:gridCol w:w="850"/>
+        <w:gridCol w:w="992"/>
+      </w:tblGrid>
+      <w:tr>
+        <w:tc>
+          <w:tcPr>
+            <w:tcW w:w="6237" w:type="dxa"/>
+            <w:gridSpan w:val="7"/>
+            <w:tcBorders>
+              <w:top w:val="nil"/>
+              <w:left w:val="nil"/>
+              <w:right w:val="nil"/>
+            </w:tcBorders>
+            <w:shd w:val="clear" w:color="auto" w:fill="D9D9D9" w:themeFill="background1" w:themeFillShade="D9"/>
+            <w:tcMar>
+              <w:top w:w="28" w:type="dxa"/>
+              <w:bottom w:w="28" w:type="dxa"/>
+            </w:tcMar>
+            <w:vAlign w:val="center"/>
+          </w:tcPr>
+          <w:p>
+            <w:pPr>
+              <w:jc w:val="center"/>
+              <w:rPr>
+                <w:rFonts w:ascii="Tahoma" w:hAnsi="Tahoma" w:cs="Tahoma"/>
+                <w:b/>
+                <w:sz w:val="16"/>
+                <w:szCs w:val="16"/>
+              </w:rPr>
+            </w:pPr>
+            <w:r>
+              <w:rPr>
+                <w:rFonts w:ascii="Tahoma" w:hAnsi="Tahoma" w:cs="Tahoma"/>
+                <w:b/>
+                <w:sz w:val="16"/>
+                <w:szCs w:val="16"/>
+              </w:rPr>
+              <w:t>GPIO</w:t>
+            </w:r>
+            <w:r>
+              <w:rPr>
+                <w:rFonts w:ascii="Tahoma" w:hAnsi="Tahoma" w:cs="Tahoma"/>
+                <w:b/>
+                <w:sz w:val="16"/>
+                <w:szCs w:val="16"/>
+              </w:rPr>
+              <w:t xml:space="preserve"> Request</w:t>
+            </w:r>
+          </w:p>
+        </w:tc>
+      </w:tr>
+      <w:tr>
+        <w:tc>
+          <w:tcPr>
+            <w:tcW w:w="745" w:type="dxa"/>
+            <w:vMerge w:val="restart"/>
+            <w:tcBorders>
+              <w:top w:val="nil"/>
+              <w:left w:val="nil"/>
+              <w:right w:val="nil"/>
+            </w:tcBorders>
+            <w:tcMar>
+              <w:top w:w="28" w:type="dxa"/>
+              <w:bottom w:w="28" w:type="dxa"/>
+            </w:tcMar>
+            <w:vAlign w:val="center"/>
+          </w:tcPr>
+          <w:p>
+            <w:pPr>
+              <w:jc w:val="center"/>
+              <w:rPr>
+                <w:rFonts w:ascii="Tahoma" w:hAnsi="Tahoma" w:cs="Tahoma"/>
+                <w:sz w:val="16"/>
+                <w:szCs w:val="16"/>
+              </w:rPr>
+            </w:pPr>
+            <w:r>
+              <w:rPr>
+                <w:rFonts w:ascii="Tahoma" w:hAnsi="Tahoma" w:cs="Tahoma"/>
+                <w:sz w:val="16"/>
+                <w:szCs w:val="16"/>
+              </w:rPr>
+              <w:t>Magic</w:t>
+            </w:r>
+          </w:p>
+        </w:tc>
+        <w:tc>
+          <w:tcPr>
+            <w:tcW w:w="851" w:type="dxa"/>
+            <w:vMerge w:val="restart"/>
+            <w:tcBorders>
+              <w:top w:val="nil"/>
+              <w:left w:val="nil"/>
+              <w:right w:val="nil"/>
+            </w:tcBorders>
+            <w:tcMar>
+              <w:top w:w="28" w:type="dxa"/>
+              <w:bottom w:w="28" w:type="dxa"/>
+            </w:tcMar>
+            <w:vAlign w:val="center"/>
+          </w:tcPr>
+          <w:p>
+            <w:pPr>
+              <w:jc w:val="center"/>
+              <w:rPr>
+                <w:rFonts w:ascii="Tahoma" w:hAnsi="Tahoma" w:cs="Tahoma"/>
+                <w:sz w:val="16"/>
+                <w:szCs w:val="16"/>
+              </w:rPr>
+            </w:pPr>
+            <w:r>
+              <w:rPr>
+                <w:rFonts w:ascii="Tahoma" w:hAnsi="Tahoma" w:cs="Tahoma"/>
+                <w:sz w:val="16"/>
+                <w:szCs w:val="16"/>
+              </w:rPr>
+              <w:t>Type</w:t>
+            </w:r>
+          </w:p>
+        </w:tc>
+        <w:tc>
+          <w:tcPr>
+            <w:tcW w:w="1914" w:type="dxa"/>
+            <w:gridSpan w:val="2"/>
+            <w:tcBorders>
+              <w:top w:val="nil"/>
+              <w:left w:val="nil"/>
+              <w:bottom w:val="nil"/>
+              <w:right w:val="nil"/>
+            </w:tcBorders>
+            <w:tcMar>
+              <w:top w:w="28" w:type="dxa"/>
+              <w:bottom w:w="28" w:type="dxa"/>
+            </w:tcMar>
+            <w:vAlign w:val="center"/>
+          </w:tcPr>
+          <w:p>
+            <w:pPr>
+              <w:jc w:val="center"/>
+              <w:rPr>
+                <w:rFonts w:ascii="Tahoma" w:hAnsi="Tahoma" w:cs="Tahoma"/>
+                <w:sz w:val="16"/>
+                <w:szCs w:val="16"/>
+              </w:rPr>
+            </w:pPr>
+            <w:r>
+              <w:rPr>
+                <w:rFonts w:ascii="Tahoma" w:hAnsi="Tahoma" w:cs="Tahoma"/>
+                <w:sz w:val="16"/>
+                <w:szCs w:val="16"/>
+              </w:rPr>
+              <w:t>Size</w:t>
+            </w:r>
+          </w:p>
+        </w:tc>
+        <w:tc>
+          <w:tcPr>
+            <w:tcW w:w="885" w:type="dxa"/>
+            <w:vMerge w:val="restart"/>
+            <w:tcBorders>
+              <w:top w:val="nil"/>
+              <w:left w:val="nil"/>
+              <w:right w:val="nil"/>
+            </w:tcBorders>
+            <w:tcMar>
+              <w:top w:w="28" w:type="dxa"/>
+              <w:bottom w:w="28" w:type="dxa"/>
+            </w:tcMar>
+            <w:vAlign w:val="center"/>
+          </w:tcPr>
+          <w:p>
+            <w:pPr>
+              <w:jc w:val="center"/>
+              <w:rPr>
+                <w:rFonts w:ascii="Tahoma" w:hAnsi="Tahoma" w:cs="Tahoma"/>
+                <w:sz w:val="16"/>
+                <w:szCs w:val="16"/>
+              </w:rPr>
+            </w:pPr>
+            <w:r>
+              <w:rPr>
+                <w:rFonts w:ascii="Tahoma" w:hAnsi="Tahoma" w:cs="Tahoma"/>
+                <w:sz w:val="16"/>
+                <w:szCs w:val="16"/>
+              </w:rPr>
+              <w:t>IO</w:t>
+            </w:r>
+          </w:p>
+        </w:tc>
+        <w:tc>
+          <w:tcPr>
+            <w:tcW w:w="850" w:type="dxa"/>
+            <w:vMerge w:val="restart"/>
+            <w:tcBorders>
+              <w:top w:val="nil"/>
+              <w:left w:val="nil"/>
+              <w:right w:val="nil"/>
+            </w:tcBorders>
+            <w:vAlign w:val="center"/>
+          </w:tcPr>
+          <w:p>
+            <w:pPr>
+              <w:jc w:val="center"/>
+              <w:rPr>
+                <w:rFonts w:ascii="Tahoma" w:hAnsi="Tahoma" w:cs="Tahoma"/>
+                <w:sz w:val="16"/>
+                <w:szCs w:val="16"/>
+              </w:rPr>
+            </w:pPr>
+            <w:r>
+              <w:rPr>
+                <w:rFonts w:ascii="Tahoma" w:hAnsi="Tahoma" w:cs="Tahoma"/>
+                <w:sz w:val="16"/>
+                <w:szCs w:val="16"/>
+              </w:rPr>
+              <w:t>SEQ</w:t>
+            </w:r>
+          </w:p>
+        </w:tc>
+        <w:tc>
+          <w:tcPr>
+            <w:tcW w:w="992" w:type="dxa"/>
+            <w:vMerge w:val="restart"/>
+            <w:tcBorders>
+              <w:top w:val="nil"/>
+              <w:left w:val="nil"/>
+              <w:right w:val="nil"/>
+            </w:tcBorders>
+            <w:tcMar>
+              <w:top w:w="28" w:type="dxa"/>
+              <w:bottom w:w="28" w:type="dxa"/>
+            </w:tcMar>
+            <w:vAlign w:val="center"/>
+          </w:tcPr>
+          <w:p>
+            <w:pPr>
+              <w:jc w:val="center"/>
+              <w:rPr>
+                <w:rFonts w:ascii="Tahoma" w:hAnsi="Tahoma" w:cs="Tahoma"/>
+                <w:sz w:val="16"/>
+                <w:szCs w:val="16"/>
+              </w:rPr>
+            </w:pPr>
+            <w:r>
+              <w:rPr>
+                <w:rFonts w:ascii="Tahoma" w:hAnsi="Tahoma" w:cs="Tahoma"/>
+                <w:sz w:val="16"/>
+                <w:szCs w:val="16"/>
+              </w:rPr>
+              <w:t>Checksum</w:t>
+            </w:r>
+          </w:p>
+        </w:tc>
+      </w:tr>
+      <w:tr>
+        <w:tc>
+          <w:tcPr>
+            <w:tcW w:w="745" w:type="dxa"/>
+            <w:vMerge/>
+            <w:tcBorders>
+              <w:left w:val="nil"/>
+              <w:right w:val="nil"/>
+            </w:tcBorders>
+            <w:tcMar>
+              <w:top w:w="28" w:type="dxa"/>
+              <w:bottom w:w="28" w:type="dxa"/>
+            </w:tcMar>
+          </w:tcPr>
+          <w:p>
+            <w:pPr>
+              <w:jc w:val="center"/>
+              <w:rPr>
+                <w:rFonts w:ascii="Tahoma" w:hAnsi="Tahoma" w:cs="Tahoma"/>
+                <w:sz w:val="16"/>
+                <w:szCs w:val="16"/>
+              </w:rPr>
+            </w:pPr>
+          </w:p>
+        </w:tc>
+        <w:tc>
+          <w:tcPr>
+            <w:tcW w:w="851" w:type="dxa"/>
+            <w:vMerge/>
+            <w:tcBorders>
+              <w:left w:val="nil"/>
+              <w:right w:val="nil"/>
+            </w:tcBorders>
+            <w:tcMar>
+              <w:top w:w="28" w:type="dxa"/>
+              <w:bottom w:w="28" w:type="dxa"/>
+            </w:tcMar>
+          </w:tcPr>
+          <w:p>
+            <w:pPr>
+              <w:jc w:val="center"/>
+              <w:rPr>
+                <w:rFonts w:ascii="Tahoma" w:hAnsi="Tahoma" w:cs="Tahoma"/>
+                <w:sz w:val="16"/>
+                <w:szCs w:val="16"/>
+              </w:rPr>
+            </w:pPr>
+          </w:p>
+        </w:tc>
+        <w:tc>
+          <w:tcPr>
+            <w:tcW w:w="957" w:type="dxa"/>
+            <w:tcBorders>
+              <w:top w:val="nil"/>
+              <w:left w:val="nil"/>
+              <w:right w:val="nil"/>
+            </w:tcBorders>
+            <w:tcMar>
+              <w:top w:w="28" w:type="dxa"/>
+              <w:bottom w:w="28" w:type="dxa"/>
+            </w:tcMar>
+          </w:tcPr>
+          <w:p>
+            <w:pPr>
+              <w:jc w:val="center"/>
+              <w:rPr>
+                <w:rFonts w:ascii="Tahoma" w:hAnsi="Tahoma" w:cs="Tahoma"/>
+                <w:sz w:val="16"/>
+                <w:szCs w:val="16"/>
+              </w:rPr>
+            </w:pPr>
+            <w:r>
+              <w:rPr>
+                <w:rFonts w:ascii="Tahoma" w:hAnsi="Tahoma" w:cs="Tahoma"/>
+                <w:sz w:val="16"/>
+                <w:szCs w:val="16"/>
+              </w:rPr>
+              <w:t>LSB</w:t>
+            </w:r>
+          </w:p>
+        </w:tc>
+        <w:tc>
+          <w:tcPr>
+            <w:tcW w:w="957" w:type="dxa"/>
+            <w:tcBorders>
+              <w:top w:val="nil"/>
+              <w:left w:val="nil"/>
+              <w:right w:val="nil"/>
+            </w:tcBorders>
+            <w:tcMar>
+              <w:top w:w="28" w:type="dxa"/>
+              <w:bottom w:w="28" w:type="dxa"/>
+            </w:tcMar>
+          </w:tcPr>
+          <w:p>
+            <w:pPr>
+              <w:jc w:val="center"/>
+              <w:rPr>
+                <w:rFonts w:ascii="Tahoma" w:hAnsi="Tahoma" w:cs="Tahoma"/>
+                <w:sz w:val="16"/>
+                <w:szCs w:val="16"/>
+              </w:rPr>
+            </w:pPr>
+            <w:r>
+              <w:rPr>
+                <w:rFonts w:ascii="Tahoma" w:hAnsi="Tahoma" w:cs="Tahoma"/>
+                <w:sz w:val="16"/>
+                <w:szCs w:val="16"/>
+              </w:rPr>
+              <w:t>MSB</w:t>
+            </w:r>
+          </w:p>
+        </w:tc>
+        <w:tc>
+          <w:tcPr>
+            <w:tcW w:w="885" w:type="dxa"/>
+            <w:vMerge/>
+            <w:tcBorders>
+              <w:left w:val="nil"/>
+              <w:right w:val="nil"/>
+            </w:tcBorders>
+            <w:tcMar>
+              <w:top w:w="28" w:type="dxa"/>
+              <w:bottom w:w="28" w:type="dxa"/>
+            </w:tcMar>
+          </w:tcPr>
+          <w:p>
+            <w:pPr>
+              <w:jc w:val="center"/>
+              <w:rPr>
+                <w:rFonts w:ascii="Tahoma" w:hAnsi="Tahoma" w:cs="Tahoma"/>
+                <w:sz w:val="16"/>
+                <w:szCs w:val="16"/>
+              </w:rPr>
+            </w:pPr>
+          </w:p>
+        </w:tc>
+        <w:tc>
+          <w:tcPr>
+            <w:tcW w:w="850" w:type="dxa"/>
+            <w:vMerge/>
+            <w:tcBorders>
+              <w:left w:val="nil"/>
+              <w:right w:val="nil"/>
+            </w:tcBorders>
+          </w:tcPr>
+          <w:p>
+            <w:pPr>
+              <w:jc w:val="center"/>
+              <w:rPr>
+                <w:rFonts w:ascii="Tahoma" w:hAnsi="Tahoma" w:cs="Tahoma"/>
+                <w:sz w:val="16"/>
+                <w:szCs w:val="16"/>
+              </w:rPr>
+            </w:pPr>
+          </w:p>
+        </w:tc>
+        <w:tc>
+          <w:tcPr>
+            <w:tcW w:w="992" w:type="dxa"/>
+            <w:vMerge/>
+            <w:tcBorders>
+              <w:left w:val="nil"/>
+              <w:right w:val="nil"/>
+            </w:tcBorders>
+            <w:tcMar>
+              <w:top w:w="28" w:type="dxa"/>
+              <w:bottom w:w="28" w:type="dxa"/>
+            </w:tcMar>
+          </w:tcPr>
+          <w:p>
+            <w:pPr>
+              <w:jc w:val="center"/>
+              <w:rPr>
+                <w:rFonts w:ascii="Tahoma" w:hAnsi="Tahoma" w:cs="Tahoma"/>
+                <w:sz w:val="16"/>
+                <w:szCs w:val="16"/>
+              </w:rPr>
+            </w:pPr>
+          </w:p>
+        </w:tc>
+      </w:tr>
+      <w:tr>
+        <w:tc>
+          <w:tcPr>
+            <w:tcW w:w="745" w:type="dxa"/>
+            <w:shd w:val="clear" w:color="auto" w:fill="D9D9D9" w:themeFill="background1" w:themeFillShade="D9"/>
+          </w:tcPr>
+          <w:p>
+            <w:pPr>
+              <w:jc w:val="center"/>
+              <w:rPr>
+                <w:rFonts w:ascii="Courier New" w:hAnsi="Courier New" w:cs="Courier New"/>
+                <w:b/>
+              </w:rPr>
+            </w:pPr>
+            <w:r>
+              <w:rPr>
+                <w:rFonts w:ascii="Courier New" w:hAnsi="Courier New" w:cs="Courier New"/>
+                <w:b/>
+              </w:rPr>
+              <w:t>0x88</w:t>
+            </w:r>
+          </w:p>
+        </w:tc>
+        <w:tc>
+          <w:tcPr>
+            <w:tcW w:w="851" w:type="dxa"/>
+            <w:shd w:val="clear" w:color="auto" w:fill="D9D9D9" w:themeFill="background1" w:themeFillShade="D9"/>
+          </w:tcPr>
+          <w:p>
+            <w:pPr>
+              <w:jc w:val="center"/>
+              <w:rPr>
+                <w:rFonts w:ascii="Courier New" w:hAnsi="Courier New" w:cs="Courier New"/>
+                <w:b/>
+              </w:rPr>
+            </w:pPr>
+            <w:r>
+              <w:rPr>
+                <w:rFonts w:ascii="Courier New" w:hAnsi="Courier New" w:cs="Courier New"/>
+                <w:b/>
+              </w:rPr>
+              <w:t>0x</w:t>
+            </w:r>
+            <w:r>
+              <w:rPr>
+                <w:rFonts w:ascii="Courier New" w:hAnsi="Courier New" w:cs="Courier New"/>
+                <w:b/>
+              </w:rPr>
+              <w:t>B0</w:t>
+            </w:r>
+          </w:p>
+        </w:tc>
+        <w:tc>
+          <w:tcPr>
+            <w:tcW w:w="957" w:type="dxa"/>
+            <w:shd w:val="clear" w:color="auto" w:fill="D9D9D9" w:themeFill="background1" w:themeFillShade="D9"/>
+          </w:tcPr>
+          <w:p>
+            <w:pPr>
+              <w:jc w:val="center"/>
+              <w:rPr>
+                <w:rFonts w:ascii="Courier New" w:hAnsi="Courier New" w:cs="Courier New"/>
+                <w:b/>
+              </w:rPr>
+            </w:pPr>
+            <w:r>
+              <w:rPr>
+                <w:rFonts w:ascii="Courier New" w:hAnsi="Courier New" w:cs="Courier New"/>
+                <w:b/>
+              </w:rPr>
+              <w:t>1</w:t>
+            </w:r>
+          </w:p>
+        </w:tc>
+        <w:tc>
+          <w:tcPr>
+            <w:tcW w:w="957" w:type="dxa"/>
+            <w:shd w:val="clear" w:color="auto" w:fill="D9D9D9" w:themeFill="background1" w:themeFillShade="D9"/>
+          </w:tcPr>
+          <w:p>
+            <w:pPr>
+              <w:jc w:val="center"/>
+              <w:rPr>
+                <w:rFonts w:ascii="Courier New" w:hAnsi="Courier New" w:cs="Courier New"/>
+                <w:b/>
+              </w:rPr>
+            </w:pPr>
+            <w:r>
+              <w:rPr>
+                <w:rFonts w:ascii="Courier New" w:hAnsi="Courier New" w:cs="Courier New"/>
+                <w:b/>
+              </w:rPr>
+              <w:t>0</w:t>
+            </w:r>
+          </w:p>
+        </w:tc>
+        <w:tc>
+          <w:tcPr>
+            <w:tcW w:w="885" w:type="dxa"/>
+            <w:shd w:val="clear" w:color="auto" w:fill="auto"/>
+          </w:tcPr>
+          <w:p>
+            <w:pPr>
+              <w:jc w:val="center"/>
+              <w:rPr>
+                <w:rFonts w:ascii="Courier New" w:hAnsi="Courier New" w:cs="Courier New"/>
+                <w:b/>
+              </w:rPr>
+            </w:pPr>
+            <w:r>
+              <w:rPr>
+                <w:rFonts w:ascii="Courier New" w:hAnsi="Courier New" w:cs="Courier New"/>
+                <w:b/>
+              </w:rPr>
+              <w:t>BIT</w:t>
+            </w:r>
+          </w:p>
+        </w:tc>
+        <w:tc>
+          <w:tcPr>
+            <w:tcW w:w="850" w:type="dxa"/>
+            <w:shd w:val="clear" w:color="auto" w:fill="D9D9D9" w:themeFill="background1" w:themeFillShade="D9"/>
+          </w:tcPr>
+          <w:p>
+            <w:pPr>
+              <w:jc w:val="center"/>
+              <w:rPr>
+                <w:rFonts w:ascii="Courier New" w:hAnsi="Courier New" w:cs="Courier New"/>
+                <w:b/>
+              </w:rPr>
+            </w:pPr>
+          </w:p>
+        </w:tc>
+        <w:tc>
+          <w:tcPr>
+            <w:tcW w:w="992" w:type="dxa"/>
+            <w:shd w:val="clear" w:color="auto" w:fill="D9D9D9" w:themeFill="background1" w:themeFillShade="D9"/>
+          </w:tcPr>
+          <w:p>
+            <w:pPr>
+              <w:jc w:val="center"/>
+              <w:rPr>
+                <w:rFonts w:ascii="Courier New" w:hAnsi="Courier New" w:cs="Courier New"/>
+                <w:b/>
+              </w:rPr>
+            </w:pPr>
+          </w:p>
+        </w:tc>
+      </w:tr>
+    </w:tbl>
+    <w:p>
+      <w:pPr>
+        <w:spacing w:after="0" w:line="240" w:lineRule="auto"/>
+      </w:pPr>
+    </w:p>
+    <w:tbl>
+      <w:tblPr>
+        <w:tblStyle w:val="TableGrid"/>
+        <w:tblW w:w="0" w:type="auto"/>
+        <w:tblInd w:w="108" w:type="dxa"/>
+        <w:tblCellMar>
+          <w:top w:w="113" w:type="dxa"/>
+          <w:bottom w:w="113" w:type="dxa"/>
+        </w:tblCellMar>
+        <w:tblLook w:val="04A0" w:firstRow="1" w:lastRow="0" w:firstColumn="1" w:lastColumn="0" w:noHBand="0" w:noVBand="1"/>
+      </w:tblPr>
+      <w:tblGrid>
+        <w:gridCol w:w="745"/>
+        <w:gridCol w:w="957"/>
+        <w:gridCol w:w="957"/>
+        <w:gridCol w:w="957"/>
+        <w:gridCol w:w="810"/>
+        <w:gridCol w:w="1103"/>
+        <w:gridCol w:w="1134"/>
+        <w:gridCol w:w="1134"/>
+        <w:gridCol w:w="1134"/>
+      </w:tblGrid>
+      <w:tr>
+        <w:tc>
+          <w:tcPr>
+            <w:tcW w:w="8931" w:type="dxa"/>
+            <w:gridSpan w:val="9"/>
+            <w:tcBorders>
+              <w:top w:val="nil"/>
+              <w:left w:val="nil"/>
+              <w:right w:val="nil"/>
+            </w:tcBorders>
+            <w:shd w:val="clear" w:color="auto" w:fill="D9D9D9" w:themeFill="background1" w:themeFillShade="D9"/>
+          </w:tcPr>
+          <w:p>
+            <w:pPr>
+              <w:jc w:val="center"/>
+              <w:rPr>
+                <w:rFonts w:ascii="Tahoma" w:hAnsi="Tahoma" w:cs="Tahoma"/>
+                <w:b/>
+                <w:sz w:val="16"/>
+                <w:szCs w:val="16"/>
+              </w:rPr>
+            </w:pPr>
+            <w:r>
+              <w:rPr>
+                <w:rFonts w:ascii="Tahoma" w:hAnsi="Tahoma" w:cs="Tahoma"/>
+                <w:b/>
+                <w:sz w:val="16"/>
+                <w:szCs w:val="16"/>
+              </w:rPr>
+              <w:t>GPIO Command</w:t>
+            </w:r>
+          </w:p>
+        </w:tc>
+      </w:tr>
+      <w:tr>
+        <w:trPr>
+          <w:trHeight w:val="114"/>
+        </w:trPr>
+        <w:tc>
+          <w:tcPr>
+            <w:tcW w:w="745" w:type="dxa"/>
+            <w:vMerge w:val="restart"/>
+            <w:tcBorders>
+              <w:top w:val="nil"/>
+              <w:left w:val="nil"/>
+              <w:right w:val="nil"/>
+            </w:tcBorders>
+            <w:tcMar>
+              <w:top w:w="28" w:type="dxa"/>
+              <w:bottom w:w="28" w:type="dxa"/>
+            </w:tcMar>
+            <w:vAlign w:val="center"/>
+          </w:tcPr>
+          <w:p>
+            <w:pPr>
+              <w:jc w:val="center"/>
+              <w:rPr>
+                <w:rFonts w:ascii="Tahoma" w:hAnsi="Tahoma" w:cs="Tahoma"/>
+                <w:sz w:val="16"/>
+                <w:szCs w:val="16"/>
+              </w:rPr>
+            </w:pPr>
+            <w:r>
+              <w:rPr>
+                <w:rFonts w:ascii="Tahoma" w:hAnsi="Tahoma" w:cs="Tahoma"/>
+                <w:sz w:val="16"/>
+                <w:szCs w:val="16"/>
+              </w:rPr>
+              <w:t>Magic</w:t>
+            </w:r>
+          </w:p>
+        </w:tc>
+        <w:tc>
+          <w:tcPr>
+            <w:tcW w:w="957" w:type="dxa"/>
+            <w:vMerge w:val="restart"/>
+            <w:tcBorders>
+              <w:top w:val="nil"/>
+              <w:left w:val="nil"/>
+              <w:right w:val="nil"/>
+            </w:tcBorders>
+            <w:tcMar>
+              <w:top w:w="28" w:type="dxa"/>
+              <w:bottom w:w="28" w:type="dxa"/>
+            </w:tcMar>
+            <w:vAlign w:val="center"/>
+          </w:tcPr>
+          <w:p>
+            <w:pPr>
+              <w:jc w:val="center"/>
+              <w:rPr>
+                <w:rFonts w:ascii="Tahoma" w:hAnsi="Tahoma" w:cs="Tahoma"/>
+                <w:sz w:val="16"/>
+                <w:szCs w:val="16"/>
+              </w:rPr>
+            </w:pPr>
+            <w:r>
+              <w:rPr>
+                <w:rFonts w:ascii="Tahoma" w:hAnsi="Tahoma" w:cs="Tahoma"/>
+                <w:sz w:val="16"/>
+                <w:szCs w:val="16"/>
+              </w:rPr>
+              <w:t>Type</w:t>
+            </w:r>
+          </w:p>
+        </w:tc>
+        <w:tc>
+          <w:tcPr>
+            <w:tcW w:w="1914" w:type="dxa"/>
+            <w:gridSpan w:val="2"/>
+            <w:tcBorders>
+              <w:top w:val="nil"/>
+              <w:left w:val="nil"/>
+              <w:bottom w:val="nil"/>
+              <w:right w:val="nil"/>
+            </w:tcBorders>
+            <w:tcMar>
+              <w:top w:w="28" w:type="dxa"/>
+              <w:bottom w:w="28" w:type="dxa"/>
+            </w:tcMar>
+            <w:vAlign w:val="center"/>
+          </w:tcPr>
+          <w:p>
+            <w:pPr>
+              <w:jc w:val="center"/>
+              <w:rPr>
+                <w:rFonts w:ascii="Tahoma" w:hAnsi="Tahoma" w:cs="Tahoma"/>
+                <w:sz w:val="16"/>
+                <w:szCs w:val="16"/>
+              </w:rPr>
+            </w:pPr>
+            <w:r>
+              <w:rPr>
+                <w:rFonts w:ascii="Tahoma" w:hAnsi="Tahoma" w:cs="Tahoma"/>
+                <w:sz w:val="16"/>
+                <w:szCs w:val="16"/>
+              </w:rPr>
+              <w:t>Size</w:t>
+            </w:r>
+          </w:p>
+        </w:tc>
+        <w:tc>
+          <w:tcPr>
+            <w:tcW w:w="810" w:type="dxa"/>
+            <w:vMerge w:val="restart"/>
+            <w:tcBorders>
+              <w:top w:val="nil"/>
+              <w:left w:val="nil"/>
+              <w:right w:val="nil"/>
+            </w:tcBorders>
+            <w:tcMar>
+              <w:top w:w="28" w:type="dxa"/>
+              <w:bottom w:w="28" w:type="dxa"/>
+            </w:tcMar>
+            <w:vAlign w:val="center"/>
+          </w:tcPr>
+          <w:p>
+            <w:pPr>
+              <w:jc w:val="center"/>
+              <w:rPr>
+                <w:rFonts w:ascii="Tahoma" w:hAnsi="Tahoma" w:cs="Tahoma"/>
+                <w:sz w:val="16"/>
+                <w:szCs w:val="16"/>
+              </w:rPr>
+            </w:pPr>
+            <w:r>
+              <w:rPr>
+                <w:rFonts w:ascii="Tahoma" w:hAnsi="Tahoma" w:cs="Tahoma"/>
+                <w:sz w:val="16"/>
+                <w:szCs w:val="16"/>
+              </w:rPr>
+              <w:t>SEQ</w:t>
+            </w:r>
+          </w:p>
+        </w:tc>
+        <w:tc>
+          <w:tcPr>
+            <w:tcW w:w="1103" w:type="dxa"/>
+            <w:vMerge w:val="restart"/>
+            <w:tcBorders>
+              <w:top w:val="nil"/>
+              <w:left w:val="nil"/>
+              <w:right w:val="nil"/>
+            </w:tcBorders>
+            <w:tcMar>
+              <w:top w:w="28" w:type="dxa"/>
+              <w:bottom w:w="28" w:type="dxa"/>
+            </w:tcMar>
+            <w:vAlign w:val="center"/>
+          </w:tcPr>
+          <w:p>
+            <w:pPr>
+              <w:jc w:val="center"/>
+              <w:rPr>
+                <w:rFonts w:ascii="Tahoma" w:hAnsi="Tahoma" w:cs="Tahoma"/>
+                <w:sz w:val="16"/>
+                <w:szCs w:val="16"/>
+              </w:rPr>
+            </w:pPr>
+            <w:r>
+              <w:rPr>
+                <w:rFonts w:ascii="Tahoma" w:hAnsi="Tahoma" w:cs="Tahoma"/>
+                <w:sz w:val="16"/>
+                <w:szCs w:val="16"/>
+              </w:rPr>
+              <w:t>IO</w:t>
+            </w:r>
+          </w:p>
+        </w:tc>
+        <w:tc>
+          <w:tcPr>
+            <w:tcW w:w="1134" w:type="dxa"/>
+            <w:vMerge w:val="restart"/>
+            <w:tcBorders>
+              <w:top w:val="nil"/>
+              <w:left w:val="nil"/>
+              <w:right w:val="nil"/>
+            </w:tcBorders>
+            <w:tcMar>
+              <w:top w:w="28" w:type="dxa"/>
+              <w:bottom w:w="28" w:type="dxa"/>
+            </w:tcMar>
+            <w:vAlign w:val="center"/>
+          </w:tcPr>
+          <w:p>
+            <w:pPr>
+              <w:jc w:val="center"/>
+              <w:rPr>
+                <w:rFonts w:ascii="Tahoma" w:hAnsi="Tahoma" w:cs="Tahoma"/>
+                <w:sz w:val="16"/>
+                <w:szCs w:val="16"/>
+              </w:rPr>
+            </w:pPr>
+            <w:r>
+              <w:rPr>
+                <w:rFonts w:ascii="Tahoma" w:hAnsi="Tahoma" w:cs="Tahoma"/>
+                <w:sz w:val="16"/>
+                <w:szCs w:val="16"/>
+              </w:rPr>
+              <w:t>COMMAND</w:t>
+            </w:r>
+          </w:p>
+        </w:tc>
+        <w:tc>
+          <w:tcPr>
+            <w:tcW w:w="1134" w:type="dxa"/>
+            <w:vMerge w:val="restart"/>
+            <w:tcBorders>
+              <w:top w:val="nil"/>
+              <w:left w:val="nil"/>
+              <w:right w:val="nil"/>
+            </w:tcBorders>
+            <w:vAlign w:val="center"/>
+          </w:tcPr>
+          <w:p>
+            <w:pPr>
+              <w:jc w:val="center"/>
+              <w:rPr>
+                <w:rFonts w:ascii="Tahoma" w:hAnsi="Tahoma" w:cs="Tahoma"/>
+                <w:sz w:val="16"/>
+                <w:szCs w:val="16"/>
+              </w:rPr>
+            </w:pPr>
+            <w:r>
+              <w:rPr>
+                <w:rFonts w:ascii="Tahoma" w:hAnsi="Tahoma" w:cs="Tahoma"/>
+                <w:sz w:val="16"/>
+                <w:szCs w:val="16"/>
+              </w:rPr>
+              <w:t>PARAM</w:t>
+            </w:r>
+          </w:p>
+        </w:tc>
+        <w:tc>
+          <w:tcPr>
+            <w:tcW w:w="1134" w:type="dxa"/>
+            <w:vMerge w:val="restart"/>
+            <w:tcBorders>
+              <w:top w:val="nil"/>
+              <w:left w:val="nil"/>
+              <w:right w:val="nil"/>
+            </w:tcBorders>
+            <w:tcMar>
+              <w:top w:w="28" w:type="dxa"/>
+              <w:bottom w:w="28" w:type="dxa"/>
+            </w:tcMar>
+            <w:vAlign w:val="center"/>
+          </w:tcPr>
+          <w:p>
+            <w:pPr>
+              <w:jc w:val="center"/>
+              <w:rPr>
+                <w:rFonts w:ascii="Tahoma" w:hAnsi="Tahoma" w:cs="Tahoma"/>
+                <w:sz w:val="16"/>
+                <w:szCs w:val="16"/>
+              </w:rPr>
+            </w:pPr>
+            <w:r>
+              <w:rPr>
+                <w:rFonts w:ascii="Tahoma" w:hAnsi="Tahoma" w:cs="Tahoma"/>
+                <w:sz w:val="16"/>
+                <w:szCs w:val="16"/>
+              </w:rPr>
+              <w:t>Checksum</w:t>
+            </w:r>
+          </w:p>
+        </w:tc>
+      </w:tr>
+      <w:tr>
+        <w:trPr>
+          <w:trHeight w:val="20"/>
+        </w:trPr>
+        <w:tc>
+          <w:tcPr>
+            <w:tcW w:w="745" w:type="dxa"/>
+            <w:vMerge/>
+            <w:tcBorders>
+              <w:left w:val="nil"/>
+              <w:right w:val="nil"/>
+            </w:tcBorders>
+            <w:tcMar>
+              <w:top w:w="28" w:type="dxa"/>
+              <w:bottom w:w="28" w:type="dxa"/>
+            </w:tcMar>
+          </w:tcPr>
+          <w:p>
+            <w:pPr>
+              <w:jc w:val="center"/>
+              <w:rPr>
+                <w:rFonts w:ascii="Tahoma" w:hAnsi="Tahoma" w:cs="Tahoma"/>
+                <w:sz w:val="16"/>
+                <w:szCs w:val="16"/>
+              </w:rPr>
+            </w:pPr>
+          </w:p>
+        </w:tc>
+        <w:tc>
+          <w:tcPr>
+            <w:tcW w:w="957" w:type="dxa"/>
+            <w:vMerge/>
+            <w:tcBorders>
+              <w:left w:val="nil"/>
+              <w:right w:val="nil"/>
+            </w:tcBorders>
+            <w:tcMar>
+              <w:top w:w="28" w:type="dxa"/>
+              <w:bottom w:w="28" w:type="dxa"/>
+            </w:tcMar>
+          </w:tcPr>
+          <w:p>
+            <w:pPr>
+              <w:jc w:val="center"/>
+              <w:rPr>
+                <w:rFonts w:ascii="Tahoma" w:hAnsi="Tahoma" w:cs="Tahoma"/>
+                <w:sz w:val="16"/>
+                <w:szCs w:val="16"/>
+              </w:rPr>
+            </w:pPr>
+          </w:p>
+        </w:tc>
+        <w:tc>
+          <w:tcPr>
+            <w:tcW w:w="957" w:type="dxa"/>
+            <w:tcBorders>
+              <w:top w:val="nil"/>
+              <w:left w:val="nil"/>
+              <w:right w:val="nil"/>
+            </w:tcBorders>
+            <w:tcMar>
+              <w:top w:w="28" w:type="dxa"/>
+              <w:bottom w:w="28" w:type="dxa"/>
+            </w:tcMar>
+          </w:tcPr>
+          <w:p>
+            <w:pPr>
+              <w:jc w:val="center"/>
+              <w:rPr>
+                <w:rFonts w:ascii="Tahoma" w:hAnsi="Tahoma" w:cs="Tahoma"/>
+                <w:sz w:val="16"/>
+                <w:szCs w:val="16"/>
+              </w:rPr>
+            </w:pPr>
+            <w:r>
+              <w:rPr>
+                <w:rFonts w:ascii="Tahoma" w:hAnsi="Tahoma" w:cs="Tahoma"/>
+                <w:sz w:val="16"/>
+                <w:szCs w:val="16"/>
+              </w:rPr>
+              <w:t>LSB</w:t>
+            </w:r>
+          </w:p>
+        </w:tc>
+        <w:tc>
+          <w:tcPr>
+            <w:tcW w:w="957" w:type="dxa"/>
+            <w:tcBorders>
+              <w:top w:val="nil"/>
+              <w:left w:val="nil"/>
+              <w:right w:val="nil"/>
+            </w:tcBorders>
+            <w:tcMar>
+              <w:top w:w="28" w:type="dxa"/>
+              <w:bottom w:w="28" w:type="dxa"/>
+            </w:tcMar>
+          </w:tcPr>
+          <w:p>
+            <w:pPr>
+              <w:jc w:val="center"/>
+              <w:rPr>
+                <w:rFonts w:ascii="Tahoma" w:hAnsi="Tahoma" w:cs="Tahoma"/>
+                <w:sz w:val="16"/>
+                <w:szCs w:val="16"/>
+              </w:rPr>
+            </w:pPr>
+            <w:r>
+              <w:rPr>
+                <w:rFonts w:ascii="Tahoma" w:hAnsi="Tahoma" w:cs="Tahoma"/>
+                <w:sz w:val="16"/>
+                <w:szCs w:val="16"/>
+              </w:rPr>
+              <w:t>MSB</w:t>
+            </w:r>
+          </w:p>
+        </w:tc>
+        <w:tc>
+          <w:tcPr>
+            <w:tcW w:w="810" w:type="dxa"/>
+            <w:vMerge/>
+            <w:tcBorders>
+              <w:left w:val="nil"/>
+              <w:right w:val="nil"/>
+            </w:tcBorders>
+            <w:tcMar>
+              <w:top w:w="28" w:type="dxa"/>
+              <w:bottom w:w="28" w:type="dxa"/>
+            </w:tcMar>
+          </w:tcPr>
+          <w:p>
+            <w:pPr>
+              <w:jc w:val="center"/>
+              <w:rPr>
+                <w:rFonts w:ascii="Tahoma" w:hAnsi="Tahoma" w:cs="Tahoma"/>
+                <w:sz w:val="16"/>
+                <w:szCs w:val="16"/>
+              </w:rPr>
+            </w:pPr>
+          </w:p>
+        </w:tc>
+        <w:tc>
+          <w:tcPr>
+            <w:tcW w:w="1103" w:type="dxa"/>
+            <w:vMerge/>
+            <w:tcBorders>
+              <w:left w:val="nil"/>
+              <w:right w:val="nil"/>
+            </w:tcBorders>
+            <w:tcMar>
+              <w:top w:w="28" w:type="dxa"/>
+              <w:bottom w:w="28" w:type="dxa"/>
+            </w:tcMar>
+          </w:tcPr>
+          <w:p>
+            <w:pPr>
+              <w:jc w:val="center"/>
+              <w:rPr>
+                <w:rFonts w:ascii="Tahoma" w:hAnsi="Tahoma" w:cs="Tahoma"/>
+                <w:sz w:val="16"/>
+                <w:szCs w:val="16"/>
+              </w:rPr>
+            </w:pPr>
+          </w:p>
+        </w:tc>
+        <w:tc>
+          <w:tcPr>
+            <w:tcW w:w="1134" w:type="dxa"/>
+            <w:vMerge/>
+            <w:tcBorders>
+              <w:left w:val="nil"/>
+              <w:right w:val="nil"/>
+            </w:tcBorders>
+            <w:tcMar>
+              <w:top w:w="28" w:type="dxa"/>
+              <w:bottom w:w="28" w:type="dxa"/>
+            </w:tcMar>
+          </w:tcPr>
+          <w:p>
+            <w:pPr>
+              <w:jc w:val="center"/>
+              <w:rPr>
+                <w:rFonts w:ascii="Tahoma" w:hAnsi="Tahoma" w:cs="Tahoma"/>
+                <w:sz w:val="16"/>
+                <w:szCs w:val="16"/>
+              </w:rPr>
+            </w:pPr>
+          </w:p>
+        </w:tc>
+        <w:tc>
+          <w:tcPr>
+            <w:tcW w:w="1134" w:type="dxa"/>
+            <w:vMerge/>
+            <w:tcBorders>
+              <w:left w:val="nil"/>
+              <w:right w:val="nil"/>
+            </w:tcBorders>
+          </w:tcPr>
+          <w:p>
+            <w:pPr>
+              <w:jc w:val="center"/>
+              <w:rPr>
+                <w:rFonts w:ascii="Tahoma" w:hAnsi="Tahoma" w:cs="Tahoma"/>
+                <w:sz w:val="16"/>
+                <w:szCs w:val="16"/>
+              </w:rPr>
+            </w:pPr>
+          </w:p>
+        </w:tc>
+        <w:tc>
+          <w:tcPr>
+            <w:tcW w:w="1134" w:type="dxa"/>
+            <w:vMerge/>
+            <w:tcBorders>
+              <w:left w:val="nil"/>
+              <w:right w:val="nil"/>
+            </w:tcBorders>
+            <w:tcMar>
+              <w:top w:w="28" w:type="dxa"/>
+              <w:bottom w:w="28" w:type="dxa"/>
+            </w:tcMar>
+          </w:tcPr>
+          <w:p>
+            <w:pPr>
+              <w:jc w:val="center"/>
+              <w:rPr>
+                <w:rFonts w:ascii="Tahoma" w:hAnsi="Tahoma" w:cs="Tahoma"/>
+                <w:sz w:val="16"/>
+                <w:szCs w:val="16"/>
+              </w:rPr>
+            </w:pPr>
+          </w:p>
+        </w:tc>
+      </w:tr>
+      <w:tr>
+        <w:tc>
+          <w:tcPr>
+            <w:tcW w:w="745" w:type="dxa"/>
+            <w:shd w:val="clear" w:color="auto" w:fill="D9D9D9" w:themeFill="background1" w:themeFillShade="D9"/>
+          </w:tcPr>
+          <w:p>
+            <w:pPr>
+              <w:jc w:val="center"/>
+              <w:rPr>
+                <w:rFonts w:ascii="Courier New" w:hAnsi="Courier New" w:cs="Courier New"/>
+                <w:b/>
+              </w:rPr>
+            </w:pPr>
+            <w:r>
+              <w:rPr>
+                <w:rFonts w:ascii="Courier New" w:hAnsi="Courier New" w:cs="Courier New"/>
+                <w:b/>
+              </w:rPr>
+              <w:t>0x88</w:t>
+            </w:r>
+          </w:p>
+        </w:tc>
+        <w:tc>
+          <w:tcPr>
+            <w:tcW w:w="957" w:type="dxa"/>
+            <w:shd w:val="clear" w:color="auto" w:fill="D9D9D9" w:themeFill="background1" w:themeFillShade="D9"/>
+          </w:tcPr>
+          <w:p>
+            <w:pPr>
+              <w:jc w:val="center"/>
+              <w:rPr>
+                <w:rFonts w:ascii="Courier New" w:hAnsi="Courier New" w:cs="Courier New"/>
+                <w:b/>
+              </w:rPr>
+            </w:pPr>
+            <w:r>
+              <w:rPr>
+                <w:rFonts w:ascii="Courier New" w:hAnsi="Courier New" w:cs="Courier New"/>
+                <w:b/>
+              </w:rPr>
+              <w:t>0x</w:t>
+            </w:r>
+            <w:r>
+              <w:rPr>
+                <w:rFonts w:ascii="Courier New" w:hAnsi="Courier New" w:cs="Courier New"/>
+                <w:b/>
+              </w:rPr>
+              <w:t>D0</w:t>
+            </w:r>
+          </w:p>
+        </w:tc>
+        <w:tc>
+          <w:tcPr>
+            <w:tcW w:w="957" w:type="dxa"/>
+            <w:shd w:val="clear" w:color="auto" w:fill="D9D9D9" w:themeFill="background1" w:themeFillShade="D9"/>
+          </w:tcPr>
+          <w:p>
+            <w:pPr>
+              <w:jc w:val="center"/>
+              <w:rPr>
+                <w:rFonts w:ascii="Courier New" w:hAnsi="Courier New" w:cs="Courier New"/>
+                <w:b/>
+              </w:rPr>
+            </w:pPr>
+            <w:r>
+              <w:rPr>
+                <w:rFonts w:ascii="Courier New" w:hAnsi="Courier New" w:cs="Courier New"/>
+                <w:b/>
+              </w:rPr>
+              <w:t>3</w:t>
+            </w:r>
+          </w:p>
+        </w:tc>
+        <w:tc>
+          <w:tcPr>
+            <w:tcW w:w="957" w:type="dxa"/>
+            <w:shd w:val="clear" w:color="auto" w:fill="D9D9D9" w:themeFill="background1" w:themeFillShade="D9"/>
+          </w:tcPr>
+          <w:p>
+            <w:pPr>
+              <w:jc w:val="center"/>
+              <w:rPr>
+                <w:rFonts w:ascii="Courier New" w:hAnsi="Courier New" w:cs="Courier New"/>
+                <w:b/>
+              </w:rPr>
+            </w:pPr>
+            <w:r>
+              <w:rPr>
+                <w:rFonts w:ascii="Courier New" w:hAnsi="Courier New" w:cs="Courier New"/>
+                <w:b/>
+              </w:rPr>
+              <w:t>0</w:t>
+            </w:r>
+          </w:p>
+        </w:tc>
+        <w:tc>
+          <w:tcPr>
+            <w:tcW w:w="810" w:type="dxa"/>
+            <w:shd w:val="clear" w:color="auto" w:fill="D9D9D9" w:themeFill="background1" w:themeFillShade="D9"/>
+          </w:tcPr>
+          <w:p>
+            <w:pPr>
+              <w:jc w:val="center"/>
+              <w:rPr>
+                <w:rFonts w:ascii="Courier New" w:hAnsi="Courier New" w:cs="Courier New"/>
+                <w:b/>
+              </w:rPr>
+            </w:pPr>
+          </w:p>
+        </w:tc>
+        <w:tc>
+          <w:tcPr>
+            <w:tcW w:w="1103" w:type="dxa"/>
+          </w:tcPr>
+          <w:p>
+            <w:pPr>
+              <w:jc w:val="center"/>
+              <w:rPr>
+                <w:rFonts w:ascii="Courier New" w:hAnsi="Courier New" w:cs="Courier New"/>
+                <w:b/>
+              </w:rPr>
+            </w:pPr>
+            <w:r>
+              <w:rPr>
+                <w:rFonts w:ascii="Courier New" w:hAnsi="Courier New" w:cs="Courier New"/>
+                <w:b/>
+              </w:rPr>
+              <w:t>BIT</w:t>
+            </w:r>
+          </w:p>
+        </w:tc>
+        <w:tc>
+          <w:tcPr>
+            <w:tcW w:w="1134" w:type="dxa"/>
+          </w:tcPr>
+          <w:p>
+            <w:pPr>
+              <w:jc w:val="center"/>
+              <w:rPr>
+                <w:rFonts w:ascii="Courier New" w:hAnsi="Courier New" w:cs="Courier New"/>
+                <w:b/>
+              </w:rPr>
+            </w:pPr>
+            <w:r>
+              <w:rPr>
+                <w:rFonts w:ascii="Courier New" w:hAnsi="Courier New" w:cs="Courier New"/>
+                <w:b/>
+              </w:rPr>
+              <w:t>CMD</w:t>
+            </w:r>
+          </w:p>
+        </w:tc>
+        <w:tc>
+          <w:tcPr>
+            <w:tcW w:w="1134" w:type="dxa"/>
+          </w:tcPr>
+          <w:p>
+            <w:pPr>
+              <w:jc w:val="center"/>
+              <w:rPr>
+                <w:rFonts w:ascii="Courier New" w:hAnsi="Courier New" w:cs="Courier New"/>
+                <w:b/>
+              </w:rPr>
+            </w:pPr>
+            <w:r>
+              <w:rPr>
+                <w:rFonts w:ascii="Courier New" w:hAnsi="Courier New" w:cs="Courier New"/>
+                <w:b/>
+              </w:rPr>
+              <w:t>0-255</w:t>
+            </w:r>
+          </w:p>
+        </w:tc>
+        <w:tc>
+          <w:tcPr>
+            <w:tcW w:w="1134" w:type="dxa"/>
+            <w:shd w:val="clear" w:color="auto" w:fill="D9D9D9" w:themeFill="background1" w:themeFillShade="D9"/>
+          </w:tcPr>
+          <w:p>
+            <w:pPr>
+              <w:jc w:val="center"/>
+              <w:rPr>
+                <w:rFonts w:ascii="Courier New" w:hAnsi="Courier New" w:cs="Courier New"/>
+                <w:b/>
+              </w:rPr>
+            </w:pPr>
+          </w:p>
+        </w:tc>
+      </w:tr>
+    </w:tbl>
+    <w:p>
+      <w:pPr>
+        <w:spacing w:after="0" w:line="240" w:lineRule="auto"/>
+      </w:pPr>
+    </w:p>
+    <w:tbl>
+      <w:tblPr>
+        <w:tblStyle w:val="TableGrid"/>
+        <w:tblW w:w="0" w:type="auto"/>
+        <w:tblInd w:w="108" w:type="dxa"/>
+        <w:tblLayout w:type="fixed"/>
+        <w:tblCellMar>
+          <w:top w:w="113" w:type="dxa"/>
+          <w:bottom w:w="113" w:type="dxa"/>
+        </w:tblCellMar>
+        <w:tblLook w:val="04A0" w:firstRow="1" w:lastRow="0" w:firstColumn="1" w:lastColumn="0" w:noHBand="0" w:noVBand="1"/>
+      </w:tblPr>
+      <w:tblGrid>
+        <w:gridCol w:w="745"/>
+        <w:gridCol w:w="851"/>
+        <w:gridCol w:w="957"/>
+        <w:gridCol w:w="957"/>
+        <w:gridCol w:w="746"/>
+        <w:gridCol w:w="851"/>
+        <w:gridCol w:w="989"/>
+        <w:gridCol w:w="1701"/>
+        <w:gridCol w:w="1275"/>
+      </w:tblGrid>
+      <w:tr>
+        <w:tc>
+          <w:tcPr>
+            <w:tcW w:w="9072" w:type="dxa"/>
+            <w:gridSpan w:val="9"/>
+            <w:tcBorders>
+              <w:top w:val="nil"/>
+              <w:left w:val="nil"/>
+              <w:right w:val="nil"/>
+            </w:tcBorders>
+            <w:shd w:val="clear" w:color="auto" w:fill="D9D9D9" w:themeFill="background1" w:themeFillShade="D9"/>
+            <w:tcMar>
+              <w:top w:w="28" w:type="dxa"/>
+              <w:bottom w:w="28" w:type="dxa"/>
+            </w:tcMar>
+            <w:vAlign w:val="center"/>
+          </w:tcPr>
+          <w:p>
+            <w:pPr>
+              <w:jc w:val="center"/>
+              <w:rPr>
+                <w:rFonts w:ascii="Tahoma" w:hAnsi="Tahoma" w:cs="Tahoma"/>
+                <w:b/>
+                <w:sz w:val="16"/>
+                <w:szCs w:val="16"/>
+              </w:rPr>
+            </w:pPr>
+            <w:r>
+              <w:rPr>
+                <w:rFonts w:ascii="Tahoma" w:hAnsi="Tahoma" w:cs="Tahoma"/>
+                <w:b/>
+                <w:sz w:val="16"/>
+                <w:szCs w:val="16"/>
+              </w:rPr>
+              <w:t xml:space="preserve">GPIO </w:t>
+            </w:r>
+            <w:r>
+              <w:rPr>
+                <w:rFonts w:ascii="Tahoma" w:hAnsi="Tahoma" w:cs="Tahoma"/>
+                <w:b/>
+                <w:sz w:val="16"/>
+                <w:szCs w:val="16"/>
+              </w:rPr>
+              <w:t>Response</w:t>
+            </w:r>
+          </w:p>
+        </w:tc>
+      </w:tr>
+      <w:tr>
+        <w:trPr>
+          <w:trHeight w:val="20"/>
+        </w:trPr>
+        <w:tc>
+          <w:tcPr>
+            <w:tcW w:w="745" w:type="dxa"/>
+            <w:vMerge w:val="restart"/>
+            <w:tcBorders>
+              <w:top w:val="nil"/>
+              <w:left w:val="nil"/>
+              <w:right w:val="nil"/>
+            </w:tcBorders>
+            <w:tcMar>
+              <w:top w:w="28" w:type="dxa"/>
+              <w:bottom w:w="28" w:type="dxa"/>
+            </w:tcMar>
+            <w:vAlign w:val="center"/>
+          </w:tcPr>
+          <w:p>
+            <w:pPr>
+              <w:jc w:val="center"/>
+              <w:rPr>
+                <w:rFonts w:ascii="Tahoma" w:hAnsi="Tahoma" w:cs="Tahoma"/>
+                <w:sz w:val="16"/>
+                <w:szCs w:val="16"/>
+              </w:rPr>
+            </w:pPr>
+            <w:r>
+              <w:rPr>
+                <w:rFonts w:ascii="Tahoma" w:hAnsi="Tahoma" w:cs="Tahoma"/>
+                <w:sz w:val="16"/>
+                <w:szCs w:val="16"/>
+              </w:rPr>
+              <w:t>Magic</w:t>
+            </w:r>
+          </w:p>
+        </w:tc>
+        <w:tc>
+          <w:tcPr>
+            <w:tcW w:w="851" w:type="dxa"/>
+            <w:vMerge w:val="restart"/>
+            <w:tcBorders>
+              <w:top w:val="nil"/>
+              <w:left w:val="nil"/>
+              <w:right w:val="nil"/>
+            </w:tcBorders>
+            <w:tcMar>
+              <w:top w:w="28" w:type="dxa"/>
+              <w:bottom w:w="28" w:type="dxa"/>
+            </w:tcMar>
+            <w:vAlign w:val="center"/>
+          </w:tcPr>
+          <w:p>
+            <w:pPr>
+              <w:jc w:val="center"/>
+              <w:rPr>
+                <w:rFonts w:ascii="Tahoma" w:hAnsi="Tahoma" w:cs="Tahoma"/>
+                <w:sz w:val="16"/>
+                <w:szCs w:val="16"/>
+              </w:rPr>
+            </w:pPr>
+            <w:r>
+              <w:rPr>
+                <w:rFonts w:ascii="Tahoma" w:hAnsi="Tahoma" w:cs="Tahoma"/>
+                <w:sz w:val="16"/>
+                <w:szCs w:val="16"/>
+              </w:rPr>
+              <w:t>Type</w:t>
+            </w:r>
+          </w:p>
+        </w:tc>
+        <w:tc>
+          <w:tcPr>
+            <w:tcW w:w="1914" w:type="dxa"/>
+            <w:gridSpan w:val="2"/>
+            <w:tcBorders>
+              <w:top w:val="nil"/>
+              <w:left w:val="nil"/>
+              <w:bottom w:val="nil"/>
+              <w:right w:val="nil"/>
+            </w:tcBorders>
+            <w:tcMar>
+              <w:top w:w="28" w:type="dxa"/>
+              <w:bottom w:w="28" w:type="dxa"/>
+            </w:tcMar>
+            <w:vAlign w:val="center"/>
+          </w:tcPr>
+          <w:p>
+            <w:pPr>
+              <w:jc w:val="center"/>
+              <w:rPr>
+                <w:rFonts w:ascii="Tahoma" w:hAnsi="Tahoma" w:cs="Tahoma"/>
+                <w:sz w:val="16"/>
+                <w:szCs w:val="16"/>
+              </w:rPr>
+            </w:pPr>
+            <w:r>
+              <w:rPr>
+                <w:rFonts w:ascii="Tahoma" w:hAnsi="Tahoma" w:cs="Tahoma"/>
+                <w:sz w:val="16"/>
+                <w:szCs w:val="16"/>
+              </w:rPr>
+              <w:t>Size</w:t>
+            </w:r>
+          </w:p>
+        </w:tc>
+        <w:tc>
+          <w:tcPr>
+            <w:tcW w:w="746" w:type="dxa"/>
+            <w:vMerge w:val="restart"/>
+            <w:tcBorders>
+              <w:top w:val="nil"/>
+              <w:left w:val="nil"/>
+              <w:right w:val="nil"/>
+            </w:tcBorders>
+            <w:tcMar>
+              <w:top w:w="28" w:type="dxa"/>
+              <w:bottom w:w="28" w:type="dxa"/>
+            </w:tcMar>
+            <w:vAlign w:val="center"/>
+          </w:tcPr>
+          <w:p>
+            <w:pPr>
+              <w:jc w:val="center"/>
+              <w:rPr>
+                <w:rFonts w:ascii="Tahoma" w:hAnsi="Tahoma" w:cs="Tahoma"/>
+                <w:sz w:val="16"/>
+                <w:szCs w:val="16"/>
+              </w:rPr>
+            </w:pPr>
+            <w:r>
+              <w:rPr>
+                <w:rFonts w:ascii="Tahoma" w:hAnsi="Tahoma" w:cs="Tahoma"/>
+                <w:sz w:val="16"/>
+                <w:szCs w:val="16"/>
+              </w:rPr>
+              <w:t>SEQ</w:t>
+            </w:r>
+          </w:p>
+        </w:tc>
+        <w:tc>
+          <w:tcPr>
+            <w:tcW w:w="851" w:type="dxa"/>
+            <w:vMerge w:val="restart"/>
+            <w:tcBorders>
+              <w:top w:val="nil"/>
+              <w:left w:val="nil"/>
+              <w:right w:val="nil"/>
+            </w:tcBorders>
+            <w:tcMar>
+              <w:top w:w="28" w:type="dxa"/>
+              <w:bottom w:w="28" w:type="dxa"/>
+            </w:tcMar>
+            <w:vAlign w:val="center"/>
+          </w:tcPr>
+          <w:p>
+            <w:pPr>
+              <w:jc w:val="center"/>
+              <w:rPr>
+                <w:rFonts w:ascii="Tahoma" w:hAnsi="Tahoma" w:cs="Tahoma"/>
+                <w:sz w:val="16"/>
+                <w:szCs w:val="16"/>
+              </w:rPr>
+            </w:pPr>
+            <w:r>
+              <w:rPr>
+                <w:rFonts w:ascii="Tahoma" w:hAnsi="Tahoma" w:cs="Tahoma"/>
+                <w:sz w:val="16"/>
+                <w:szCs w:val="16"/>
+              </w:rPr>
+              <w:t>Result</w:t>
+            </w:r>
+          </w:p>
+        </w:tc>
+        <w:tc>
+          <w:tcPr>
+            <w:tcW w:w="989" w:type="dxa"/>
+            <w:vMerge w:val="restart"/>
+            <w:tcBorders>
+              <w:top w:val="nil"/>
+              <w:left w:val="nil"/>
+              <w:right w:val="nil"/>
+            </w:tcBorders>
+            <w:tcMar>
+              <w:top w:w="28" w:type="dxa"/>
+              <w:bottom w:w="28" w:type="dxa"/>
+            </w:tcMar>
+            <w:vAlign w:val="center"/>
+          </w:tcPr>
+          <w:p>
+            <w:pPr>
+              <w:jc w:val="center"/>
+              <w:rPr>
+                <w:rFonts w:ascii="Tahoma" w:hAnsi="Tahoma" w:cs="Tahoma"/>
+                <w:sz w:val="16"/>
+                <w:szCs w:val="16"/>
+              </w:rPr>
+            </w:pPr>
+            <w:r>
+              <w:rPr>
+                <w:rFonts w:ascii="Tahoma" w:hAnsi="Tahoma" w:cs="Tahoma"/>
+                <w:sz w:val="16"/>
+                <w:szCs w:val="16"/>
+              </w:rPr>
+              <w:t>IO</w:t>
+            </w:r>
+          </w:p>
+        </w:tc>
+        <w:tc>
+          <w:tcPr>
+            <w:tcW w:w="1701" w:type="dxa"/>
+            <w:vMerge w:val="restart"/>
+            <w:tcBorders>
+              <w:top w:val="nil"/>
+              <w:left w:val="nil"/>
+              <w:right w:val="nil"/>
+            </w:tcBorders>
+            <w:tcMar>
+              <w:top w:w="28" w:type="dxa"/>
+              <w:bottom w:w="28" w:type="dxa"/>
+            </w:tcMar>
+            <w:vAlign w:val="center"/>
+          </w:tcPr>
+          <w:p>
+            <w:pPr>
+              <w:jc w:val="center"/>
+              <w:rPr>
+                <w:rFonts w:ascii="Tahoma" w:hAnsi="Tahoma" w:cs="Tahoma"/>
+                <w:sz w:val="16"/>
+                <w:szCs w:val="16"/>
+              </w:rPr>
+            </w:pPr>
+            <w:r>
+              <w:rPr>
+                <w:rFonts w:ascii="Tahoma" w:hAnsi="Tahoma" w:cs="Tahoma"/>
+                <w:sz w:val="16"/>
+                <w:szCs w:val="16"/>
+              </w:rPr>
+              <w:t>VALUE</w:t>
+            </w:r>
+          </w:p>
+        </w:tc>
+        <w:tc>
+          <w:tcPr>
+            <w:tcW w:w="1275" w:type="dxa"/>
+            <w:vMerge w:val="restart"/>
+            <w:tcBorders>
+              <w:top w:val="nil"/>
+              <w:left w:val="nil"/>
+              <w:right w:val="nil"/>
+            </w:tcBorders>
+            <w:tcMar>
+              <w:top w:w="28" w:type="dxa"/>
+              <w:bottom w:w="28" w:type="dxa"/>
+            </w:tcMar>
+            <w:vAlign w:val="center"/>
+          </w:tcPr>
+          <w:p>
+            <w:pPr>
+              <w:jc w:val="center"/>
+              <w:rPr>
+                <w:rFonts w:ascii="Tahoma" w:hAnsi="Tahoma" w:cs="Tahoma"/>
+                <w:sz w:val="16"/>
+                <w:szCs w:val="16"/>
+              </w:rPr>
+            </w:pPr>
+            <w:r>
+              <w:rPr>
+                <w:rFonts w:ascii="Tahoma" w:hAnsi="Tahoma" w:cs="Tahoma"/>
+                <w:sz w:val="16"/>
+                <w:szCs w:val="16"/>
+              </w:rPr>
+              <w:t>Checksum</w:t>
+            </w:r>
+          </w:p>
+        </w:tc>
+      </w:tr>
+      <w:tr>
+        <w:tc>
+          <w:tcPr>
+            <w:tcW w:w="745" w:type="dxa"/>
+            <w:vMerge/>
+            <w:tcBorders>
+              <w:left w:val="nil"/>
+              <w:right w:val="nil"/>
+            </w:tcBorders>
+            <w:tcMar>
+              <w:top w:w="28" w:type="dxa"/>
+              <w:bottom w:w="28" w:type="dxa"/>
+            </w:tcMar>
+          </w:tcPr>
+          <w:p>
+            <w:pPr>
+              <w:jc w:val="center"/>
+              <w:rPr>
+                <w:rFonts w:ascii="Tahoma" w:hAnsi="Tahoma" w:cs="Tahoma"/>
+                <w:sz w:val="16"/>
+                <w:szCs w:val="16"/>
+              </w:rPr>
+            </w:pPr>
+          </w:p>
+        </w:tc>
+        <w:tc>
+          <w:tcPr>
+            <w:tcW w:w="851" w:type="dxa"/>
+            <w:vMerge/>
+            <w:tcBorders>
+              <w:left w:val="nil"/>
+              <w:right w:val="nil"/>
+            </w:tcBorders>
+            <w:tcMar>
+              <w:top w:w="28" w:type="dxa"/>
+              <w:bottom w:w="28" w:type="dxa"/>
+            </w:tcMar>
+          </w:tcPr>
+          <w:p>
+            <w:pPr>
+              <w:jc w:val="center"/>
+              <w:rPr>
+                <w:rFonts w:ascii="Tahoma" w:hAnsi="Tahoma" w:cs="Tahoma"/>
+                <w:sz w:val="16"/>
+                <w:szCs w:val="16"/>
+              </w:rPr>
+            </w:pPr>
+          </w:p>
+        </w:tc>
+        <w:tc>
+          <w:tcPr>
+            <w:tcW w:w="957" w:type="dxa"/>
+            <w:tcBorders>
+              <w:top w:val="nil"/>
+              <w:left w:val="nil"/>
+              <w:right w:val="nil"/>
+            </w:tcBorders>
+            <w:tcMar>
+              <w:top w:w="28" w:type="dxa"/>
+              <w:bottom w:w="28" w:type="dxa"/>
+            </w:tcMar>
+          </w:tcPr>
+          <w:p>
+            <w:pPr>
+              <w:jc w:val="center"/>
+              <w:rPr>
+                <w:rFonts w:ascii="Tahoma" w:hAnsi="Tahoma" w:cs="Tahoma"/>
+                <w:sz w:val="16"/>
+                <w:szCs w:val="16"/>
+              </w:rPr>
+            </w:pPr>
+            <w:r>
+              <w:rPr>
+                <w:rFonts w:ascii="Tahoma" w:hAnsi="Tahoma" w:cs="Tahoma"/>
+                <w:sz w:val="16"/>
+                <w:szCs w:val="16"/>
+              </w:rPr>
+              <w:t>LSB</w:t>
+            </w:r>
+          </w:p>
+        </w:tc>
+        <w:tc>
+          <w:tcPr>
+            <w:tcW w:w="957" w:type="dxa"/>
+            <w:tcBorders>
+              <w:top w:val="nil"/>
+              <w:left w:val="nil"/>
+              <w:right w:val="nil"/>
+            </w:tcBorders>
+            <w:tcMar>
+              <w:top w:w="28" w:type="dxa"/>
+              <w:bottom w:w="28" w:type="dxa"/>
+            </w:tcMar>
+          </w:tcPr>
+          <w:p>
+            <w:pPr>
+              <w:jc w:val="center"/>
+              <w:rPr>
+                <w:rFonts w:ascii="Tahoma" w:hAnsi="Tahoma" w:cs="Tahoma"/>
+                <w:sz w:val="16"/>
+                <w:szCs w:val="16"/>
+              </w:rPr>
+            </w:pPr>
+            <w:r>
+              <w:rPr>
+                <w:rFonts w:ascii="Tahoma" w:hAnsi="Tahoma" w:cs="Tahoma"/>
+                <w:sz w:val="16"/>
+                <w:szCs w:val="16"/>
+              </w:rPr>
+              <w:t>MSB</w:t>
+            </w:r>
+          </w:p>
+        </w:tc>
+        <w:tc>
+          <w:tcPr>
+            <w:tcW w:w="746" w:type="dxa"/>
+            <w:vMerge/>
+            <w:tcBorders>
+              <w:left w:val="nil"/>
+              <w:right w:val="nil"/>
+            </w:tcBorders>
+            <w:tcMar>
+              <w:top w:w="28" w:type="dxa"/>
+              <w:bottom w:w="28" w:type="dxa"/>
+            </w:tcMar>
+          </w:tcPr>
+          <w:p>
+            <w:pPr>
+              <w:jc w:val="center"/>
+              <w:rPr>
+                <w:rFonts w:ascii="Tahoma" w:hAnsi="Tahoma" w:cs="Tahoma"/>
+                <w:sz w:val="16"/>
+                <w:szCs w:val="16"/>
+              </w:rPr>
+            </w:pPr>
+          </w:p>
+        </w:tc>
+        <w:tc>
+          <w:tcPr>
+            <w:tcW w:w="851" w:type="dxa"/>
+            <w:vMerge/>
+            <w:tcBorders>
+              <w:left w:val="nil"/>
+              <w:right w:val="nil"/>
+            </w:tcBorders>
+            <w:tcMar>
+              <w:top w:w="28" w:type="dxa"/>
+              <w:bottom w:w="28" w:type="dxa"/>
+            </w:tcMar>
+          </w:tcPr>
+          <w:p>
+            <w:pPr>
+              <w:jc w:val="center"/>
+              <w:rPr>
+                <w:rFonts w:ascii="Tahoma" w:hAnsi="Tahoma" w:cs="Tahoma"/>
+                <w:sz w:val="16"/>
+                <w:szCs w:val="16"/>
+              </w:rPr>
+            </w:pPr>
+          </w:p>
+        </w:tc>
+        <w:tc>
+          <w:tcPr>
+            <w:tcW w:w="989" w:type="dxa"/>
+            <w:vMerge/>
+            <w:tcBorders>
+              <w:left w:val="nil"/>
+              <w:right w:val="nil"/>
+            </w:tcBorders>
+            <w:tcMar>
+              <w:top w:w="28" w:type="dxa"/>
+              <w:bottom w:w="28" w:type="dxa"/>
+            </w:tcMar>
+          </w:tcPr>
+          <w:p>
+            <w:pPr>
+              <w:jc w:val="center"/>
+              <w:rPr>
+                <w:rFonts w:ascii="Tahoma" w:hAnsi="Tahoma" w:cs="Tahoma"/>
+                <w:sz w:val="16"/>
+                <w:szCs w:val="16"/>
+              </w:rPr>
+            </w:pPr>
+          </w:p>
+        </w:tc>
+        <w:tc>
+          <w:tcPr>
+            <w:tcW w:w="1701" w:type="dxa"/>
+            <w:vMerge/>
+            <w:tcBorders>
+              <w:left w:val="nil"/>
+              <w:right w:val="nil"/>
+            </w:tcBorders>
+            <w:tcMar>
+              <w:top w:w="28" w:type="dxa"/>
+              <w:bottom w:w="28" w:type="dxa"/>
+            </w:tcMar>
+          </w:tcPr>
+          <w:p>
+            <w:pPr>
+              <w:jc w:val="center"/>
+              <w:rPr>
+                <w:rFonts w:ascii="Tahoma" w:hAnsi="Tahoma" w:cs="Tahoma"/>
+                <w:sz w:val="16"/>
+                <w:szCs w:val="16"/>
+              </w:rPr>
+            </w:pPr>
+          </w:p>
+        </w:tc>
+        <w:tc>
+          <w:tcPr>
+            <w:tcW w:w="1275" w:type="dxa"/>
+            <w:vMerge/>
+            <w:tcBorders>
+              <w:left w:val="nil"/>
+              <w:right w:val="nil"/>
+            </w:tcBorders>
+            <w:tcMar>
+              <w:top w:w="28" w:type="dxa"/>
+              <w:bottom w:w="28" w:type="dxa"/>
+            </w:tcMar>
+          </w:tcPr>
+          <w:p>
+            <w:pPr>
+              <w:jc w:val="center"/>
+              <w:rPr>
+                <w:rFonts w:ascii="Tahoma" w:hAnsi="Tahoma" w:cs="Tahoma"/>
+                <w:sz w:val="16"/>
+                <w:szCs w:val="16"/>
+              </w:rPr>
+            </w:pPr>
+          </w:p>
+        </w:tc>
+      </w:tr>
+      <w:tr>
+        <w:tc>
+          <w:tcPr>
+            <w:tcW w:w="745" w:type="dxa"/>
+            <w:shd w:val="clear" w:color="auto" w:fill="D9D9D9" w:themeFill="background1" w:themeFillShade="D9"/>
+          </w:tcPr>
+          <w:p>
+            <w:pPr>
+              <w:jc w:val="center"/>
+              <w:rPr>
+                <w:rFonts w:ascii="Courier New" w:hAnsi="Courier New" w:cs="Courier New"/>
+                <w:b/>
+              </w:rPr>
+            </w:pPr>
+            <w:r>
+              <w:rPr>
+                <w:rFonts w:ascii="Courier New" w:hAnsi="Courier New" w:cs="Courier New"/>
+                <w:b/>
+              </w:rPr>
+              <w:t>0x88</w:t>
+            </w:r>
+          </w:p>
+        </w:tc>
+        <w:tc>
+          <w:tcPr>
+            <w:tcW w:w="851" w:type="dxa"/>
+            <w:shd w:val="clear" w:color="auto" w:fill="D9D9D9" w:themeFill="background1" w:themeFillShade="D9"/>
+          </w:tcPr>
+          <w:p>
+            <w:pPr>
+              <w:jc w:val="center"/>
+              <w:rPr>
+                <w:rFonts w:ascii="Courier New" w:hAnsi="Courier New" w:cs="Courier New"/>
+                <w:b/>
+              </w:rPr>
+            </w:pPr>
+            <w:r>
+              <w:rPr>
+                <w:rFonts w:ascii="Courier New" w:hAnsi="Courier New" w:cs="Courier New"/>
+                <w:b/>
+              </w:rPr>
+              <w:t>0x</w:t>
+            </w:r>
+            <w:r>
+              <w:rPr>
+                <w:rFonts w:ascii="Courier New" w:hAnsi="Courier New" w:cs="Courier New"/>
+                <w:b/>
+              </w:rPr>
+              <w:t>F0</w:t>
+            </w:r>
+          </w:p>
+        </w:tc>
+        <w:tc>
+          <w:tcPr>
+            <w:tcW w:w="957" w:type="dxa"/>
+            <w:shd w:val="clear" w:color="auto" w:fill="D9D9D9" w:themeFill="background1" w:themeFillShade="D9"/>
+          </w:tcPr>
+          <w:p>
+            <w:pPr>
+              <w:jc w:val="center"/>
+              <w:rPr>
+                <w:rFonts w:ascii="Courier New" w:hAnsi="Courier New" w:cs="Courier New"/>
+                <w:b/>
+              </w:rPr>
+            </w:pPr>
+            <w:r>
+              <w:rPr>
+                <w:rFonts w:ascii="Courier New" w:hAnsi="Courier New" w:cs="Courier New"/>
+                <w:b/>
+              </w:rPr>
+              <w:t>5</w:t>
+            </w:r>
+            <w:bookmarkStart w:id="0" w:name="_GoBack"/>
+            <w:bookmarkEnd w:id="0"/>
+          </w:p>
+        </w:tc>
+        <w:tc>
+          <w:tcPr>
+            <w:tcW w:w="957" w:type="dxa"/>
+            <w:shd w:val="clear" w:color="auto" w:fill="D9D9D9" w:themeFill="background1" w:themeFillShade="D9"/>
+          </w:tcPr>
+          <w:p>
+            <w:pPr>
+              <w:jc w:val="center"/>
+              <w:rPr>
+                <w:rFonts w:ascii="Courier New" w:hAnsi="Courier New" w:cs="Courier New"/>
+                <w:b/>
+              </w:rPr>
+            </w:pPr>
+            <w:r>
+              <w:rPr>
+                <w:rFonts w:ascii="Courier New" w:hAnsi="Courier New" w:cs="Courier New"/>
+                <w:b/>
+              </w:rPr>
+              <w:t>0</w:t>
+            </w:r>
+          </w:p>
+        </w:tc>
+        <w:tc>
+          <w:tcPr>
+            <w:tcW w:w="746" w:type="dxa"/>
+            <w:shd w:val="clear" w:color="auto" w:fill="D9D9D9" w:themeFill="background1" w:themeFillShade="D9"/>
+          </w:tcPr>
+          <w:p>
+            <w:pPr>
+              <w:jc w:val="center"/>
+              <w:rPr>
+                <w:rFonts w:ascii="Courier New" w:hAnsi="Courier New" w:cs="Courier New"/>
+                <w:b/>
+              </w:rPr>
+            </w:pPr>
+          </w:p>
+        </w:tc>
+        <w:tc>
+          <w:tcPr>
+            <w:tcW w:w="851" w:type="dxa"/>
+          </w:tcPr>
+          <w:p>
+            <w:pPr>
+              <w:jc w:val="center"/>
+              <w:rPr>
+                <w:rFonts w:ascii="Courier New" w:hAnsi="Courier New" w:cs="Courier New"/>
+                <w:b/>
+              </w:rPr>
+            </w:pPr>
+          </w:p>
+        </w:tc>
+        <w:tc>
+          <w:tcPr>
+            <w:tcW w:w="989" w:type="dxa"/>
+          </w:tcPr>
+          <w:p>
+            <w:pPr>
+              <w:jc w:val="center"/>
+              <w:rPr>
+                <w:rFonts w:ascii="Courier New" w:hAnsi="Courier New" w:cs="Courier New"/>
+                <w:b/>
+              </w:rPr>
+            </w:pPr>
+            <w:r>
+              <w:rPr>
+                <w:rFonts w:ascii="Courier New" w:hAnsi="Courier New" w:cs="Courier New"/>
+                <w:b/>
+              </w:rPr>
+              <w:t>BIT</w:t>
+            </w:r>
+          </w:p>
+        </w:tc>
+        <w:tc>
+          <w:tcPr>
+            <w:tcW w:w="1701" w:type="dxa"/>
+          </w:tcPr>
+          <w:p>
+            <w:pPr>
+              <w:jc w:val="center"/>
+              <w:rPr>
+                <w:rFonts w:ascii="Courier New" w:hAnsi="Courier New" w:cs="Courier New"/>
+                <w:b/>
+              </w:rPr>
+            </w:pPr>
+            <w:r>
+              <w:rPr>
+                <w:rFonts w:ascii="Courier New" w:hAnsi="Courier New" w:cs="Courier New"/>
+                <w:b/>
+              </w:rPr>
+              <w:t>0-</w:t>
+            </w:r>
+            <w:r>
+              <w:rPr>
+                <w:rFonts w:ascii="Courier New" w:hAnsi="Courier New" w:cs="Courier New"/>
+                <w:b/>
+              </w:rPr>
+              <w:t>0xFFFF</w:t>
+            </w:r>
+          </w:p>
+        </w:tc>
+        <w:tc>
+          <w:tcPr>
+            <w:tcW w:w="1275" w:type="dxa"/>
+            <w:shd w:val="clear" w:color="auto" w:fill="D9D9D9" w:themeFill="background1" w:themeFillShade="D9"/>
+          </w:tcPr>
+          <w:p>
+            <w:pPr>
+              <w:jc w:val="center"/>
+              <w:rPr>
+                <w:rFonts w:ascii="Courier New" w:hAnsi="Courier New" w:cs="Courier New"/>
+                <w:b/>
+              </w:rPr>
+            </w:pPr>
+          </w:p>
+        </w:tc>
+      </w:tr>
+    </w:tbl>
+    <w:p>
+      <w:pPr>
+        <w:spacing w:after="0" w:line="240" w:lineRule="auto"/>
+      </w:pPr>
+    </w:p>
+    <w:tbl>
+      <w:tblPr>
+        <w:tblStyle w:val="TableGrid"/>
+        <w:tblW w:w="0" w:type="auto"/>
+        <w:tblInd w:w="250" w:type="dxa"/>
+        <w:tblBorders>
+          <w:top w:val="none" w:sz="0" w:space="0" w:color="auto"/>
+          <w:left w:val="none" w:sz="0" w:space="0" w:color="auto"/>
+          <w:bottom w:val="none" w:sz="0" w:space="0" w:color="auto"/>
+          <w:right w:val="none" w:sz="0" w:space="0" w:color="auto"/>
+          <w:insideH w:val="none" w:sz="0" w:space="0" w:color="auto"/>
+          <w:insideV w:val="none" w:sz="0" w:space="0" w:color="auto"/>
+        </w:tblBorders>
+        <w:tblLook w:val="04A0" w:firstRow="1" w:lastRow="0" w:firstColumn="1" w:lastColumn="0" w:noHBand="0" w:noVBand="1"/>
+      </w:tblPr>
+      <w:tblGrid>
+        <w:gridCol w:w="1559"/>
+        <w:gridCol w:w="1701"/>
+        <w:gridCol w:w="10773"/>
+      </w:tblGrid>
+      <w:tr>
+        <w:tc>
+          <w:tcPr>
+            <w:tcW w:w="14033" w:type="dxa"/>
+            <w:gridSpan w:val="3"/>
+            <w:shd w:val="clear" w:color="auto" w:fill="D9D9D9" w:themeFill="background1" w:themeFillShade="D9"/>
+          </w:tcPr>
+          <w:p>
+            <w:pPr>
+              <w:rPr>
+                <w:rFonts w:ascii="Tahoma" w:hAnsi="Tahoma" w:cs="Tahoma"/>
+                <w:b/>
+                <w:sz w:val="18"/>
+                <w:szCs w:val="18"/>
+              </w:rPr>
+            </w:pPr>
+            <w:r>
+              <w:rPr>
+                <w:rFonts w:ascii="Tahoma" w:hAnsi="Tahoma" w:cs="Tahoma"/>
+                <w:b/>
+                <w:sz w:val="18"/>
+                <w:szCs w:val="18"/>
+              </w:rPr>
+              <w:t>Request frame</w:t>
+            </w:r>
+          </w:p>
+        </w:tc>
+      </w:tr>
+      <w:tr>
+        <w:tc>
+          <w:tcPr>
+            <w:tcW w:w="1559" w:type="dxa"/>
+          </w:tcPr>
+          <w:p>
+            <w:pPr>
+              <w:rPr>
+                <w:rFonts w:ascii="Tahoma" w:hAnsi="Tahoma" w:cs="Tahoma"/>
+                <w:sz w:val="18"/>
+                <w:szCs w:val="18"/>
+              </w:rPr>
+            </w:pPr>
+            <w:r>
+              <w:rPr>
+                <w:rFonts w:ascii="Tahoma" w:hAnsi="Tahoma" w:cs="Tahoma"/>
+                <w:sz w:val="18"/>
+                <w:szCs w:val="18"/>
+              </w:rPr>
+              <w:t>SEQ</w:t>
+            </w:r>
+          </w:p>
+        </w:tc>
+        <w:tc>
+          <w:tcPr>
+            <w:tcW w:w="1701" w:type="dxa"/>
+          </w:tcPr>
+          <w:p>
+            <w:pPr>
+              <w:rPr>
+                <w:rFonts w:ascii="Tahoma" w:hAnsi="Tahoma" w:cs="Tahoma"/>
+                <w:sz w:val="18"/>
+                <w:szCs w:val="18"/>
+              </w:rPr>
+            </w:pPr>
+            <w:r>
+              <w:rPr>
+                <w:rFonts w:ascii="Tahoma" w:hAnsi="Tahoma" w:cs="Tahoma"/>
+                <w:sz w:val="18"/>
+                <w:szCs w:val="18"/>
+              </w:rPr>
+              <w:t>Sequence ID</w:t>
+            </w:r>
+          </w:p>
+        </w:tc>
+        <w:tc>
+          <w:tcPr>
+            <w:tcW w:w="10773" w:type="dxa"/>
+          </w:tcPr>
+          <w:p>
+            <w:pPr>
+              <w:rPr>
+                <w:rFonts w:ascii="Tahoma" w:hAnsi="Tahoma" w:cs="Tahoma"/>
+                <w:sz w:val="18"/>
+                <w:szCs w:val="18"/>
+              </w:rPr>
+            </w:pPr>
+            <w:r>
+              <w:rPr>
+                <w:rFonts w:ascii="Tahoma" w:hAnsi="Tahoma" w:cs="Tahoma"/>
+                <w:sz w:val="18"/>
+                <w:szCs w:val="18"/>
+              </w:rPr>
+              <w:t>Frame identifier; will be send back in the response header so that it is matched with the request frame</w:t>
+            </w:r>
+          </w:p>
+        </w:tc>
+      </w:tr>
+      <w:tr>
+        <w:tc>
+          <w:tcPr>
+            <w:tcW w:w="1559" w:type="dxa"/>
+          </w:tcPr>
+          <w:p>
+            <w:pPr>
+              <w:rPr>
+                <w:rFonts w:ascii="Tahoma" w:hAnsi="Tahoma" w:cs="Tahoma"/>
+                <w:sz w:val="18"/>
+                <w:szCs w:val="18"/>
+              </w:rPr>
+            </w:pPr>
+          </w:p>
+        </w:tc>
+        <w:tc>
+          <w:tcPr>
+            <w:tcW w:w="1701" w:type="dxa"/>
+          </w:tcPr>
+          <w:p>
+            <w:pPr>
+              <w:rPr>
+                <w:rFonts w:ascii="Tahoma" w:hAnsi="Tahoma" w:cs="Tahoma"/>
+                <w:sz w:val="18"/>
+                <w:szCs w:val="18"/>
+              </w:rPr>
+            </w:pPr>
+          </w:p>
+        </w:tc>
+        <w:tc>
+          <w:tcPr>
+            <w:tcW w:w="10773" w:type="dxa"/>
+          </w:tcPr>
+          <w:p>
+            <w:pPr>
+              <w:rPr>
+                <w:rFonts w:ascii="Tahoma" w:hAnsi="Tahoma" w:cs="Tahoma"/>
+                <w:sz w:val="18"/>
+                <w:szCs w:val="18"/>
+              </w:rPr>
+            </w:pPr>
+            <w:r>
+              <w:rPr>
+                <w:rFonts w:ascii="Tahoma" w:hAnsi="Tahoma" w:cs="Tahoma"/>
+                <w:sz w:val="18"/>
+                <w:szCs w:val="18"/>
+              </w:rPr>
+              <w:t>Frame SEQ 0x00 is reserved; using it may result in unpredictable sequence matching</w:t>
+            </w:r>
+          </w:p>
+        </w:tc>
+      </w:tr>
+      <w:tr>
+        <w:tc>
+          <w:tcPr>
+            <w:tcW w:w="1559" w:type="dxa"/>
+          </w:tcPr>
+          <w:p>
+            <w:pPr>
+              <w:rPr>
+                <w:rFonts w:ascii="Tahoma" w:hAnsi="Tahoma" w:cs="Tahoma"/>
+                <w:sz w:val="18"/>
+                <w:szCs w:val="18"/>
+              </w:rPr>
+            </w:pPr>
+            <w:r>
+              <w:rPr>
+                <w:rFonts w:ascii="Tahoma" w:hAnsi="Tahoma" w:cs="Tahoma"/>
+                <w:sz w:val="18"/>
+                <w:szCs w:val="18"/>
+              </w:rPr>
+              <w:t>IO</w:t>
+            </w:r>
+          </w:p>
+        </w:tc>
+        <w:tc>
+          <w:tcPr>
+            <w:tcW w:w="1701" w:type="dxa"/>
+          </w:tcPr>
+          <w:p>
+            <w:pPr>
+              <w:rPr>
+                <w:rFonts w:ascii="Tahoma" w:hAnsi="Tahoma" w:cs="Tahoma"/>
+                <w:sz w:val="18"/>
+                <w:szCs w:val="18"/>
+              </w:rPr>
+            </w:pPr>
+            <w:r>
+              <w:rPr>
+                <w:rFonts w:ascii="Tahoma" w:hAnsi="Tahoma" w:cs="Tahoma"/>
+                <w:sz w:val="18"/>
+                <w:szCs w:val="18"/>
+              </w:rPr>
+              <w:t>UINT8_T</w:t>
+            </w:r>
+          </w:p>
+        </w:tc>
+        <w:tc>
+          <w:tcPr>
+            <w:tcW w:w="10773" w:type="dxa"/>
+          </w:tcPr>
+          <w:p>
+            <w:pPr>
+              <w:rPr>
+                <w:rFonts w:ascii="Tahoma" w:hAnsi="Tahoma" w:cs="Tahoma"/>
+                <w:sz w:val="18"/>
+                <w:szCs w:val="18"/>
+              </w:rPr>
+            </w:pPr>
+            <w:r>
+              <w:rPr>
+                <w:rFonts w:ascii="Tahoma" w:hAnsi="Tahoma" w:cs="Tahoma"/>
+                <w:sz w:val="18"/>
+                <w:szCs w:val="18"/>
+              </w:rPr>
+              <w:t xml:space="preserve">IO bit number : 0..31; </w:t>
+            </w:r>
+            <w:r>
+              <w:rPr>
+                <w:rFonts w:ascii="Tahoma" w:hAnsi="Tahoma" w:cs="Tahoma"/>
+                <w:sz w:val="18"/>
+                <w:szCs w:val="18"/>
+              </w:rPr>
+              <w:t xml:space="preserve">use </w:t>
+            </w:r>
+            <w:r>
+              <w:rPr>
+                <w:rFonts w:ascii="Tahoma" w:hAnsi="Tahoma" w:cs="Tahoma"/>
+                <w:sz w:val="18"/>
+                <w:szCs w:val="18"/>
+              </w:rPr>
+              <w:t xml:space="preserve">0xff </w:t>
+            </w:r>
+            <w:r>
+              <w:rPr>
+                <w:rFonts w:ascii="Tahoma" w:hAnsi="Tahoma" w:cs="Tahoma"/>
+                <w:sz w:val="18"/>
+                <w:szCs w:val="18"/>
+              </w:rPr>
+              <w:t>to retrieve or set the entire IO register</w:t>
+            </w:r>
+          </w:p>
+        </w:tc>
+      </w:tr>
+      <w:tr>
+        <w:tc>
+          <w:tcPr>
+            <w:tcW w:w="1559" w:type="dxa"/>
+          </w:tcPr>
+          <w:p>
+            <w:pPr>
+              <w:rPr>
+                <w:rFonts w:ascii="Tahoma" w:hAnsi="Tahoma" w:cs="Tahoma"/>
+                <w:sz w:val="18"/>
+                <w:szCs w:val="18"/>
+              </w:rPr>
+            </w:pPr>
+            <w:r>
+              <w:rPr>
+                <w:rFonts w:ascii="Tahoma" w:hAnsi="Tahoma" w:cs="Tahoma"/>
+                <w:sz w:val="18"/>
+                <w:szCs w:val="18"/>
+              </w:rPr>
+              <w:t>CMD</w:t>
+            </w:r>
+          </w:p>
+        </w:tc>
+        <w:tc>
+          <w:tcPr>
+            <w:tcW w:w="1701" w:type="dxa"/>
+          </w:tcPr>
+          <w:p>
+            <w:pPr>
+              <w:rPr>
+                <w:rFonts w:ascii="Tahoma" w:hAnsi="Tahoma" w:cs="Tahoma"/>
+                <w:sz w:val="18"/>
+                <w:szCs w:val="18"/>
+              </w:rPr>
+            </w:pPr>
+            <w:r>
+              <w:rPr>
+                <w:rFonts w:ascii="Tahoma" w:hAnsi="Tahoma" w:cs="Tahoma"/>
+                <w:sz w:val="18"/>
+                <w:szCs w:val="18"/>
+              </w:rPr>
+              <w:t>UINT8_T</w:t>
+            </w:r>
+          </w:p>
+        </w:tc>
+        <w:tc>
+          <w:tcPr>
+            <w:tcW w:w="10773" w:type="dxa"/>
+          </w:tcPr>
+          <w:p>
+            <w:pPr>
+              <w:rPr>
+                <w:rFonts w:ascii="Tahoma" w:hAnsi="Tahoma" w:cs="Tahoma"/>
+                <w:sz w:val="18"/>
+                <w:szCs w:val="18"/>
+              </w:rPr>
+            </w:pPr>
+            <w:r>
+              <w:rPr>
+                <w:rFonts w:ascii="Tahoma" w:hAnsi="Tahoma" w:cs="Tahoma"/>
+                <w:sz w:val="18"/>
+                <w:szCs w:val="18"/>
+              </w:rPr>
+              <w:t xml:space="preserve">0x00 : </w:t>
+            </w:r>
+            <w:r>
+              <w:rPr>
+                <w:rFonts w:ascii="Tahoma" w:hAnsi="Tahoma" w:cs="Tahoma"/>
+                <w:sz w:val="18"/>
+                <w:szCs w:val="18"/>
+              </w:rPr>
+              <w:t>SET</w:t>
+            </w:r>
+          </w:p>
+        </w:tc>
+      </w:tr>
+      <w:tr>
+        <w:tc>
+          <w:tcPr>
+            <w:tcW w:w="1559" w:type="dxa"/>
+          </w:tcPr>
+          <w:p>
+            <w:pPr>
+              <w:rPr>
+                <w:rFonts w:ascii="Tahoma" w:hAnsi="Tahoma" w:cs="Tahoma"/>
+                <w:sz w:val="18"/>
+                <w:szCs w:val="18"/>
+              </w:rPr>
+            </w:pPr>
+          </w:p>
+        </w:tc>
+        <w:tc>
+          <w:tcPr>
+            <w:tcW w:w="1701" w:type="dxa"/>
+          </w:tcPr>
+          <w:p>
+            <w:pPr>
+              <w:rPr>
+                <w:rFonts w:ascii="Tahoma" w:hAnsi="Tahoma" w:cs="Tahoma"/>
+                <w:sz w:val="18"/>
+                <w:szCs w:val="18"/>
+              </w:rPr>
+            </w:pPr>
+          </w:p>
+        </w:tc>
+        <w:tc>
+          <w:tcPr>
+            <w:tcW w:w="10773" w:type="dxa"/>
+          </w:tcPr>
+          <w:p>
+            <w:pPr>
+              <w:rPr>
+                <w:rFonts w:ascii="Tahoma" w:hAnsi="Tahoma" w:cs="Tahoma"/>
+                <w:sz w:val="18"/>
+                <w:szCs w:val="18"/>
+              </w:rPr>
+            </w:pPr>
+            <w:r>
+              <w:rPr>
+                <w:rFonts w:ascii="Tahoma" w:hAnsi="Tahoma" w:cs="Tahoma"/>
+                <w:sz w:val="18"/>
+                <w:szCs w:val="18"/>
+              </w:rPr>
+              <w:t>0x01 : CLEAR</w:t>
+            </w:r>
+          </w:p>
+        </w:tc>
+      </w:tr>
+      <w:tr>
+        <w:tc>
+          <w:tcPr>
+            <w:tcW w:w="1559" w:type="dxa"/>
+          </w:tcPr>
+          <w:p>
+            <w:pPr>
+              <w:rPr>
+                <w:rFonts w:ascii="Tahoma" w:hAnsi="Tahoma" w:cs="Tahoma"/>
+                <w:sz w:val="18"/>
+                <w:szCs w:val="18"/>
+              </w:rPr>
+            </w:pPr>
+          </w:p>
+        </w:tc>
+        <w:tc>
+          <w:tcPr>
+            <w:tcW w:w="1701" w:type="dxa"/>
+          </w:tcPr>
+          <w:p>
+            <w:pPr>
+              <w:rPr>
+                <w:rFonts w:ascii="Tahoma" w:hAnsi="Tahoma" w:cs="Tahoma"/>
+                <w:sz w:val="18"/>
+                <w:szCs w:val="18"/>
+              </w:rPr>
+            </w:pPr>
+          </w:p>
+        </w:tc>
+        <w:tc>
+          <w:tcPr>
+            <w:tcW w:w="10773" w:type="dxa"/>
+          </w:tcPr>
+          <w:p>
+            <w:pPr>
+              <w:rPr>
+                <w:rFonts w:ascii="Tahoma" w:hAnsi="Tahoma" w:cs="Tahoma"/>
+                <w:sz w:val="18"/>
+                <w:szCs w:val="18"/>
+              </w:rPr>
+            </w:pPr>
+            <w:r>
+              <w:rPr>
+                <w:rFonts w:ascii="Tahoma" w:hAnsi="Tahoma" w:cs="Tahoma"/>
+                <w:sz w:val="18"/>
+                <w:szCs w:val="18"/>
+              </w:rPr>
+              <w:t>0x02 : ENABLE</w:t>
+            </w:r>
+          </w:p>
+        </w:tc>
+      </w:tr>
+      <w:tr>
+        <w:tc>
+          <w:tcPr>
+            <w:tcW w:w="1559" w:type="dxa"/>
+          </w:tcPr>
+          <w:p>
+            <w:pPr>
+              <w:rPr>
+                <w:rFonts w:ascii="Tahoma" w:hAnsi="Tahoma" w:cs="Tahoma"/>
+                <w:sz w:val="18"/>
+                <w:szCs w:val="18"/>
+              </w:rPr>
+            </w:pPr>
+          </w:p>
+        </w:tc>
+        <w:tc>
+          <w:tcPr>
+            <w:tcW w:w="1701" w:type="dxa"/>
+          </w:tcPr>
+          <w:p>
+            <w:pPr>
+              <w:rPr>
+                <w:rFonts w:ascii="Tahoma" w:hAnsi="Tahoma" w:cs="Tahoma"/>
+                <w:sz w:val="18"/>
+                <w:szCs w:val="18"/>
+              </w:rPr>
+            </w:pPr>
+          </w:p>
+        </w:tc>
+        <w:tc>
+          <w:tcPr>
+            <w:tcW w:w="10773" w:type="dxa"/>
+          </w:tcPr>
+          <w:p>
+            <w:pPr>
+              <w:rPr>
+                <w:rFonts w:ascii="Tahoma" w:hAnsi="Tahoma" w:cs="Tahoma"/>
+                <w:sz w:val="18"/>
+                <w:szCs w:val="18"/>
+              </w:rPr>
+            </w:pPr>
+            <w:r>
+              <w:rPr>
+                <w:rFonts w:ascii="Tahoma" w:hAnsi="Tahoma" w:cs="Tahoma"/>
+                <w:sz w:val="18"/>
+                <w:szCs w:val="18"/>
+              </w:rPr>
+              <w:t>0x03 : DISABLE</w:t>
+            </w:r>
+          </w:p>
+        </w:tc>
+      </w:tr>
+      <w:tr>
+        <w:tc>
+          <w:tcPr>
+            <w:tcW w:w="1559" w:type="dxa"/>
+          </w:tcPr>
+          <w:p>
+            <w:pPr>
+              <w:rPr>
+                <w:rFonts w:ascii="Tahoma" w:hAnsi="Tahoma" w:cs="Tahoma"/>
+                <w:sz w:val="18"/>
+                <w:szCs w:val="18"/>
+              </w:rPr>
+            </w:pPr>
+          </w:p>
+        </w:tc>
+        <w:tc>
+          <w:tcPr>
+            <w:tcW w:w="1701" w:type="dxa"/>
+          </w:tcPr>
+          <w:p>
+            <w:pPr>
+              <w:rPr>
+                <w:rFonts w:ascii="Tahoma" w:hAnsi="Tahoma" w:cs="Tahoma"/>
+                <w:sz w:val="18"/>
+                <w:szCs w:val="18"/>
+              </w:rPr>
+            </w:pPr>
+          </w:p>
+        </w:tc>
+        <w:tc>
+          <w:tcPr>
+            <w:tcW w:w="10773" w:type="dxa"/>
+          </w:tcPr>
+          <w:p>
+            <w:pPr>
+              <w:rPr>
+                <w:rFonts w:ascii="Tahoma" w:hAnsi="Tahoma" w:cs="Tahoma"/>
+                <w:sz w:val="18"/>
+                <w:szCs w:val="18"/>
+              </w:rPr>
+            </w:pPr>
+          </w:p>
+        </w:tc>
+      </w:tr>
+      <w:tr>
+        <w:tc>
+          <w:tcPr>
+            <w:tcW w:w="1559" w:type="dxa"/>
+          </w:tcPr>
+          <w:p>
+            <w:pPr>
+              <w:rPr>
+                <w:rFonts w:ascii="Tahoma" w:hAnsi="Tahoma" w:cs="Tahoma"/>
+                <w:sz w:val="18"/>
+                <w:szCs w:val="18"/>
+              </w:rPr>
+            </w:pPr>
+          </w:p>
+        </w:tc>
+        <w:tc>
+          <w:tcPr>
+            <w:tcW w:w="1701" w:type="dxa"/>
+          </w:tcPr>
+          <w:p>
+            <w:pPr>
+              <w:rPr>
+                <w:rFonts w:ascii="Tahoma" w:hAnsi="Tahoma" w:cs="Tahoma"/>
+                <w:sz w:val="18"/>
+                <w:szCs w:val="18"/>
+              </w:rPr>
+            </w:pPr>
+          </w:p>
+        </w:tc>
+        <w:tc>
+          <w:tcPr>
+            <w:tcW w:w="10773" w:type="dxa"/>
+          </w:tcPr>
+          <w:p>
+            <w:pPr>
+              <w:rPr>
+                <w:rFonts w:ascii="Tahoma" w:hAnsi="Tahoma" w:cs="Tahoma"/>
+                <w:sz w:val="18"/>
+                <w:szCs w:val="18"/>
+              </w:rPr>
+            </w:pPr>
+          </w:p>
+        </w:tc>
+      </w:tr>
+      <w:tr>
+        <w:tc>
+          <w:tcPr>
+            <w:tcW w:w="14033" w:type="dxa"/>
+            <w:gridSpan w:val="3"/>
+            <w:shd w:val="clear" w:color="auto" w:fill="D9D9D9" w:themeFill="background1" w:themeFillShade="D9"/>
+          </w:tcPr>
+          <w:p>
+            <w:pPr>
+              <w:rPr>
+                <w:rFonts w:ascii="Tahoma" w:hAnsi="Tahoma" w:cs="Tahoma"/>
+                <w:b/>
+                <w:sz w:val="18"/>
+                <w:szCs w:val="18"/>
+              </w:rPr>
+            </w:pPr>
+            <w:r>
+              <w:rPr>
+                <w:rFonts w:ascii="Tahoma" w:hAnsi="Tahoma" w:cs="Tahoma"/>
+                <w:b/>
+                <w:sz w:val="18"/>
+                <w:szCs w:val="18"/>
+              </w:rPr>
+              <w:t>Response frame</w:t>
+            </w:r>
+          </w:p>
+        </w:tc>
+      </w:tr>
+      <w:tr>
+        <w:tc>
+          <w:tcPr>
+            <w:tcW w:w="1559" w:type="dxa"/>
+          </w:tcPr>
+          <w:p>
+            <w:pPr>
+              <w:rPr>
+                <w:rFonts w:ascii="Tahoma" w:hAnsi="Tahoma" w:cs="Tahoma"/>
+                <w:sz w:val="18"/>
+                <w:szCs w:val="18"/>
+              </w:rPr>
+            </w:pPr>
+            <w:r>
+              <w:rPr>
+                <w:rFonts w:ascii="Tahoma" w:hAnsi="Tahoma" w:cs="Tahoma"/>
+                <w:sz w:val="18"/>
+                <w:szCs w:val="18"/>
+              </w:rPr>
+              <w:t>Result</w:t>
+            </w:r>
+          </w:p>
+        </w:tc>
+        <w:tc>
+          <w:tcPr>
+            <w:tcW w:w="1701" w:type="dxa"/>
+          </w:tcPr>
+          <w:p>
+            <w:pPr>
+              <w:rPr>
+                <w:rFonts w:ascii="Tahoma" w:hAnsi="Tahoma" w:cs="Tahoma"/>
+                <w:sz w:val="18"/>
+                <w:szCs w:val="18"/>
+              </w:rPr>
+            </w:pPr>
+            <w:r>
+              <w:rPr>
+                <w:rFonts w:ascii="Tahoma" w:hAnsi="Tahoma" w:cs="Tahoma"/>
+                <w:sz w:val="18"/>
+                <w:szCs w:val="18"/>
+              </w:rPr>
+              <w:t>SUCCESS</w:t>
+            </w:r>
+          </w:p>
+        </w:tc>
+        <w:tc>
+          <w:tcPr>
+            <w:tcW w:w="10773" w:type="dxa"/>
+          </w:tcPr>
+          <w:p>
+            <w:pPr>
+              <w:rPr>
+                <w:rFonts w:ascii="Tahoma" w:hAnsi="Tahoma" w:cs="Tahoma"/>
+                <w:sz w:val="18"/>
+                <w:szCs w:val="18"/>
+              </w:rPr>
+            </w:pPr>
+            <w:r>
+              <w:rPr>
+                <w:rFonts w:ascii="Tahoma" w:hAnsi="Tahoma" w:cs="Tahoma"/>
+                <w:sz w:val="18"/>
+                <w:szCs w:val="18"/>
+              </w:rPr>
+              <w:t>No reason this frame returns otherwise than success</w:t>
+            </w:r>
+          </w:p>
+        </w:tc>
+      </w:tr>
+      <w:tr>
+        <w:tc>
+          <w:tcPr>
+            <w:tcW w:w="1559" w:type="dxa"/>
+          </w:tcPr>
+          <w:p>
+            <w:pPr>
+              <w:rPr>
+                <w:rFonts w:ascii="Tahoma" w:hAnsi="Tahoma" w:cs="Tahoma"/>
+                <w:sz w:val="18"/>
+                <w:szCs w:val="18"/>
+              </w:rPr>
+            </w:pPr>
+            <w:r>
+              <w:rPr>
+                <w:rFonts w:ascii="Tahoma" w:hAnsi="Tahoma" w:cs="Tahoma"/>
+                <w:sz w:val="18"/>
+                <w:szCs w:val="18"/>
+              </w:rPr>
+              <w:t>BIT</w:t>
+            </w:r>
+          </w:p>
+        </w:tc>
+        <w:tc>
+          <w:tcPr>
+            <w:tcW w:w="1701" w:type="dxa"/>
+          </w:tcPr>
+          <w:p>
+            <w:pPr>
+              <w:rPr>
+                <w:rFonts w:ascii="Tahoma" w:hAnsi="Tahoma" w:cs="Tahoma"/>
+                <w:sz w:val="18"/>
+                <w:szCs w:val="18"/>
+              </w:rPr>
+            </w:pPr>
+            <w:r>
+              <w:rPr>
+                <w:rFonts w:ascii="Tahoma" w:hAnsi="Tahoma" w:cs="Tahoma"/>
+                <w:sz w:val="18"/>
+                <w:szCs w:val="18"/>
+              </w:rPr>
+              <w:t>UINT8_T</w:t>
+            </w:r>
+          </w:p>
+        </w:tc>
+        <w:tc>
+          <w:tcPr>
+            <w:tcW w:w="10773" w:type="dxa"/>
+          </w:tcPr>
+          <w:p>
+            <w:pPr>
+              <w:rPr>
+                <w:rFonts w:ascii="Tahoma" w:hAnsi="Tahoma" w:cs="Tahoma"/>
+                <w:sz w:val="18"/>
+                <w:szCs w:val="18"/>
+              </w:rPr>
+            </w:pPr>
+            <w:r>
+              <w:rPr>
+                <w:rFonts w:ascii="Tahoma" w:hAnsi="Tahoma" w:cs="Tahoma"/>
+                <w:sz w:val="18"/>
+                <w:szCs w:val="18"/>
+              </w:rPr>
+              <w:t xml:space="preserve">GPIO Bit number; 0xff </w:t>
+            </w:r>
+            <w:r>
+              <w:rPr>
+                <w:rFonts w:ascii="Tahoma" w:hAnsi="Tahoma" w:cs="Tahoma"/>
+                <w:sz w:val="18"/>
+                <w:szCs w:val="18"/>
+              </w:rPr>
+              <w:t>for entire IO register</w:t>
+            </w:r>
+            <w:r>
+              <w:rPr>
+                <w:rFonts w:ascii="Tahoma" w:hAnsi="Tahoma" w:cs="Tahoma"/>
+                <w:sz w:val="18"/>
+                <w:szCs w:val="18"/>
+              </w:rPr>
+              <w:t>; normally it will return the same bit number as incoming frame</w:t>
+            </w:r>
+          </w:p>
+        </w:tc>
+      </w:tr>
+      <w:tr>
+        <w:tc>
+          <w:tcPr>
+            <w:tcW w:w="1559" w:type="dxa"/>
+          </w:tcPr>
+          <w:p>
+            <w:pPr>
+              <w:rPr>
+                <w:rFonts w:ascii="Tahoma" w:hAnsi="Tahoma" w:cs="Tahoma"/>
+                <w:sz w:val="18"/>
+                <w:szCs w:val="18"/>
+              </w:rPr>
+            </w:pPr>
+            <w:r>
+              <w:rPr>
+                <w:rFonts w:ascii="Tahoma" w:hAnsi="Tahoma" w:cs="Tahoma"/>
+                <w:sz w:val="18"/>
+                <w:szCs w:val="18"/>
+              </w:rPr>
+              <w:t>VALUE</w:t>
+            </w:r>
+          </w:p>
+        </w:tc>
+        <w:tc>
+          <w:tcPr>
+            <w:tcW w:w="1701" w:type="dxa"/>
+          </w:tcPr>
+          <w:p>
+            <w:pPr>
+              <w:rPr>
+                <w:rFonts w:ascii="Tahoma" w:hAnsi="Tahoma" w:cs="Tahoma"/>
+                <w:sz w:val="18"/>
+                <w:szCs w:val="18"/>
+              </w:rPr>
+            </w:pPr>
+            <w:r>
+              <w:rPr>
+                <w:rFonts w:ascii="Tahoma" w:hAnsi="Tahoma" w:cs="Tahoma"/>
+                <w:sz w:val="18"/>
+                <w:szCs w:val="18"/>
+              </w:rPr>
+              <w:t>UINT</w:t>
+            </w:r>
+            <w:r>
+              <w:rPr>
+                <w:rFonts w:ascii="Tahoma" w:hAnsi="Tahoma" w:cs="Tahoma"/>
+                <w:sz w:val="18"/>
+                <w:szCs w:val="18"/>
+              </w:rPr>
+              <w:t>32</w:t>
+            </w:r>
+            <w:r>
+              <w:rPr>
+                <w:rFonts w:ascii="Tahoma" w:hAnsi="Tahoma" w:cs="Tahoma"/>
+                <w:sz w:val="18"/>
+                <w:szCs w:val="18"/>
+              </w:rPr>
+              <w:t>_T</w:t>
+            </w:r>
+          </w:p>
+        </w:tc>
+        <w:tc>
+          <w:tcPr>
+            <w:tcW w:w="10773" w:type="dxa"/>
+          </w:tcPr>
+          <w:p>
+            <w:pPr>
+              <w:rPr>
+                <w:rFonts w:ascii="Tahoma" w:hAnsi="Tahoma" w:cs="Tahoma"/>
+                <w:sz w:val="18"/>
+                <w:szCs w:val="18"/>
+              </w:rPr>
+            </w:pPr>
+            <w:r>
+              <w:rPr>
+                <w:rFonts w:ascii="Tahoma" w:hAnsi="Tahoma" w:cs="Tahoma"/>
+                <w:sz w:val="18"/>
+                <w:szCs w:val="18"/>
+              </w:rPr>
+              <w:t>Current value</w:t>
+            </w:r>
+          </w:p>
+        </w:tc>
+      </w:tr>
+      <w:tr>
+        <w:tc>
+          <w:tcPr>
+            <w:tcW w:w="1559" w:type="dxa"/>
+          </w:tcPr>
+          <w:p>
+            <w:pPr>
+              <w:rPr>
+                <w:rFonts w:ascii="Tahoma" w:hAnsi="Tahoma" w:cs="Tahoma"/>
+                <w:sz w:val="18"/>
+                <w:szCs w:val="18"/>
+              </w:rPr>
+            </w:pPr>
+          </w:p>
+        </w:tc>
+        <w:tc>
+          <w:tcPr>
+            <w:tcW w:w="1701" w:type="dxa"/>
+          </w:tcPr>
+          <w:p>
+            <w:pPr>
+              <w:rPr>
+                <w:rFonts w:ascii="Tahoma" w:hAnsi="Tahoma" w:cs="Tahoma"/>
+                <w:sz w:val="18"/>
+                <w:szCs w:val="18"/>
+              </w:rPr>
+            </w:pPr>
+          </w:p>
+        </w:tc>
+        <w:tc>
+          <w:tcPr>
+            <w:tcW w:w="10773" w:type="dxa"/>
+          </w:tcPr>
+          <w:p>
+            <w:pPr>
+              <w:rPr>
+                <w:rFonts w:ascii="Tahoma" w:hAnsi="Tahoma" w:cs="Tahoma"/>
+                <w:sz w:val="18"/>
+                <w:szCs w:val="18"/>
+              </w:rPr>
+            </w:pPr>
+          </w:p>
+        </w:tc>
+      </w:tr>
+      <w:tr>
+        <w:tc>
+          <w:tcPr>
+            <w:tcW w:w="1559" w:type="dxa"/>
+          </w:tcPr>
+          <w:p>
+            <w:pPr>
+              <w:rPr>
+                <w:rFonts w:ascii="Tahoma" w:hAnsi="Tahoma" w:cs="Tahoma"/>
+                <w:sz w:val="18"/>
+                <w:szCs w:val="18"/>
+              </w:rPr>
+            </w:pPr>
+          </w:p>
+        </w:tc>
+        <w:tc>
+          <w:tcPr>
+            <w:tcW w:w="1701" w:type="dxa"/>
+          </w:tcPr>
+          <w:p>
+            <w:pPr>
+              <w:rPr>
+                <w:rFonts w:ascii="Tahoma" w:hAnsi="Tahoma" w:cs="Tahoma"/>
+                <w:sz w:val="18"/>
+                <w:szCs w:val="18"/>
+              </w:rPr>
+            </w:pPr>
+          </w:p>
+        </w:tc>
+        <w:tc>
+          <w:tcPr>
+            <w:tcW w:w="10773" w:type="dxa"/>
+          </w:tcPr>
+          <w:p>
+            <w:pPr>
+              <w:rPr>
+                <w:rFonts w:ascii="Tahoma" w:hAnsi="Tahoma" w:cs="Tahoma"/>
+                <w:sz w:val="18"/>
+                <w:szCs w:val="18"/>
+              </w:rPr>
+            </w:pPr>
+          </w:p>
+        </w:tc>
+      </w:tr>
+    </w:tbl>
+    <w:p/>
+    <w:p>
+      <w:r>
+        <w:br w:type="page"/>
+      </w:r>
+    </w:p>
+    <w:tbl>
+      <w:tblPr>
+        <w:tblStyle w:val="TableGrid"/>
+        <w:tblW w:w="0" w:type="auto"/>
+        <w:tblInd w:w="108" w:type="dxa"/>
+        <w:shd w:val="clear" w:color="auto" w:fill="BFBFBF" w:themeFill="background1" w:themeFillShade="BF"/>
+        <w:tblLook w:val="04A0" w:firstRow="1" w:lastRow="0" w:firstColumn="1" w:lastColumn="0" w:noHBand="0" w:noVBand="1"/>
+      </w:tblPr>
+      <w:tblGrid>
+        <w:gridCol w:w="10632"/>
+        <w:gridCol w:w="3685"/>
+      </w:tblGrid>
+      <w:tr>
+        <w:tc>
+          <w:tcPr>
+            <w:tcW w:w="10632" w:type="dxa"/>
+            <w:tcBorders>
+              <w:top w:val="nil"/>
+              <w:left w:val="nil"/>
+              <w:bottom w:val="nil"/>
+              <w:right w:val="nil"/>
+            </w:tcBorders>
+            <w:shd w:val="clear" w:color="auto" w:fill="BFBFBF" w:themeFill="background1" w:themeFillShade="BF"/>
+          </w:tcPr>
+          <w:p>
+            <w:pPr>
+              <w:shd w:val="clear" w:color="auto" w:fill="BFBFBF" w:themeFill="background1" w:themeFillShade="BF"/>
+              <w:rPr>
+                <w:rFonts w:ascii="Tahoma" w:hAnsi="Tahoma" w:cs="Tahoma"/>
+              </w:rPr>
+            </w:pPr>
+            <w:r>
+              <w:rPr>
+                <w:rFonts w:ascii="Tahoma" w:hAnsi="Tahoma" w:cs="Tahoma"/>
+              </w:rPr>
+              <w:lastRenderedPageBreak/>
+              <w:t>RGPIO</w:t>
+            </w:r>
+            <w:r>
+              <w:rPr>
+                <w:rFonts w:ascii="Tahoma" w:hAnsi="Tahoma" w:cs="Tahoma"/>
+              </w:rPr>
+              <w:t xml:space="preserve"> : </w:t>
+            </w:r>
+            <w:r>
+              <w:rPr>
+                <w:rFonts w:ascii="Tahoma" w:hAnsi="Tahoma" w:cs="Tahoma"/>
+              </w:rPr>
+              <w:t>Remote IO Operations</w:t>
+            </w:r>
+          </w:p>
+        </w:tc>
+        <w:tc>
+          <w:tcPr>
+            <w:tcW w:w="3685" w:type="dxa"/>
+            <w:tcBorders>
+              <w:top w:val="nil"/>
+              <w:left w:val="nil"/>
+              <w:bottom w:val="nil"/>
+              <w:right w:val="nil"/>
+            </w:tcBorders>
+            <w:shd w:val="clear" w:color="auto" w:fill="BFBFBF" w:themeFill="background1" w:themeFillShade="BF"/>
+          </w:tcPr>
+          <w:p>
+            <w:pPr>
+              <w:rPr>
+                <w:rFonts w:ascii="Tahoma" w:hAnsi="Tahoma" w:cs="Tahoma"/>
+              </w:rPr>
+            </w:pPr>
+            <w:r>
+              <w:rPr>
+                <w:rFonts w:ascii="Tahoma" w:hAnsi="Tahoma" w:cs="Tahoma"/>
+              </w:rPr>
+              <w:t>Command code : 0x</w:t>
+            </w:r>
+            <w:r>
+              <w:rPr>
+                <w:rFonts w:ascii="Tahoma" w:hAnsi="Tahoma" w:cs="Tahoma"/>
+              </w:rPr>
+              <w:t>11</w:t>
+            </w:r>
+          </w:p>
+        </w:tc>
+      </w:tr>
+    </w:tbl>
+    <w:p>
+      <w:pPr>
+        <w:spacing w:after="0" w:line="240" w:lineRule="auto"/>
+      </w:pPr>
+    </w:p>
+    <w:tbl>
+      <w:tblPr>
+        <w:tblStyle w:val="TableGrid"/>
+        <w:tblW w:w="0" w:type="auto"/>
+        <w:tblInd w:w="108" w:type="dxa"/>
+        <w:tblCellMar>
+          <w:top w:w="113" w:type="dxa"/>
+          <w:bottom w:w="113" w:type="dxa"/>
+        </w:tblCellMar>
+        <w:tblLook w:val="04A0" w:firstRow="1" w:lastRow="0" w:firstColumn="1" w:lastColumn="0" w:noHBand="0" w:noVBand="1"/>
+      </w:tblPr>
+      <w:tblGrid>
+        <w:gridCol w:w="745"/>
+        <w:gridCol w:w="851"/>
+        <w:gridCol w:w="957"/>
+        <w:gridCol w:w="957"/>
+        <w:gridCol w:w="248"/>
+        <w:gridCol w:w="249"/>
+        <w:gridCol w:w="509"/>
+        <w:gridCol w:w="935"/>
+      </w:tblGrid>
+      <w:tr>
+        <w:tc>
+          <w:tcPr>
+            <w:tcW w:w="5191" w:type="dxa"/>
+            <w:gridSpan w:val="8"/>
+            <w:tcBorders>
+              <w:top w:val="nil"/>
+              <w:left w:val="nil"/>
+              <w:right w:val="nil"/>
+            </w:tcBorders>
+            <w:shd w:val="clear" w:color="auto" w:fill="D9D9D9" w:themeFill="background1" w:themeFillShade="D9"/>
+            <w:tcMar>
+              <w:top w:w="28" w:type="dxa"/>
+              <w:bottom w:w="28" w:type="dxa"/>
+            </w:tcMar>
+            <w:vAlign w:val="center"/>
+          </w:tcPr>
+          <w:p>
+            <w:pPr>
+              <w:jc w:val="center"/>
+              <w:rPr>
+                <w:rFonts w:ascii="Tahoma" w:hAnsi="Tahoma" w:cs="Tahoma"/>
+                <w:b/>
+                <w:sz w:val="16"/>
+                <w:szCs w:val="16"/>
+              </w:rPr>
+            </w:pPr>
+            <w:r>
+              <w:rPr>
+                <w:rFonts w:ascii="Tahoma" w:hAnsi="Tahoma" w:cs="Tahoma"/>
+                <w:b/>
+                <w:sz w:val="16"/>
+                <w:szCs w:val="16"/>
+              </w:rPr>
+              <w:t>GPIO</w:t>
+            </w:r>
+            <w:r>
+              <w:rPr>
+                <w:rFonts w:ascii="Tahoma" w:hAnsi="Tahoma" w:cs="Tahoma"/>
+                <w:b/>
+                <w:sz w:val="16"/>
+                <w:szCs w:val="16"/>
+              </w:rPr>
+              <w:t xml:space="preserve"> Request</w:t>
+            </w:r>
+          </w:p>
+        </w:tc>
+      </w:tr>
+      <w:tr>
+        <w:tc>
+          <w:tcPr>
+            <w:tcW w:w="745" w:type="dxa"/>
+            <w:vMerge w:val="restart"/>
+            <w:tcBorders>
+              <w:top w:val="nil"/>
+              <w:left w:val="nil"/>
+              <w:right w:val="nil"/>
+            </w:tcBorders>
+            <w:tcMar>
+              <w:top w:w="28" w:type="dxa"/>
+              <w:bottom w:w="28" w:type="dxa"/>
+            </w:tcMar>
+            <w:vAlign w:val="center"/>
+          </w:tcPr>
+          <w:p>
+            <w:pPr>
+              <w:jc w:val="center"/>
+              <w:rPr>
+                <w:rFonts w:ascii="Tahoma" w:hAnsi="Tahoma" w:cs="Tahoma"/>
+                <w:sz w:val="16"/>
+                <w:szCs w:val="16"/>
+              </w:rPr>
+            </w:pPr>
+            <w:r>
+              <w:rPr>
+                <w:rFonts w:ascii="Tahoma" w:hAnsi="Tahoma" w:cs="Tahoma"/>
+                <w:sz w:val="16"/>
+                <w:szCs w:val="16"/>
+              </w:rPr>
+              <w:t>Magic</w:t>
+            </w:r>
+          </w:p>
+        </w:tc>
+        <w:tc>
+          <w:tcPr>
+            <w:tcW w:w="851" w:type="dxa"/>
+            <w:vMerge w:val="restart"/>
+            <w:tcBorders>
+              <w:top w:val="nil"/>
+              <w:left w:val="nil"/>
+              <w:right w:val="nil"/>
+            </w:tcBorders>
+            <w:tcMar>
+              <w:top w:w="28" w:type="dxa"/>
+              <w:bottom w:w="28" w:type="dxa"/>
+            </w:tcMar>
+            <w:vAlign w:val="center"/>
+          </w:tcPr>
+          <w:p>
+            <w:pPr>
+              <w:jc w:val="center"/>
+              <w:rPr>
+                <w:rFonts w:ascii="Tahoma" w:hAnsi="Tahoma" w:cs="Tahoma"/>
+                <w:sz w:val="16"/>
+                <w:szCs w:val="16"/>
+              </w:rPr>
+            </w:pPr>
+            <w:r>
+              <w:rPr>
+                <w:rFonts w:ascii="Tahoma" w:hAnsi="Tahoma" w:cs="Tahoma"/>
+                <w:sz w:val="16"/>
+                <w:szCs w:val="16"/>
+              </w:rPr>
+              <w:t>Type</w:t>
+            </w:r>
+          </w:p>
+        </w:tc>
+        <w:tc>
+          <w:tcPr>
+            <w:tcW w:w="1914" w:type="dxa"/>
+            <w:gridSpan w:val="2"/>
+            <w:tcBorders>
+              <w:top w:val="nil"/>
+              <w:left w:val="nil"/>
+              <w:bottom w:val="nil"/>
+              <w:right w:val="nil"/>
+            </w:tcBorders>
+            <w:tcMar>
+              <w:top w:w="28" w:type="dxa"/>
+              <w:bottom w:w="28" w:type="dxa"/>
+            </w:tcMar>
+            <w:vAlign w:val="center"/>
+          </w:tcPr>
+          <w:p>
+            <w:pPr>
+              <w:jc w:val="center"/>
+              <w:rPr>
+                <w:rFonts w:ascii="Tahoma" w:hAnsi="Tahoma" w:cs="Tahoma"/>
+                <w:sz w:val="16"/>
+                <w:szCs w:val="16"/>
+              </w:rPr>
+            </w:pPr>
+            <w:r>
+              <w:rPr>
+                <w:rFonts w:ascii="Tahoma" w:hAnsi="Tahoma" w:cs="Tahoma"/>
+                <w:sz w:val="16"/>
+                <w:szCs w:val="16"/>
+              </w:rPr>
+              <w:t>Size</w:t>
+            </w:r>
+          </w:p>
+        </w:tc>
+        <w:tc>
+          <w:tcPr>
+            <w:tcW w:w="248" w:type="dxa"/>
+            <w:vMerge w:val="restart"/>
+            <w:tcBorders>
+              <w:top w:val="nil"/>
+              <w:left w:val="nil"/>
+              <w:right w:val="nil"/>
+            </w:tcBorders>
+            <w:tcMar>
+              <w:top w:w="28" w:type="dxa"/>
+              <w:bottom w:w="28" w:type="dxa"/>
+            </w:tcMar>
+            <w:vAlign w:val="center"/>
+          </w:tcPr>
+          <w:p>
+            <w:pPr>
+              <w:jc w:val="center"/>
+              <w:rPr>
+                <w:rFonts w:ascii="Tahoma" w:hAnsi="Tahoma" w:cs="Tahoma"/>
+                <w:sz w:val="16"/>
+                <w:szCs w:val="16"/>
+              </w:rPr>
+            </w:pPr>
+          </w:p>
+        </w:tc>
+        <w:tc>
+          <w:tcPr>
+            <w:tcW w:w="249" w:type="dxa"/>
+            <w:vMerge w:val="restart"/>
+            <w:tcBorders>
+              <w:top w:val="nil"/>
+              <w:left w:val="nil"/>
+              <w:right w:val="nil"/>
+            </w:tcBorders>
+            <w:vAlign w:val="center"/>
+          </w:tcPr>
+          <w:p>
+            <w:pPr>
+              <w:jc w:val="center"/>
+              <w:rPr>
+                <w:rFonts w:ascii="Tahoma" w:hAnsi="Tahoma" w:cs="Tahoma"/>
+                <w:sz w:val="16"/>
+                <w:szCs w:val="16"/>
+              </w:rPr>
+            </w:pPr>
+          </w:p>
+        </w:tc>
+        <w:tc>
+          <w:tcPr>
+            <w:tcW w:w="249" w:type="dxa"/>
+            <w:vMerge w:val="restart"/>
+            <w:tcBorders>
+              <w:top w:val="nil"/>
+              <w:left w:val="nil"/>
+              <w:right w:val="nil"/>
+            </w:tcBorders>
+            <w:vAlign w:val="center"/>
+          </w:tcPr>
+          <w:p>
+            <w:pPr>
+              <w:jc w:val="center"/>
+              <w:rPr>
+                <w:rFonts w:ascii="Tahoma" w:hAnsi="Tahoma" w:cs="Tahoma"/>
+                <w:sz w:val="16"/>
+                <w:szCs w:val="16"/>
+              </w:rPr>
+            </w:pPr>
+            <w:r>
+              <w:rPr>
+                <w:rFonts w:ascii="Tahoma" w:hAnsi="Tahoma" w:cs="Tahoma"/>
+                <w:sz w:val="16"/>
+                <w:szCs w:val="16"/>
+              </w:rPr>
+              <w:t>SEQ</w:t>
+            </w:r>
+          </w:p>
+        </w:tc>
+        <w:tc>
+          <w:tcPr>
+            <w:tcW w:w="935" w:type="dxa"/>
+            <w:vMerge w:val="restart"/>
+            <w:tcBorders>
+              <w:top w:val="nil"/>
+              <w:left w:val="nil"/>
+              <w:right w:val="nil"/>
+            </w:tcBorders>
+            <w:tcMar>
+              <w:top w:w="28" w:type="dxa"/>
+              <w:bottom w:w="28" w:type="dxa"/>
+            </w:tcMar>
+            <w:vAlign w:val="center"/>
+          </w:tcPr>
+          <w:p>
+            <w:pPr>
+              <w:jc w:val="center"/>
+              <w:rPr>
+                <w:rFonts w:ascii="Tahoma" w:hAnsi="Tahoma" w:cs="Tahoma"/>
+                <w:sz w:val="16"/>
+                <w:szCs w:val="16"/>
+              </w:rPr>
+            </w:pPr>
+            <w:r>
+              <w:rPr>
+                <w:rFonts w:ascii="Tahoma" w:hAnsi="Tahoma" w:cs="Tahoma"/>
+                <w:sz w:val="16"/>
+                <w:szCs w:val="16"/>
+              </w:rPr>
+              <w:t>Checksum</w:t>
+            </w:r>
+          </w:p>
+        </w:tc>
+      </w:tr>
+      <w:tr>
+        <w:tc>
+          <w:tcPr>
+            <w:tcW w:w="745" w:type="dxa"/>
+            <w:vMerge/>
+            <w:tcBorders>
+              <w:left w:val="nil"/>
+              <w:right w:val="nil"/>
+            </w:tcBorders>
+            <w:tcMar>
+              <w:top w:w="28" w:type="dxa"/>
+              <w:bottom w:w="28" w:type="dxa"/>
+            </w:tcMar>
+          </w:tcPr>
+          <w:p>
+            <w:pPr>
+              <w:jc w:val="center"/>
+              <w:rPr>
+                <w:rFonts w:ascii="Tahoma" w:hAnsi="Tahoma" w:cs="Tahoma"/>
+                <w:sz w:val="16"/>
+                <w:szCs w:val="16"/>
+              </w:rPr>
+            </w:pPr>
+          </w:p>
+        </w:tc>
+        <w:tc>
+          <w:tcPr>
+            <w:tcW w:w="851" w:type="dxa"/>
+            <w:vMerge/>
+            <w:tcBorders>
+              <w:left w:val="nil"/>
+              <w:right w:val="nil"/>
+            </w:tcBorders>
+            <w:tcMar>
+              <w:top w:w="28" w:type="dxa"/>
+              <w:bottom w:w="28" w:type="dxa"/>
+            </w:tcMar>
+          </w:tcPr>
+          <w:p>
+            <w:pPr>
+              <w:jc w:val="center"/>
+              <w:rPr>
+                <w:rFonts w:ascii="Tahoma" w:hAnsi="Tahoma" w:cs="Tahoma"/>
+                <w:sz w:val="16"/>
+                <w:szCs w:val="16"/>
+              </w:rPr>
+            </w:pPr>
+          </w:p>
+        </w:tc>
+        <w:tc>
+          <w:tcPr>
+            <w:tcW w:w="957" w:type="dxa"/>
+            <w:tcBorders>
+              <w:top w:val="nil"/>
+              <w:left w:val="nil"/>
+              <w:right w:val="nil"/>
+            </w:tcBorders>
+            <w:tcMar>
+              <w:top w:w="28" w:type="dxa"/>
+              <w:bottom w:w="28" w:type="dxa"/>
+            </w:tcMar>
+          </w:tcPr>
+          <w:p>
+            <w:pPr>
+              <w:jc w:val="center"/>
+              <w:rPr>
+                <w:rFonts w:ascii="Tahoma" w:hAnsi="Tahoma" w:cs="Tahoma"/>
+                <w:sz w:val="16"/>
+                <w:szCs w:val="16"/>
+              </w:rPr>
+            </w:pPr>
+            <w:r>
+              <w:rPr>
+                <w:rFonts w:ascii="Tahoma" w:hAnsi="Tahoma" w:cs="Tahoma"/>
+                <w:sz w:val="16"/>
+                <w:szCs w:val="16"/>
+              </w:rPr>
+              <w:t>LSB</w:t>
+            </w:r>
+          </w:p>
+        </w:tc>
+        <w:tc>
+          <w:tcPr>
+            <w:tcW w:w="957" w:type="dxa"/>
+            <w:tcBorders>
+              <w:top w:val="nil"/>
+              <w:left w:val="nil"/>
+              <w:right w:val="nil"/>
+            </w:tcBorders>
+            <w:tcMar>
+              <w:top w:w="28" w:type="dxa"/>
+              <w:bottom w:w="28" w:type="dxa"/>
+            </w:tcMar>
+          </w:tcPr>
+          <w:p>
+            <w:pPr>
+              <w:jc w:val="center"/>
+              <w:rPr>
+                <w:rFonts w:ascii="Tahoma" w:hAnsi="Tahoma" w:cs="Tahoma"/>
+                <w:sz w:val="16"/>
+                <w:szCs w:val="16"/>
+              </w:rPr>
+            </w:pPr>
+            <w:r>
+              <w:rPr>
+                <w:rFonts w:ascii="Tahoma" w:hAnsi="Tahoma" w:cs="Tahoma"/>
+                <w:sz w:val="16"/>
+                <w:szCs w:val="16"/>
+              </w:rPr>
+              <w:t>MSB</w:t>
+            </w:r>
+          </w:p>
+        </w:tc>
+        <w:tc>
+          <w:tcPr>
+            <w:tcW w:w="248" w:type="dxa"/>
+            <w:vMerge/>
+            <w:tcBorders>
+              <w:left w:val="nil"/>
+              <w:right w:val="nil"/>
+            </w:tcBorders>
+            <w:tcMar>
+              <w:top w:w="28" w:type="dxa"/>
+              <w:bottom w:w="28" w:type="dxa"/>
+            </w:tcMar>
+          </w:tcPr>
+          <w:p>
+            <w:pPr>
+              <w:jc w:val="center"/>
+              <w:rPr>
+                <w:rFonts w:ascii="Tahoma" w:hAnsi="Tahoma" w:cs="Tahoma"/>
+                <w:sz w:val="16"/>
+                <w:szCs w:val="16"/>
+              </w:rPr>
+            </w:pPr>
+          </w:p>
+        </w:tc>
+        <w:tc>
+          <w:tcPr>
+            <w:tcW w:w="249" w:type="dxa"/>
+            <w:vMerge/>
+            <w:tcBorders>
+              <w:left w:val="nil"/>
+              <w:right w:val="nil"/>
+            </w:tcBorders>
+          </w:tcPr>
+          <w:p>
+            <w:pPr>
+              <w:jc w:val="center"/>
+              <w:rPr>
+                <w:rFonts w:ascii="Tahoma" w:hAnsi="Tahoma" w:cs="Tahoma"/>
+                <w:sz w:val="16"/>
+                <w:szCs w:val="16"/>
+              </w:rPr>
+            </w:pPr>
+          </w:p>
+        </w:tc>
+        <w:tc>
+          <w:tcPr>
+            <w:tcW w:w="249" w:type="dxa"/>
+            <w:vMerge/>
+            <w:tcBorders>
+              <w:left w:val="nil"/>
+              <w:right w:val="nil"/>
+            </w:tcBorders>
+          </w:tcPr>
+          <w:p>
+            <w:pPr>
+              <w:jc w:val="center"/>
+              <w:rPr>
+                <w:rFonts w:ascii="Tahoma" w:hAnsi="Tahoma" w:cs="Tahoma"/>
+                <w:sz w:val="16"/>
+                <w:szCs w:val="16"/>
+              </w:rPr>
+            </w:pPr>
+          </w:p>
+        </w:tc>
+        <w:tc>
+          <w:tcPr>
+            <w:tcW w:w="935" w:type="dxa"/>
+            <w:vMerge/>
+            <w:tcBorders>
+              <w:left w:val="nil"/>
+              <w:right w:val="nil"/>
+            </w:tcBorders>
+            <w:tcMar>
+              <w:top w:w="28" w:type="dxa"/>
+              <w:bottom w:w="28" w:type="dxa"/>
+            </w:tcMar>
+          </w:tcPr>
+          <w:p>
+            <w:pPr>
+              <w:jc w:val="center"/>
+              <w:rPr>
+                <w:rFonts w:ascii="Tahoma" w:hAnsi="Tahoma" w:cs="Tahoma"/>
+                <w:sz w:val="16"/>
+                <w:szCs w:val="16"/>
+              </w:rPr>
+            </w:pPr>
+          </w:p>
+        </w:tc>
+      </w:tr>
+      <w:tr>
+        <w:tc>
+          <w:tcPr>
+            <w:tcW w:w="745" w:type="dxa"/>
+            <w:shd w:val="clear" w:color="auto" w:fill="D9D9D9" w:themeFill="background1" w:themeFillShade="D9"/>
+          </w:tcPr>
+          <w:p>
+            <w:pPr>
+              <w:jc w:val="center"/>
+              <w:rPr>
+                <w:rFonts w:ascii="Courier New" w:hAnsi="Courier New" w:cs="Courier New"/>
+                <w:b/>
+              </w:rPr>
+            </w:pPr>
+            <w:r>
+              <w:rPr>
+                <w:rFonts w:ascii="Courier New" w:hAnsi="Courier New" w:cs="Courier New"/>
+                <w:b/>
+              </w:rPr>
+              <w:t>0x88</w:t>
+            </w:r>
+          </w:p>
+        </w:tc>
+        <w:tc>
+          <w:tcPr>
+            <w:tcW w:w="851" w:type="dxa"/>
+            <w:shd w:val="clear" w:color="auto" w:fill="D9D9D9" w:themeFill="background1" w:themeFillShade="D9"/>
+          </w:tcPr>
+          <w:p>
+            <w:pPr>
+              <w:jc w:val="center"/>
+              <w:rPr>
+                <w:rFonts w:ascii="Courier New" w:hAnsi="Courier New" w:cs="Courier New"/>
+                <w:b/>
+              </w:rPr>
+            </w:pPr>
+            <w:r>
+              <w:rPr>
+                <w:rFonts w:ascii="Courier New" w:hAnsi="Courier New" w:cs="Courier New"/>
+                <w:b/>
+              </w:rPr>
+              <w:t>0xA</w:t>
+            </w:r>
+            <w:r>
+              <w:rPr>
+                <w:rFonts w:ascii="Courier New" w:hAnsi="Courier New" w:cs="Courier New"/>
+                <w:b/>
+              </w:rPr>
+              <w:t>D</w:t>
+            </w:r>
+          </w:p>
+        </w:tc>
+        <w:tc>
+          <w:tcPr>
+            <w:tcW w:w="957" w:type="dxa"/>
+            <w:shd w:val="clear" w:color="auto" w:fill="D9D9D9" w:themeFill="background1" w:themeFillShade="D9"/>
+          </w:tcPr>
+          <w:p>
+            <w:pPr>
+              <w:jc w:val="center"/>
+              <w:rPr>
+                <w:rFonts w:ascii="Courier New" w:hAnsi="Courier New" w:cs="Courier New"/>
+                <w:b/>
+              </w:rPr>
+            </w:pPr>
+            <w:r>
+              <w:rPr>
+                <w:rFonts w:ascii="Courier New" w:hAnsi="Courier New" w:cs="Courier New"/>
+                <w:b/>
+              </w:rPr>
+              <w:t>0</w:t>
+            </w:r>
+          </w:p>
+        </w:tc>
+        <w:tc>
+          <w:tcPr>
+            <w:tcW w:w="957" w:type="dxa"/>
+            <w:shd w:val="clear" w:color="auto" w:fill="D9D9D9" w:themeFill="background1" w:themeFillShade="D9"/>
+          </w:tcPr>
+          <w:p>
+            <w:pPr>
+              <w:jc w:val="center"/>
+              <w:rPr>
+                <w:rFonts w:ascii="Courier New" w:hAnsi="Courier New" w:cs="Courier New"/>
+                <w:b/>
+              </w:rPr>
+            </w:pPr>
+            <w:r>
+              <w:rPr>
+                <w:rFonts w:ascii="Courier New" w:hAnsi="Courier New" w:cs="Courier New"/>
+                <w:b/>
+              </w:rPr>
+              <w:t>0</w:t>
+            </w:r>
+          </w:p>
+        </w:tc>
+        <w:tc>
+          <w:tcPr>
+            <w:tcW w:w="248" w:type="dxa"/>
+            <w:shd w:val="clear" w:color="auto" w:fill="D9D9D9" w:themeFill="background1" w:themeFillShade="D9"/>
+          </w:tcPr>
+          <w:p>
+            <w:pPr>
+              <w:jc w:val="center"/>
+              <w:rPr>
+                <w:rFonts w:ascii="Courier New" w:hAnsi="Courier New" w:cs="Courier New"/>
+                <w:b/>
+              </w:rPr>
+            </w:pPr>
+          </w:p>
+        </w:tc>
+        <w:tc>
+          <w:tcPr>
+            <w:tcW w:w="249" w:type="dxa"/>
+            <w:shd w:val="clear" w:color="auto" w:fill="D9D9D9" w:themeFill="background1" w:themeFillShade="D9"/>
+          </w:tcPr>
+          <w:p>
+            <w:pPr>
+              <w:jc w:val="center"/>
+              <w:rPr>
+                <w:rFonts w:ascii="Courier New" w:hAnsi="Courier New" w:cs="Courier New"/>
+                <w:b/>
+              </w:rPr>
+            </w:pPr>
+          </w:p>
+        </w:tc>
+        <w:tc>
+          <w:tcPr>
+            <w:tcW w:w="249" w:type="dxa"/>
+            <w:shd w:val="clear" w:color="auto" w:fill="D9D9D9" w:themeFill="background1" w:themeFillShade="D9"/>
+          </w:tcPr>
+          <w:p>
+            <w:pPr>
+              <w:jc w:val="center"/>
+              <w:rPr>
+                <w:rFonts w:ascii="Courier New" w:hAnsi="Courier New" w:cs="Courier New"/>
+                <w:b/>
+              </w:rPr>
+            </w:pPr>
+          </w:p>
+        </w:tc>
+        <w:tc>
+          <w:tcPr>
+            <w:tcW w:w="935" w:type="dxa"/>
+            <w:shd w:val="clear" w:color="auto" w:fill="D9D9D9" w:themeFill="background1" w:themeFillShade="D9"/>
+          </w:tcPr>
+          <w:p>
+            <w:pPr>
+              <w:jc w:val="center"/>
+              <w:rPr>
+                <w:rFonts w:ascii="Courier New" w:hAnsi="Courier New" w:cs="Courier New"/>
+                <w:b/>
+              </w:rPr>
+            </w:pPr>
+          </w:p>
+        </w:tc>
+      </w:tr>
+    </w:tbl>
+    <w:p>
+      <w:pPr>
+        <w:spacing w:after="0" w:line="240" w:lineRule="auto"/>
+      </w:pPr>
+    </w:p>
+    <w:tbl>
+      <w:tblPr>
+        <w:tblStyle w:val="TableGrid"/>
+        <w:tblW w:w="0" w:type="auto"/>
+        <w:tblInd w:w="108" w:type="dxa"/>
+        <w:tblCellMar>
+          <w:top w:w="113" w:type="dxa"/>
+          <w:bottom w:w="113" w:type="dxa"/>
+        </w:tblCellMar>
+        <w:tblLook w:val="04A0" w:firstRow="1" w:lastRow="0" w:firstColumn="1" w:lastColumn="0" w:noHBand="0" w:noVBand="1"/>
+      </w:tblPr>
+      <w:tblGrid>
+        <w:gridCol w:w="745"/>
+        <w:gridCol w:w="957"/>
+        <w:gridCol w:w="957"/>
+        <w:gridCol w:w="957"/>
+        <w:gridCol w:w="810"/>
+        <w:gridCol w:w="851"/>
+        <w:gridCol w:w="1273"/>
+        <w:gridCol w:w="935"/>
+        <w:gridCol w:w="1009"/>
+        <w:gridCol w:w="1342"/>
+        <w:gridCol w:w="1275"/>
+      </w:tblGrid>
+      <w:tr>
+        <w:tc>
+          <w:tcPr>
+            <w:tcW w:w="11018" w:type="dxa"/>
+            <w:gridSpan w:val="11"/>
+            <w:tcBorders>
+              <w:top w:val="nil"/>
+              <w:left w:val="nil"/>
+              <w:right w:val="nil"/>
+            </w:tcBorders>
+            <w:shd w:val="clear" w:color="auto" w:fill="D9D9D9" w:themeFill="background1" w:themeFillShade="D9"/>
+          </w:tcPr>
+          <w:p>
+            <w:pPr>
+              <w:jc w:val="center"/>
+              <w:rPr>
+                <w:rFonts w:ascii="Tahoma" w:hAnsi="Tahoma" w:cs="Tahoma"/>
+                <w:b/>
+                <w:sz w:val="16"/>
+                <w:szCs w:val="16"/>
+              </w:rPr>
+            </w:pPr>
+            <w:r>
+              <w:rPr>
+                <w:rFonts w:ascii="Tahoma" w:hAnsi="Tahoma" w:cs="Tahoma"/>
+                <w:b/>
+                <w:sz w:val="16"/>
+                <w:szCs w:val="16"/>
+              </w:rPr>
+              <w:t>GPIO Command</w:t>
+            </w:r>
+          </w:p>
+        </w:tc>
+      </w:tr>
+      <w:tr>
+        <w:trPr>
+          <w:trHeight w:val="114"/>
+        </w:trPr>
+        <w:tc>
+          <w:tcPr>
+            <w:tcW w:w="745" w:type="dxa"/>
+            <w:vMerge w:val="restart"/>
+            <w:tcBorders>
+              <w:top w:val="nil"/>
+              <w:left w:val="nil"/>
+              <w:right w:val="nil"/>
+            </w:tcBorders>
+            <w:tcMar>
+              <w:top w:w="28" w:type="dxa"/>
+              <w:bottom w:w="28" w:type="dxa"/>
+            </w:tcMar>
+            <w:vAlign w:val="center"/>
+          </w:tcPr>
+          <w:p>
+            <w:pPr>
+              <w:jc w:val="center"/>
+              <w:rPr>
+                <w:rFonts w:ascii="Tahoma" w:hAnsi="Tahoma" w:cs="Tahoma"/>
+                <w:sz w:val="16"/>
+                <w:szCs w:val="16"/>
+              </w:rPr>
+            </w:pPr>
+            <w:r>
+              <w:rPr>
+                <w:rFonts w:ascii="Tahoma" w:hAnsi="Tahoma" w:cs="Tahoma"/>
+                <w:sz w:val="16"/>
+                <w:szCs w:val="16"/>
+              </w:rPr>
+              <w:t>Magic</w:t>
+            </w:r>
+          </w:p>
+        </w:tc>
+        <w:tc>
+          <w:tcPr>
+            <w:tcW w:w="957" w:type="dxa"/>
+            <w:vMerge w:val="restart"/>
+            <w:tcBorders>
+              <w:top w:val="nil"/>
+              <w:left w:val="nil"/>
+              <w:right w:val="nil"/>
+            </w:tcBorders>
+            <w:tcMar>
+              <w:top w:w="28" w:type="dxa"/>
+              <w:bottom w:w="28" w:type="dxa"/>
+            </w:tcMar>
+            <w:vAlign w:val="center"/>
+          </w:tcPr>
+          <w:p>
+            <w:pPr>
+              <w:jc w:val="center"/>
+              <w:rPr>
+                <w:rFonts w:ascii="Tahoma" w:hAnsi="Tahoma" w:cs="Tahoma"/>
+                <w:sz w:val="16"/>
+                <w:szCs w:val="16"/>
+              </w:rPr>
+            </w:pPr>
+            <w:r>
+              <w:rPr>
+                <w:rFonts w:ascii="Tahoma" w:hAnsi="Tahoma" w:cs="Tahoma"/>
+                <w:sz w:val="16"/>
+                <w:szCs w:val="16"/>
+              </w:rPr>
+              <w:t>Type</w:t>
+            </w:r>
+          </w:p>
+        </w:tc>
+        <w:tc>
+          <w:tcPr>
+            <w:tcW w:w="1914" w:type="dxa"/>
+            <w:gridSpan w:val="2"/>
+            <w:tcBorders>
+              <w:top w:val="nil"/>
+              <w:left w:val="nil"/>
+              <w:bottom w:val="nil"/>
+              <w:right w:val="nil"/>
+            </w:tcBorders>
+            <w:tcMar>
+              <w:top w:w="28" w:type="dxa"/>
+              <w:bottom w:w="28" w:type="dxa"/>
+            </w:tcMar>
+            <w:vAlign w:val="center"/>
+          </w:tcPr>
+          <w:p>
+            <w:pPr>
+              <w:jc w:val="center"/>
+              <w:rPr>
+                <w:rFonts w:ascii="Tahoma" w:hAnsi="Tahoma" w:cs="Tahoma"/>
+                <w:sz w:val="16"/>
+                <w:szCs w:val="16"/>
+              </w:rPr>
+            </w:pPr>
+            <w:r>
+              <w:rPr>
+                <w:rFonts w:ascii="Tahoma" w:hAnsi="Tahoma" w:cs="Tahoma"/>
+                <w:sz w:val="16"/>
+                <w:szCs w:val="16"/>
+              </w:rPr>
+              <w:t>Size</w:t>
+            </w:r>
+          </w:p>
+        </w:tc>
+        <w:tc>
+          <w:tcPr>
+            <w:tcW w:w="810" w:type="dxa"/>
+            <w:vMerge w:val="restart"/>
+            <w:tcBorders>
+              <w:top w:val="nil"/>
+              <w:left w:val="nil"/>
+              <w:right w:val="nil"/>
+            </w:tcBorders>
+            <w:tcMar>
+              <w:top w:w="28" w:type="dxa"/>
+              <w:bottom w:w="28" w:type="dxa"/>
+            </w:tcMar>
+            <w:vAlign w:val="center"/>
+          </w:tcPr>
+          <w:p>
+            <w:pPr>
+              <w:jc w:val="center"/>
+              <w:rPr>
+                <w:rFonts w:ascii="Tahoma" w:hAnsi="Tahoma" w:cs="Tahoma"/>
+                <w:sz w:val="16"/>
+                <w:szCs w:val="16"/>
+              </w:rPr>
+            </w:pPr>
+            <w:r>
+              <w:rPr>
+                <w:rFonts w:ascii="Tahoma" w:hAnsi="Tahoma" w:cs="Tahoma"/>
+                <w:sz w:val="16"/>
+                <w:szCs w:val="16"/>
+              </w:rPr>
+              <w:t>SEQ</w:t>
+            </w:r>
+          </w:p>
+        </w:tc>
+        <w:tc>
+          <w:tcPr>
+            <w:tcW w:w="851" w:type="dxa"/>
+            <w:vMerge w:val="restart"/>
+            <w:tcBorders>
+              <w:top w:val="nil"/>
+              <w:left w:val="nil"/>
+              <w:right w:val="nil"/>
+            </w:tcBorders>
+            <w:tcMar>
+              <w:top w:w="28" w:type="dxa"/>
+              <w:bottom w:w="28" w:type="dxa"/>
+            </w:tcMar>
+            <w:vAlign w:val="center"/>
+          </w:tcPr>
+          <w:p>
+            <w:pPr>
+              <w:jc w:val="center"/>
+              <w:rPr>
+                <w:rFonts w:ascii="Tahoma" w:hAnsi="Tahoma" w:cs="Tahoma"/>
+                <w:sz w:val="16"/>
+                <w:szCs w:val="16"/>
+              </w:rPr>
+            </w:pPr>
+            <w:r>
+              <w:rPr>
+                <w:rFonts w:ascii="Tahoma" w:hAnsi="Tahoma" w:cs="Tahoma"/>
+                <w:sz w:val="16"/>
+                <w:szCs w:val="16"/>
+              </w:rPr>
+              <w:t>Flags</w:t>
+            </w:r>
+          </w:p>
+        </w:tc>
+        <w:tc>
+          <w:tcPr>
+            <w:tcW w:w="1180" w:type="dxa"/>
+            <w:vMerge w:val="restart"/>
+            <w:tcBorders>
+              <w:top w:val="nil"/>
+              <w:left w:val="nil"/>
+              <w:right w:val="nil"/>
+            </w:tcBorders>
+            <w:tcMar>
+              <w:top w:w="28" w:type="dxa"/>
+              <w:bottom w:w="28" w:type="dxa"/>
+            </w:tcMar>
+            <w:vAlign w:val="center"/>
+          </w:tcPr>
+          <w:p>
+            <w:pPr>
+              <w:jc w:val="center"/>
+              <w:rPr>
+                <w:rFonts w:ascii="Tahoma" w:hAnsi="Tahoma" w:cs="Tahoma"/>
+                <w:sz w:val="16"/>
+                <w:szCs w:val="16"/>
+              </w:rPr>
+            </w:pPr>
+            <w:r>
+              <w:rPr>
+                <w:rFonts w:ascii="Tahoma" w:hAnsi="Tahoma" w:cs="Tahoma"/>
+                <w:sz w:val="16"/>
+                <w:szCs w:val="16"/>
+              </w:rPr>
+              <w:t>REMOTE IP</w:t>
+            </w:r>
+          </w:p>
+        </w:tc>
+        <w:tc>
+          <w:tcPr>
+            <w:tcW w:w="935" w:type="dxa"/>
+            <w:vMerge w:val="restart"/>
+            <w:tcBorders>
+              <w:top w:val="nil"/>
+              <w:left w:val="nil"/>
+              <w:right w:val="nil"/>
+            </w:tcBorders>
+            <w:tcMar>
+              <w:top w:w="28" w:type="dxa"/>
+              <w:bottom w:w="28" w:type="dxa"/>
+            </w:tcMar>
+            <w:vAlign w:val="center"/>
+          </w:tcPr>
+          <w:p>
+            <w:pPr>
+              <w:jc w:val="center"/>
+              <w:rPr>
+                <w:rFonts w:ascii="Tahoma" w:hAnsi="Tahoma" w:cs="Tahoma"/>
+                <w:sz w:val="16"/>
+                <w:szCs w:val="16"/>
+              </w:rPr>
+            </w:pPr>
+            <w:r>
+              <w:rPr>
+                <w:rFonts w:ascii="Tahoma" w:hAnsi="Tahoma" w:cs="Tahoma"/>
+                <w:sz w:val="16"/>
+                <w:szCs w:val="16"/>
+              </w:rPr>
+              <w:t>IO</w:t>
+            </w:r>
+          </w:p>
+        </w:tc>
+        <w:tc>
+          <w:tcPr>
+            <w:tcW w:w="1009" w:type="dxa"/>
+            <w:vMerge w:val="restart"/>
+            <w:tcBorders>
+              <w:top w:val="nil"/>
+              <w:left w:val="nil"/>
+              <w:right w:val="nil"/>
+            </w:tcBorders>
+            <w:tcMar>
+              <w:top w:w="28" w:type="dxa"/>
+              <w:bottom w:w="28" w:type="dxa"/>
+            </w:tcMar>
+            <w:vAlign w:val="center"/>
+          </w:tcPr>
+          <w:p>
+            <w:pPr>
+              <w:jc w:val="center"/>
+              <w:rPr>
+                <w:rFonts w:ascii="Tahoma" w:hAnsi="Tahoma" w:cs="Tahoma"/>
+                <w:sz w:val="16"/>
+                <w:szCs w:val="16"/>
+              </w:rPr>
+            </w:pPr>
+            <w:r>
+              <w:rPr>
+                <w:rFonts w:ascii="Tahoma" w:hAnsi="Tahoma" w:cs="Tahoma"/>
+                <w:sz w:val="16"/>
+                <w:szCs w:val="16"/>
+              </w:rPr>
+              <w:t>COMMAND</w:t>
+            </w:r>
+          </w:p>
+        </w:tc>
+        <w:tc>
+          <w:tcPr>
+            <w:tcW w:w="1342" w:type="dxa"/>
+            <w:vMerge w:val="restart"/>
+            <w:tcBorders>
+              <w:top w:val="nil"/>
+              <w:left w:val="nil"/>
+              <w:right w:val="nil"/>
+            </w:tcBorders>
+            <w:vAlign w:val="center"/>
+          </w:tcPr>
+          <w:p>
+            <w:pPr>
+              <w:jc w:val="center"/>
+              <w:rPr>
+                <w:rFonts w:ascii="Tahoma" w:hAnsi="Tahoma" w:cs="Tahoma"/>
+                <w:sz w:val="16"/>
+                <w:szCs w:val="16"/>
+              </w:rPr>
+            </w:pPr>
+            <w:r>
+              <w:rPr>
+                <w:rFonts w:ascii="Tahoma" w:hAnsi="Tahoma" w:cs="Tahoma"/>
+                <w:sz w:val="16"/>
+                <w:szCs w:val="16"/>
+              </w:rPr>
+              <w:t>PARAM</w:t>
+            </w:r>
+          </w:p>
+        </w:tc>
+        <w:tc>
+          <w:tcPr>
+            <w:tcW w:w="1275" w:type="dxa"/>
+            <w:vMerge w:val="restart"/>
+            <w:tcBorders>
+              <w:top w:val="nil"/>
+              <w:left w:val="nil"/>
+              <w:right w:val="nil"/>
+            </w:tcBorders>
+            <w:tcMar>
+              <w:top w:w="28" w:type="dxa"/>
+              <w:bottom w:w="28" w:type="dxa"/>
+            </w:tcMar>
+            <w:vAlign w:val="center"/>
+          </w:tcPr>
+          <w:p>
+            <w:pPr>
+              <w:jc w:val="center"/>
+              <w:rPr>
+                <w:rFonts w:ascii="Tahoma" w:hAnsi="Tahoma" w:cs="Tahoma"/>
+                <w:sz w:val="16"/>
+                <w:szCs w:val="16"/>
+              </w:rPr>
+            </w:pPr>
+            <w:r>
+              <w:rPr>
+                <w:rFonts w:ascii="Tahoma" w:hAnsi="Tahoma" w:cs="Tahoma"/>
+                <w:sz w:val="16"/>
+                <w:szCs w:val="16"/>
+              </w:rPr>
+              <w:t>Checksum</w:t>
+            </w:r>
+          </w:p>
+        </w:tc>
+      </w:tr>
+      <w:tr>
+        <w:trPr>
+          <w:trHeight w:val="20"/>
+        </w:trPr>
+        <w:tc>
+          <w:tcPr>
+            <w:tcW w:w="745" w:type="dxa"/>
+            <w:vMerge/>
+            <w:tcBorders>
+              <w:left w:val="nil"/>
+              <w:right w:val="nil"/>
+            </w:tcBorders>
+            <w:tcMar>
+              <w:top w:w="28" w:type="dxa"/>
+              <w:bottom w:w="28" w:type="dxa"/>
+            </w:tcMar>
+          </w:tcPr>
+          <w:p>
+            <w:pPr>
+              <w:jc w:val="center"/>
+              <w:rPr>
+                <w:rFonts w:ascii="Tahoma" w:hAnsi="Tahoma" w:cs="Tahoma"/>
+                <w:sz w:val="16"/>
+                <w:szCs w:val="16"/>
+              </w:rPr>
+            </w:pPr>
+          </w:p>
+        </w:tc>
+        <w:tc>
+          <w:tcPr>
+            <w:tcW w:w="957" w:type="dxa"/>
+            <w:vMerge/>
+            <w:tcBorders>
+              <w:left w:val="nil"/>
+              <w:right w:val="nil"/>
+            </w:tcBorders>
+            <w:tcMar>
+              <w:top w:w="28" w:type="dxa"/>
+              <w:bottom w:w="28" w:type="dxa"/>
+            </w:tcMar>
+          </w:tcPr>
+          <w:p>
+            <w:pPr>
+              <w:jc w:val="center"/>
+              <w:rPr>
+                <w:rFonts w:ascii="Tahoma" w:hAnsi="Tahoma" w:cs="Tahoma"/>
+                <w:sz w:val="16"/>
+                <w:szCs w:val="16"/>
+              </w:rPr>
+            </w:pPr>
+          </w:p>
+        </w:tc>
+        <w:tc>
+          <w:tcPr>
+            <w:tcW w:w="957" w:type="dxa"/>
+            <w:tcBorders>
+              <w:top w:val="nil"/>
+              <w:left w:val="nil"/>
+              <w:right w:val="nil"/>
+            </w:tcBorders>
+            <w:tcMar>
+              <w:top w:w="28" w:type="dxa"/>
+              <w:bottom w:w="28" w:type="dxa"/>
+            </w:tcMar>
+          </w:tcPr>
+          <w:p>
+            <w:pPr>
+              <w:jc w:val="center"/>
+              <w:rPr>
+                <w:rFonts w:ascii="Tahoma" w:hAnsi="Tahoma" w:cs="Tahoma"/>
+                <w:sz w:val="16"/>
+                <w:szCs w:val="16"/>
+              </w:rPr>
+            </w:pPr>
+            <w:r>
+              <w:rPr>
+                <w:rFonts w:ascii="Tahoma" w:hAnsi="Tahoma" w:cs="Tahoma"/>
+                <w:sz w:val="16"/>
+                <w:szCs w:val="16"/>
+              </w:rPr>
+              <w:t>LSB</w:t>
+            </w:r>
+          </w:p>
+        </w:tc>
+        <w:tc>
+          <w:tcPr>
+            <w:tcW w:w="957" w:type="dxa"/>
+            <w:tcBorders>
+              <w:top w:val="nil"/>
+              <w:left w:val="nil"/>
+              <w:right w:val="nil"/>
+            </w:tcBorders>
+            <w:tcMar>
+              <w:top w:w="28" w:type="dxa"/>
+              <w:bottom w:w="28" w:type="dxa"/>
+            </w:tcMar>
+          </w:tcPr>
+          <w:p>
+            <w:pPr>
+              <w:jc w:val="center"/>
+              <w:rPr>
+                <w:rFonts w:ascii="Tahoma" w:hAnsi="Tahoma" w:cs="Tahoma"/>
+                <w:sz w:val="16"/>
+                <w:szCs w:val="16"/>
+              </w:rPr>
+            </w:pPr>
+            <w:r>
+              <w:rPr>
+                <w:rFonts w:ascii="Tahoma" w:hAnsi="Tahoma" w:cs="Tahoma"/>
+                <w:sz w:val="16"/>
+                <w:szCs w:val="16"/>
+              </w:rPr>
+              <w:t>MSB</w:t>
+            </w:r>
+          </w:p>
+        </w:tc>
+        <w:tc>
+          <w:tcPr>
+            <w:tcW w:w="810" w:type="dxa"/>
+            <w:vMerge/>
+            <w:tcBorders>
+              <w:left w:val="nil"/>
+              <w:right w:val="nil"/>
+            </w:tcBorders>
+            <w:tcMar>
+              <w:top w:w="28" w:type="dxa"/>
+              <w:bottom w:w="28" w:type="dxa"/>
+            </w:tcMar>
+          </w:tcPr>
+          <w:p>
+            <w:pPr>
+              <w:jc w:val="center"/>
+              <w:rPr>
+                <w:rFonts w:ascii="Tahoma" w:hAnsi="Tahoma" w:cs="Tahoma"/>
+                <w:sz w:val="16"/>
+                <w:szCs w:val="16"/>
+              </w:rPr>
+            </w:pPr>
+          </w:p>
+        </w:tc>
+        <w:tc>
+          <w:tcPr>
+            <w:tcW w:w="851" w:type="dxa"/>
+            <w:vMerge/>
+            <w:tcBorders>
+              <w:left w:val="nil"/>
+              <w:right w:val="nil"/>
+            </w:tcBorders>
+            <w:tcMar>
+              <w:top w:w="28" w:type="dxa"/>
+              <w:bottom w:w="28" w:type="dxa"/>
+            </w:tcMar>
+          </w:tcPr>
+          <w:p>
+            <w:pPr>
+              <w:jc w:val="center"/>
+              <w:rPr>
+                <w:rFonts w:ascii="Tahoma" w:hAnsi="Tahoma" w:cs="Tahoma"/>
+                <w:sz w:val="16"/>
+                <w:szCs w:val="16"/>
+              </w:rPr>
+            </w:pPr>
+          </w:p>
+        </w:tc>
+        <w:tc>
+          <w:tcPr>
+            <w:tcW w:w="1180" w:type="dxa"/>
+            <w:vMerge/>
+            <w:tcBorders>
+              <w:left w:val="nil"/>
+              <w:right w:val="nil"/>
+            </w:tcBorders>
+            <w:tcMar>
+              <w:top w:w="28" w:type="dxa"/>
+              <w:bottom w:w="28" w:type="dxa"/>
+            </w:tcMar>
+          </w:tcPr>
+          <w:p>
+            <w:pPr>
+              <w:jc w:val="center"/>
+              <w:rPr>
+                <w:rFonts w:ascii="Tahoma" w:hAnsi="Tahoma" w:cs="Tahoma"/>
+                <w:sz w:val="16"/>
+                <w:szCs w:val="16"/>
+              </w:rPr>
+            </w:pPr>
+          </w:p>
+        </w:tc>
+        <w:tc>
+          <w:tcPr>
+            <w:tcW w:w="935" w:type="dxa"/>
+            <w:vMerge/>
+            <w:tcBorders>
+              <w:left w:val="nil"/>
+              <w:right w:val="nil"/>
+            </w:tcBorders>
+            <w:tcMar>
+              <w:top w:w="28" w:type="dxa"/>
+              <w:bottom w:w="28" w:type="dxa"/>
+            </w:tcMar>
+          </w:tcPr>
+          <w:p>
+            <w:pPr>
+              <w:jc w:val="center"/>
+              <w:rPr>
+                <w:rFonts w:ascii="Tahoma" w:hAnsi="Tahoma" w:cs="Tahoma"/>
+                <w:sz w:val="16"/>
+                <w:szCs w:val="16"/>
+              </w:rPr>
+            </w:pPr>
+          </w:p>
+        </w:tc>
+        <w:tc>
+          <w:tcPr>
+            <w:tcW w:w="1009" w:type="dxa"/>
+            <w:vMerge/>
+            <w:tcBorders>
+              <w:left w:val="nil"/>
+              <w:right w:val="nil"/>
+            </w:tcBorders>
+            <w:tcMar>
+              <w:top w:w="28" w:type="dxa"/>
+              <w:bottom w:w="28" w:type="dxa"/>
+            </w:tcMar>
+          </w:tcPr>
+          <w:p>
+            <w:pPr>
+              <w:jc w:val="center"/>
+              <w:rPr>
+                <w:rFonts w:ascii="Tahoma" w:hAnsi="Tahoma" w:cs="Tahoma"/>
+                <w:sz w:val="16"/>
+                <w:szCs w:val="16"/>
+              </w:rPr>
+            </w:pPr>
+          </w:p>
+        </w:tc>
+        <w:tc>
+          <w:tcPr>
+            <w:tcW w:w="1342" w:type="dxa"/>
+            <w:vMerge/>
+            <w:tcBorders>
+              <w:left w:val="nil"/>
+              <w:right w:val="nil"/>
+            </w:tcBorders>
+          </w:tcPr>
+          <w:p>
+            <w:pPr>
+              <w:jc w:val="center"/>
+              <w:rPr>
+                <w:rFonts w:ascii="Tahoma" w:hAnsi="Tahoma" w:cs="Tahoma"/>
+                <w:sz w:val="16"/>
+                <w:szCs w:val="16"/>
+              </w:rPr>
+            </w:pPr>
+          </w:p>
+        </w:tc>
+        <w:tc>
+          <w:tcPr>
+            <w:tcW w:w="1275" w:type="dxa"/>
+            <w:vMerge/>
+            <w:tcBorders>
+              <w:left w:val="nil"/>
+              <w:right w:val="nil"/>
+            </w:tcBorders>
+            <w:tcMar>
+              <w:top w:w="28" w:type="dxa"/>
+              <w:bottom w:w="28" w:type="dxa"/>
+            </w:tcMar>
+          </w:tcPr>
+          <w:p>
+            <w:pPr>
+              <w:jc w:val="center"/>
+              <w:rPr>
+                <w:rFonts w:ascii="Tahoma" w:hAnsi="Tahoma" w:cs="Tahoma"/>
+                <w:sz w:val="16"/>
+                <w:szCs w:val="16"/>
+              </w:rPr>
+            </w:pPr>
+          </w:p>
+        </w:tc>
+      </w:tr>
+      <w:tr>
+        <w:tc>
+          <w:tcPr>
+            <w:tcW w:w="745" w:type="dxa"/>
+            <w:shd w:val="clear" w:color="auto" w:fill="D9D9D9" w:themeFill="background1" w:themeFillShade="D9"/>
+          </w:tcPr>
+          <w:p>
+            <w:pPr>
+              <w:jc w:val="center"/>
+              <w:rPr>
+                <w:rFonts w:ascii="Courier New" w:hAnsi="Courier New" w:cs="Courier New"/>
+                <w:b/>
+              </w:rPr>
+            </w:pPr>
+            <w:r>
+              <w:rPr>
+                <w:rFonts w:ascii="Courier New" w:hAnsi="Courier New" w:cs="Courier New"/>
+                <w:b/>
+              </w:rPr>
+              <w:t>0x88</w:t>
+            </w:r>
+          </w:p>
+        </w:tc>
+        <w:tc>
+          <w:tcPr>
+            <w:tcW w:w="957" w:type="dxa"/>
+            <w:shd w:val="clear" w:color="auto" w:fill="D9D9D9" w:themeFill="background1" w:themeFillShade="D9"/>
+          </w:tcPr>
+          <w:p>
+            <w:pPr>
+              <w:jc w:val="center"/>
+              <w:rPr>
+                <w:rFonts w:ascii="Courier New" w:hAnsi="Courier New" w:cs="Courier New"/>
+                <w:b/>
+              </w:rPr>
+            </w:pPr>
+            <w:r>
+              <w:rPr>
+                <w:rFonts w:ascii="Courier New" w:hAnsi="Courier New" w:cs="Courier New"/>
+                <w:b/>
+              </w:rPr>
+              <w:t>0xC</w:t>
+            </w:r>
+            <w:r>
+              <w:rPr>
+                <w:rFonts w:ascii="Courier New" w:hAnsi="Courier New" w:cs="Courier New"/>
+                <w:b/>
+              </w:rPr>
+              <w:t>D</w:t>
+            </w:r>
+          </w:p>
+        </w:tc>
+        <w:tc>
+          <w:tcPr>
+            <w:tcW w:w="957" w:type="dxa"/>
+            <w:shd w:val="clear" w:color="auto" w:fill="D9D9D9" w:themeFill="background1" w:themeFillShade="D9"/>
+          </w:tcPr>
+          <w:p>
+            <w:pPr>
+              <w:jc w:val="center"/>
+              <w:rPr>
+                <w:rFonts w:ascii="Courier New" w:hAnsi="Courier New" w:cs="Courier New"/>
+                <w:b/>
+              </w:rPr>
+            </w:pPr>
+            <w:r>
+              <w:rPr>
+                <w:rFonts w:ascii="Courier New" w:hAnsi="Courier New" w:cs="Courier New"/>
+                <w:b/>
+              </w:rPr>
+              <w:t>0</w:t>
+            </w:r>
+          </w:p>
+        </w:tc>
+        <w:tc>
+          <w:tcPr>
+            <w:tcW w:w="957" w:type="dxa"/>
+            <w:shd w:val="clear" w:color="auto" w:fill="D9D9D9" w:themeFill="background1" w:themeFillShade="D9"/>
+          </w:tcPr>
+          <w:p>
+            <w:pPr>
+              <w:jc w:val="center"/>
+              <w:rPr>
+                <w:rFonts w:ascii="Courier New" w:hAnsi="Courier New" w:cs="Courier New"/>
+                <w:b/>
+              </w:rPr>
+            </w:pPr>
+            <w:r>
+              <w:rPr>
+                <w:rFonts w:ascii="Courier New" w:hAnsi="Courier New" w:cs="Courier New"/>
+                <w:b/>
+              </w:rPr>
+              <w:t>0</w:t>
+            </w:r>
+          </w:p>
+        </w:tc>
+        <w:tc>
+          <w:tcPr>
+            <w:tcW w:w="810" w:type="dxa"/>
+            <w:shd w:val="clear" w:color="auto" w:fill="D9D9D9" w:themeFill="background1" w:themeFillShade="D9"/>
+          </w:tcPr>
+          <w:p>
+            <w:pPr>
+              <w:jc w:val="center"/>
+              <w:rPr>
+                <w:rFonts w:ascii="Courier New" w:hAnsi="Courier New" w:cs="Courier New"/>
+                <w:b/>
+              </w:rPr>
+            </w:pPr>
+          </w:p>
+        </w:tc>
+        <w:tc>
+          <w:tcPr>
+            <w:tcW w:w="851" w:type="dxa"/>
+          </w:tcPr>
+          <w:p>
+            <w:pPr>
+              <w:jc w:val="center"/>
+              <w:rPr>
+                <w:rFonts w:ascii="Courier New" w:hAnsi="Courier New" w:cs="Courier New"/>
+                <w:b/>
+              </w:rPr>
+            </w:pPr>
+          </w:p>
+        </w:tc>
+        <w:tc>
+          <w:tcPr>
+            <w:tcW w:w="1180" w:type="dxa"/>
+          </w:tcPr>
+          <w:p>
+            <w:pPr>
+              <w:jc w:val="center"/>
+              <w:rPr>
+                <w:rFonts w:ascii="Courier New" w:hAnsi="Courier New" w:cs="Courier New"/>
+                <w:b/>
+              </w:rPr>
+            </w:pPr>
+            <w:r>
+              <w:rPr>
+                <w:rFonts w:ascii="Courier New" w:hAnsi="Courier New" w:cs="Courier New"/>
+                <w:b/>
+              </w:rPr>
+              <w:t>UINT_32T</w:t>
+            </w:r>
+          </w:p>
+        </w:tc>
+        <w:tc>
+          <w:tcPr>
+            <w:tcW w:w="935" w:type="dxa"/>
+          </w:tcPr>
+          <w:p>
+            <w:pPr>
+              <w:jc w:val="center"/>
+              <w:rPr>
+                <w:rFonts w:ascii="Courier New" w:hAnsi="Courier New" w:cs="Courier New"/>
+                <w:b/>
+              </w:rPr>
+            </w:pPr>
+            <w:r>
+              <w:rPr>
+                <w:rFonts w:ascii="Courier New" w:hAnsi="Courier New" w:cs="Courier New"/>
+                <w:b/>
+              </w:rPr>
+              <w:t>BIT</w:t>
+            </w:r>
+          </w:p>
+        </w:tc>
+        <w:tc>
+          <w:tcPr>
+            <w:tcW w:w="1009" w:type="dxa"/>
+          </w:tcPr>
+          <w:p>
+            <w:pPr>
+              <w:jc w:val="center"/>
+              <w:rPr>
+                <w:rFonts w:ascii="Courier New" w:hAnsi="Courier New" w:cs="Courier New"/>
+                <w:b/>
+              </w:rPr>
+            </w:pPr>
+            <w:r>
+              <w:rPr>
+                <w:rFonts w:ascii="Courier New" w:hAnsi="Courier New" w:cs="Courier New"/>
+                <w:b/>
+              </w:rPr>
+              <w:t>CMD</w:t>
+            </w:r>
+          </w:p>
+        </w:tc>
+        <w:tc>
+          <w:tcPr>
+            <w:tcW w:w="1342" w:type="dxa"/>
+          </w:tcPr>
+          <w:p>
+            <w:pPr>
+              <w:jc w:val="center"/>
+              <w:rPr>
+                <w:rFonts w:ascii="Courier New" w:hAnsi="Courier New" w:cs="Courier New"/>
+                <w:b/>
+              </w:rPr>
+            </w:pPr>
+            <w:r>
+              <w:rPr>
+                <w:rFonts w:ascii="Courier New" w:hAnsi="Courier New" w:cs="Courier New"/>
+                <w:b/>
+              </w:rPr>
+              <w:t>0-255</w:t>
+            </w:r>
+          </w:p>
+        </w:tc>
+        <w:tc>
+          <w:tcPr>
+            <w:tcW w:w="1275" w:type="dxa"/>
+            <w:shd w:val="clear" w:color="auto" w:fill="D9D9D9" w:themeFill="background1" w:themeFillShade="D9"/>
+          </w:tcPr>
+          <w:p>
+            <w:pPr>
+              <w:jc w:val="center"/>
+              <w:rPr>
+                <w:rFonts w:ascii="Courier New" w:hAnsi="Courier New" w:cs="Courier New"/>
+                <w:b/>
+              </w:rPr>
+            </w:pPr>
+          </w:p>
+        </w:tc>
+      </w:tr>
+    </w:tbl>
+    <w:p>
+      <w:pPr>
+        <w:spacing w:after="0" w:line="240" w:lineRule="auto"/>
+      </w:pPr>
+    </w:p>
+    <w:tbl>
+      <w:tblPr>
+        <w:tblStyle w:val="TableGrid"/>
+        <w:tblW w:w="0" w:type="auto"/>
+        <w:tblInd w:w="108" w:type="dxa"/>
+        <w:tblLayout w:type="fixed"/>
+        <w:tblCellMar>
+          <w:top w:w="113" w:type="dxa"/>
+          <w:bottom w:w="113" w:type="dxa"/>
+        </w:tblCellMar>
+        <w:tblLook w:val="04A0" w:firstRow="1" w:lastRow="0" w:firstColumn="1" w:lastColumn="0" w:noHBand="0" w:noVBand="1"/>
+      </w:tblPr>
+      <w:tblGrid>
+        <w:gridCol w:w="745"/>
+        <w:gridCol w:w="851"/>
+        <w:gridCol w:w="957"/>
+        <w:gridCol w:w="957"/>
+        <w:gridCol w:w="746"/>
+        <w:gridCol w:w="851"/>
+        <w:gridCol w:w="989"/>
+        <w:gridCol w:w="992"/>
+        <w:gridCol w:w="1276"/>
+      </w:tblGrid>
+      <w:tr>
+        <w:tc>
+          <w:tcPr>
+            <w:tcW w:w="8364" w:type="dxa"/>
+            <w:gridSpan w:val="9"/>
+            <w:tcBorders>
+              <w:top w:val="nil"/>
+              <w:left w:val="nil"/>
+              <w:right w:val="nil"/>
+            </w:tcBorders>
+            <w:shd w:val="clear" w:color="auto" w:fill="D9D9D9" w:themeFill="background1" w:themeFillShade="D9"/>
+            <w:tcMar>
+              <w:top w:w="28" w:type="dxa"/>
+              <w:bottom w:w="28" w:type="dxa"/>
+            </w:tcMar>
+            <w:vAlign w:val="center"/>
+          </w:tcPr>
+          <w:p>
+            <w:pPr>
+              <w:jc w:val="center"/>
+              <w:rPr>
+                <w:rFonts w:ascii="Tahoma" w:hAnsi="Tahoma" w:cs="Tahoma"/>
+                <w:b/>
+                <w:sz w:val="16"/>
+                <w:szCs w:val="16"/>
+              </w:rPr>
+            </w:pPr>
+            <w:r>
+              <w:rPr>
+                <w:rFonts w:ascii="Tahoma" w:hAnsi="Tahoma" w:cs="Tahoma"/>
+                <w:b/>
+                <w:sz w:val="16"/>
+                <w:szCs w:val="16"/>
+              </w:rPr>
+              <w:t xml:space="preserve">GPIO </w:t>
+            </w:r>
+            <w:r>
+              <w:rPr>
+                <w:rFonts w:ascii="Tahoma" w:hAnsi="Tahoma" w:cs="Tahoma"/>
+                <w:b/>
+                <w:sz w:val="16"/>
+                <w:szCs w:val="16"/>
+              </w:rPr>
+              <w:t>Response</w:t>
+            </w:r>
+          </w:p>
+        </w:tc>
+      </w:tr>
+      <w:tr>
+        <w:trPr>
+          <w:trHeight w:val="20"/>
+        </w:trPr>
+        <w:tc>
+          <w:tcPr>
+            <w:tcW w:w="745" w:type="dxa"/>
+            <w:vMerge w:val="restart"/>
+            <w:tcBorders>
+              <w:top w:val="nil"/>
+              <w:left w:val="nil"/>
+              <w:right w:val="nil"/>
+            </w:tcBorders>
+            <w:tcMar>
+              <w:top w:w="28" w:type="dxa"/>
+              <w:bottom w:w="28" w:type="dxa"/>
+            </w:tcMar>
+            <w:vAlign w:val="center"/>
+          </w:tcPr>
+          <w:p>
+            <w:pPr>
+              <w:jc w:val="center"/>
+              <w:rPr>
+                <w:rFonts w:ascii="Tahoma" w:hAnsi="Tahoma" w:cs="Tahoma"/>
+                <w:sz w:val="16"/>
+                <w:szCs w:val="16"/>
+              </w:rPr>
+            </w:pPr>
+            <w:r>
+              <w:rPr>
+                <w:rFonts w:ascii="Tahoma" w:hAnsi="Tahoma" w:cs="Tahoma"/>
+                <w:sz w:val="16"/>
+                <w:szCs w:val="16"/>
+              </w:rPr>
+              <w:t>Magic</w:t>
+            </w:r>
+          </w:p>
+        </w:tc>
+        <w:tc>
+          <w:tcPr>
+            <w:tcW w:w="851" w:type="dxa"/>
+            <w:vMerge w:val="restart"/>
+            <w:tcBorders>
+              <w:top w:val="nil"/>
+              <w:left w:val="nil"/>
+              <w:right w:val="nil"/>
+            </w:tcBorders>
+            <w:tcMar>
+              <w:top w:w="28" w:type="dxa"/>
+              <w:bottom w:w="28" w:type="dxa"/>
+            </w:tcMar>
+            <w:vAlign w:val="center"/>
+          </w:tcPr>
+          <w:p>
+            <w:pPr>
+              <w:jc w:val="center"/>
+              <w:rPr>
+                <w:rFonts w:ascii="Tahoma" w:hAnsi="Tahoma" w:cs="Tahoma"/>
+                <w:sz w:val="16"/>
+                <w:szCs w:val="16"/>
+              </w:rPr>
+            </w:pPr>
+            <w:r>
+              <w:rPr>
+                <w:rFonts w:ascii="Tahoma" w:hAnsi="Tahoma" w:cs="Tahoma"/>
+                <w:sz w:val="16"/>
+                <w:szCs w:val="16"/>
+              </w:rPr>
+              <w:t>Type</w:t>
+            </w:r>
+          </w:p>
+        </w:tc>
+        <w:tc>
+          <w:tcPr>
+            <w:tcW w:w="1914" w:type="dxa"/>
+            <w:gridSpan w:val="2"/>
+            <w:tcBorders>
+              <w:top w:val="nil"/>
+              <w:left w:val="nil"/>
+              <w:bottom w:val="nil"/>
+              <w:right w:val="nil"/>
+            </w:tcBorders>
+            <w:tcMar>
+              <w:top w:w="28" w:type="dxa"/>
+              <w:bottom w:w="28" w:type="dxa"/>
+            </w:tcMar>
+            <w:vAlign w:val="center"/>
+          </w:tcPr>
+          <w:p>
+            <w:pPr>
+              <w:jc w:val="center"/>
+              <w:rPr>
+                <w:rFonts w:ascii="Tahoma" w:hAnsi="Tahoma" w:cs="Tahoma"/>
+                <w:sz w:val="16"/>
+                <w:szCs w:val="16"/>
+              </w:rPr>
+            </w:pPr>
+            <w:r>
+              <w:rPr>
+                <w:rFonts w:ascii="Tahoma" w:hAnsi="Tahoma" w:cs="Tahoma"/>
+                <w:sz w:val="16"/>
+                <w:szCs w:val="16"/>
+              </w:rPr>
+              <w:t>Size</w:t>
+            </w:r>
+          </w:p>
+        </w:tc>
+        <w:tc>
+          <w:tcPr>
+            <w:tcW w:w="746" w:type="dxa"/>
+            <w:vMerge w:val="restart"/>
+            <w:tcBorders>
+              <w:top w:val="nil"/>
+              <w:left w:val="nil"/>
+              <w:right w:val="nil"/>
+            </w:tcBorders>
+            <w:tcMar>
+              <w:top w:w="28" w:type="dxa"/>
+              <w:bottom w:w="28" w:type="dxa"/>
+            </w:tcMar>
+            <w:vAlign w:val="center"/>
+          </w:tcPr>
+          <w:p>
+            <w:pPr>
+              <w:jc w:val="center"/>
+              <w:rPr>
+                <w:rFonts w:ascii="Tahoma" w:hAnsi="Tahoma" w:cs="Tahoma"/>
+                <w:sz w:val="16"/>
+                <w:szCs w:val="16"/>
+              </w:rPr>
+            </w:pPr>
+            <w:r>
+              <w:rPr>
+                <w:rFonts w:ascii="Tahoma" w:hAnsi="Tahoma" w:cs="Tahoma"/>
+                <w:sz w:val="16"/>
+                <w:szCs w:val="16"/>
+              </w:rPr>
+              <w:t>SEQ</w:t>
+            </w:r>
+          </w:p>
+        </w:tc>
+        <w:tc>
+          <w:tcPr>
+            <w:tcW w:w="851" w:type="dxa"/>
+            <w:vMerge w:val="restart"/>
+            <w:tcBorders>
+              <w:top w:val="nil"/>
+              <w:left w:val="nil"/>
+              <w:right w:val="nil"/>
+            </w:tcBorders>
+            <w:tcMar>
+              <w:top w:w="28" w:type="dxa"/>
+              <w:bottom w:w="28" w:type="dxa"/>
+            </w:tcMar>
+            <w:vAlign w:val="center"/>
+          </w:tcPr>
+          <w:p>
+            <w:pPr>
+              <w:jc w:val="center"/>
+              <w:rPr>
+                <w:rFonts w:ascii="Tahoma" w:hAnsi="Tahoma" w:cs="Tahoma"/>
+                <w:sz w:val="16"/>
+                <w:szCs w:val="16"/>
+              </w:rPr>
+            </w:pPr>
+            <w:r>
+              <w:rPr>
+                <w:rFonts w:ascii="Tahoma" w:hAnsi="Tahoma" w:cs="Tahoma"/>
+                <w:sz w:val="16"/>
+                <w:szCs w:val="16"/>
+              </w:rPr>
+              <w:t>Result</w:t>
+            </w:r>
+          </w:p>
+        </w:tc>
+        <w:tc>
+          <w:tcPr>
+            <w:tcW w:w="989" w:type="dxa"/>
+            <w:vMerge w:val="restart"/>
+            <w:tcBorders>
+              <w:top w:val="nil"/>
+              <w:left w:val="nil"/>
+              <w:right w:val="nil"/>
+            </w:tcBorders>
+            <w:tcMar>
+              <w:top w:w="28" w:type="dxa"/>
+              <w:bottom w:w="28" w:type="dxa"/>
+            </w:tcMar>
+            <w:vAlign w:val="center"/>
+          </w:tcPr>
+          <w:p>
+            <w:pPr>
+              <w:jc w:val="center"/>
+              <w:rPr>
+                <w:rFonts w:ascii="Tahoma" w:hAnsi="Tahoma" w:cs="Tahoma"/>
+                <w:sz w:val="16"/>
+                <w:szCs w:val="16"/>
+              </w:rPr>
+            </w:pPr>
+            <w:r>
+              <w:rPr>
+                <w:rFonts w:ascii="Tahoma" w:hAnsi="Tahoma" w:cs="Tahoma"/>
+                <w:sz w:val="16"/>
+                <w:szCs w:val="16"/>
+              </w:rPr>
+              <w:t>IO</w:t>
+            </w:r>
+          </w:p>
+        </w:tc>
+        <w:tc>
+          <w:tcPr>
+            <w:tcW w:w="992" w:type="dxa"/>
+            <w:vMerge w:val="restart"/>
+            <w:tcBorders>
+              <w:top w:val="nil"/>
+              <w:left w:val="nil"/>
+              <w:right w:val="nil"/>
+            </w:tcBorders>
+            <w:tcMar>
+              <w:top w:w="28" w:type="dxa"/>
+              <w:bottom w:w="28" w:type="dxa"/>
+            </w:tcMar>
+            <w:vAlign w:val="center"/>
+          </w:tcPr>
+          <w:p>
+            <w:pPr>
+              <w:jc w:val="center"/>
+              <w:rPr>
+                <w:rFonts w:ascii="Tahoma" w:hAnsi="Tahoma" w:cs="Tahoma"/>
+                <w:sz w:val="16"/>
+                <w:szCs w:val="16"/>
+              </w:rPr>
+            </w:pPr>
+            <w:r>
+              <w:rPr>
+                <w:rFonts w:ascii="Tahoma" w:hAnsi="Tahoma" w:cs="Tahoma"/>
+                <w:sz w:val="16"/>
+                <w:szCs w:val="16"/>
+              </w:rPr>
+              <w:t>VALUE</w:t>
+            </w:r>
+          </w:p>
+        </w:tc>
+        <w:tc>
+          <w:tcPr>
+            <w:tcW w:w="1276" w:type="dxa"/>
+            <w:vMerge w:val="restart"/>
+            <w:tcBorders>
+              <w:top w:val="nil"/>
+              <w:left w:val="nil"/>
+              <w:right w:val="nil"/>
+            </w:tcBorders>
+            <w:tcMar>
+              <w:top w:w="28" w:type="dxa"/>
+              <w:bottom w:w="28" w:type="dxa"/>
+            </w:tcMar>
+            <w:vAlign w:val="center"/>
+          </w:tcPr>
+          <w:p>
+            <w:pPr>
+              <w:jc w:val="center"/>
+              <w:rPr>
+                <w:rFonts w:ascii="Tahoma" w:hAnsi="Tahoma" w:cs="Tahoma"/>
+                <w:sz w:val="16"/>
+                <w:szCs w:val="16"/>
+              </w:rPr>
+            </w:pPr>
+            <w:r>
+              <w:rPr>
+                <w:rFonts w:ascii="Tahoma" w:hAnsi="Tahoma" w:cs="Tahoma"/>
+                <w:sz w:val="16"/>
+                <w:szCs w:val="16"/>
+              </w:rPr>
+              <w:t>Checksum</w:t>
+            </w:r>
+          </w:p>
+        </w:tc>
+      </w:tr>
+      <w:tr>
+        <w:tc>
+          <w:tcPr>
+            <w:tcW w:w="745" w:type="dxa"/>
+            <w:vMerge/>
+            <w:tcBorders>
+              <w:left w:val="nil"/>
+              <w:right w:val="nil"/>
+            </w:tcBorders>
+            <w:tcMar>
+              <w:top w:w="28" w:type="dxa"/>
+              <w:bottom w:w="28" w:type="dxa"/>
+            </w:tcMar>
+          </w:tcPr>
+          <w:p>
+            <w:pPr>
+              <w:jc w:val="center"/>
+              <w:rPr>
+                <w:rFonts w:ascii="Tahoma" w:hAnsi="Tahoma" w:cs="Tahoma"/>
+                <w:sz w:val="16"/>
+                <w:szCs w:val="16"/>
+              </w:rPr>
+            </w:pPr>
+          </w:p>
+        </w:tc>
+        <w:tc>
+          <w:tcPr>
+            <w:tcW w:w="851" w:type="dxa"/>
+            <w:vMerge/>
+            <w:tcBorders>
+              <w:left w:val="nil"/>
+              <w:right w:val="nil"/>
+            </w:tcBorders>
+            <w:tcMar>
+              <w:top w:w="28" w:type="dxa"/>
+              <w:bottom w:w="28" w:type="dxa"/>
+            </w:tcMar>
+          </w:tcPr>
+          <w:p>
+            <w:pPr>
+              <w:jc w:val="center"/>
+              <w:rPr>
+                <w:rFonts w:ascii="Tahoma" w:hAnsi="Tahoma" w:cs="Tahoma"/>
+                <w:sz w:val="16"/>
+                <w:szCs w:val="16"/>
+              </w:rPr>
+            </w:pPr>
+          </w:p>
+        </w:tc>
+        <w:tc>
+          <w:tcPr>
+            <w:tcW w:w="957" w:type="dxa"/>
+            <w:tcBorders>
+              <w:top w:val="nil"/>
+              <w:left w:val="nil"/>
+              <w:right w:val="nil"/>
+            </w:tcBorders>
+            <w:tcMar>
+              <w:top w:w="28" w:type="dxa"/>
+              <w:bottom w:w="28" w:type="dxa"/>
+            </w:tcMar>
+          </w:tcPr>
+          <w:p>
+            <w:pPr>
+              <w:jc w:val="center"/>
+              <w:rPr>
+                <w:rFonts w:ascii="Tahoma" w:hAnsi="Tahoma" w:cs="Tahoma"/>
+                <w:sz w:val="16"/>
+                <w:szCs w:val="16"/>
+              </w:rPr>
+            </w:pPr>
+            <w:r>
+              <w:rPr>
+                <w:rFonts w:ascii="Tahoma" w:hAnsi="Tahoma" w:cs="Tahoma"/>
+                <w:sz w:val="16"/>
+                <w:szCs w:val="16"/>
+              </w:rPr>
+              <w:t>LSB</w:t>
+            </w:r>
+          </w:p>
+        </w:tc>
+        <w:tc>
+          <w:tcPr>
+            <w:tcW w:w="957" w:type="dxa"/>
+            <w:tcBorders>
+              <w:top w:val="nil"/>
+              <w:left w:val="nil"/>
+              <w:right w:val="nil"/>
+            </w:tcBorders>
+            <w:tcMar>
+              <w:top w:w="28" w:type="dxa"/>
+              <w:bottom w:w="28" w:type="dxa"/>
+            </w:tcMar>
+          </w:tcPr>
+          <w:p>
+            <w:pPr>
+              <w:jc w:val="center"/>
+              <w:rPr>
+                <w:rFonts w:ascii="Tahoma" w:hAnsi="Tahoma" w:cs="Tahoma"/>
+                <w:sz w:val="16"/>
+                <w:szCs w:val="16"/>
+              </w:rPr>
+            </w:pPr>
+            <w:r>
+              <w:rPr>
+                <w:rFonts w:ascii="Tahoma" w:hAnsi="Tahoma" w:cs="Tahoma"/>
+                <w:sz w:val="16"/>
+                <w:szCs w:val="16"/>
+              </w:rPr>
+              <w:t>MSB</w:t>
+            </w:r>
+          </w:p>
+        </w:tc>
+        <w:tc>
+          <w:tcPr>
+            <w:tcW w:w="746" w:type="dxa"/>
+            <w:vMerge/>
+            <w:tcBorders>
+              <w:left w:val="nil"/>
+              <w:right w:val="nil"/>
+            </w:tcBorders>
+            <w:tcMar>
+              <w:top w:w="28" w:type="dxa"/>
+              <w:bottom w:w="28" w:type="dxa"/>
+            </w:tcMar>
+          </w:tcPr>
+          <w:p>
+            <w:pPr>
+              <w:jc w:val="center"/>
+              <w:rPr>
+                <w:rFonts w:ascii="Tahoma" w:hAnsi="Tahoma" w:cs="Tahoma"/>
+                <w:sz w:val="16"/>
+                <w:szCs w:val="16"/>
+              </w:rPr>
+            </w:pPr>
+          </w:p>
+        </w:tc>
+        <w:tc>
+          <w:tcPr>
+            <w:tcW w:w="851" w:type="dxa"/>
+            <w:vMerge/>
+            <w:tcBorders>
+              <w:left w:val="nil"/>
+              <w:right w:val="nil"/>
+            </w:tcBorders>
+            <w:tcMar>
+              <w:top w:w="28" w:type="dxa"/>
+              <w:bottom w:w="28" w:type="dxa"/>
+            </w:tcMar>
+          </w:tcPr>
+          <w:p>
+            <w:pPr>
+              <w:jc w:val="center"/>
+              <w:rPr>
+                <w:rFonts w:ascii="Tahoma" w:hAnsi="Tahoma" w:cs="Tahoma"/>
+                <w:sz w:val="16"/>
+                <w:szCs w:val="16"/>
+              </w:rPr>
+            </w:pPr>
+          </w:p>
+        </w:tc>
+        <w:tc>
+          <w:tcPr>
+            <w:tcW w:w="989" w:type="dxa"/>
+            <w:vMerge/>
+            <w:tcBorders>
+              <w:left w:val="nil"/>
+              <w:right w:val="nil"/>
+            </w:tcBorders>
+            <w:tcMar>
+              <w:top w:w="28" w:type="dxa"/>
+              <w:bottom w:w="28" w:type="dxa"/>
+            </w:tcMar>
+          </w:tcPr>
+          <w:p>
+            <w:pPr>
+              <w:jc w:val="center"/>
+              <w:rPr>
+                <w:rFonts w:ascii="Tahoma" w:hAnsi="Tahoma" w:cs="Tahoma"/>
+                <w:sz w:val="16"/>
+                <w:szCs w:val="16"/>
+              </w:rPr>
+            </w:pPr>
+          </w:p>
+        </w:tc>
+        <w:tc>
+          <w:tcPr>
+            <w:tcW w:w="992" w:type="dxa"/>
+            <w:vMerge/>
+            <w:tcBorders>
+              <w:left w:val="nil"/>
+              <w:right w:val="nil"/>
+            </w:tcBorders>
+            <w:tcMar>
+              <w:top w:w="28" w:type="dxa"/>
+              <w:bottom w:w="28" w:type="dxa"/>
+            </w:tcMar>
+          </w:tcPr>
+          <w:p>
+            <w:pPr>
+              <w:jc w:val="center"/>
+              <w:rPr>
+                <w:rFonts w:ascii="Tahoma" w:hAnsi="Tahoma" w:cs="Tahoma"/>
+                <w:sz w:val="16"/>
+                <w:szCs w:val="16"/>
+              </w:rPr>
+            </w:pPr>
+          </w:p>
+        </w:tc>
+        <w:tc>
+          <w:tcPr>
+            <w:tcW w:w="1276" w:type="dxa"/>
+            <w:vMerge/>
+            <w:tcBorders>
+              <w:left w:val="nil"/>
+              <w:right w:val="nil"/>
+            </w:tcBorders>
+            <w:tcMar>
+              <w:top w:w="28" w:type="dxa"/>
+              <w:bottom w:w="28" w:type="dxa"/>
+            </w:tcMar>
+          </w:tcPr>
+          <w:p>
+            <w:pPr>
+              <w:jc w:val="center"/>
+              <w:rPr>
+                <w:rFonts w:ascii="Tahoma" w:hAnsi="Tahoma" w:cs="Tahoma"/>
+                <w:sz w:val="16"/>
+                <w:szCs w:val="16"/>
+              </w:rPr>
+            </w:pPr>
+          </w:p>
+        </w:tc>
+      </w:tr>
+      <w:tr>
+        <w:tc>
+          <w:tcPr>
+            <w:tcW w:w="745" w:type="dxa"/>
+            <w:shd w:val="clear" w:color="auto" w:fill="D9D9D9" w:themeFill="background1" w:themeFillShade="D9"/>
+          </w:tcPr>
+          <w:p>
+            <w:pPr>
+              <w:jc w:val="center"/>
+              <w:rPr>
+                <w:rFonts w:ascii="Courier New" w:hAnsi="Courier New" w:cs="Courier New"/>
+                <w:b/>
+              </w:rPr>
+            </w:pPr>
+            <w:r>
+              <w:rPr>
+                <w:rFonts w:ascii="Courier New" w:hAnsi="Courier New" w:cs="Courier New"/>
+                <w:b/>
+              </w:rPr>
+              <w:t>0x88</w:t>
+            </w:r>
+          </w:p>
+        </w:tc>
+        <w:tc>
+          <w:tcPr>
+            <w:tcW w:w="851" w:type="dxa"/>
+            <w:shd w:val="clear" w:color="auto" w:fill="D9D9D9" w:themeFill="background1" w:themeFillShade="D9"/>
+          </w:tcPr>
+          <w:p>
+            <w:pPr>
+              <w:jc w:val="center"/>
+              <w:rPr>
+                <w:rFonts w:ascii="Courier New" w:hAnsi="Courier New" w:cs="Courier New"/>
+                <w:b/>
+              </w:rPr>
+            </w:pPr>
+            <w:r>
+              <w:rPr>
+                <w:rFonts w:ascii="Courier New" w:hAnsi="Courier New" w:cs="Courier New"/>
+                <w:b/>
+              </w:rPr>
+              <w:t>0xE</w:t>
+            </w:r>
+            <w:r>
+              <w:rPr>
+                <w:rFonts w:ascii="Courier New" w:hAnsi="Courier New" w:cs="Courier New"/>
+                <w:b/>
+              </w:rPr>
+              <w:t>D</w:t>
+            </w:r>
+          </w:p>
+        </w:tc>
+        <w:tc>
+          <w:tcPr>
+            <w:tcW w:w="957" w:type="dxa"/>
+            <w:shd w:val="clear" w:color="auto" w:fill="D9D9D9" w:themeFill="background1" w:themeFillShade="D9"/>
+          </w:tcPr>
+          <w:p>
+            <w:pPr>
+              <w:jc w:val="center"/>
+              <w:rPr>
+                <w:rFonts w:ascii="Courier New" w:hAnsi="Courier New" w:cs="Courier New"/>
+                <w:b/>
+              </w:rPr>
+            </w:pPr>
+            <w:r>
+              <w:rPr>
+                <w:rFonts w:ascii="Courier New" w:hAnsi="Courier New" w:cs="Courier New"/>
+                <w:b/>
+              </w:rPr>
+              <w:t>2</w:t>
+            </w:r>
+          </w:p>
+        </w:tc>
+        <w:tc>
+          <w:tcPr>
+            <w:tcW w:w="957" w:type="dxa"/>
+            <w:shd w:val="clear" w:color="auto" w:fill="D9D9D9" w:themeFill="background1" w:themeFillShade="D9"/>
+          </w:tcPr>
+          <w:p>
+            <w:pPr>
+              <w:jc w:val="center"/>
+              <w:rPr>
+                <w:rFonts w:ascii="Courier New" w:hAnsi="Courier New" w:cs="Courier New"/>
+                <w:b/>
+              </w:rPr>
+            </w:pPr>
+            <w:r>
+              <w:rPr>
+                <w:rFonts w:ascii="Courier New" w:hAnsi="Courier New" w:cs="Courier New"/>
+                <w:b/>
+              </w:rPr>
+              <w:t>0</w:t>
+            </w:r>
+          </w:p>
+        </w:tc>
+        <w:tc>
+          <w:tcPr>
+            <w:tcW w:w="746" w:type="dxa"/>
+            <w:shd w:val="clear" w:color="auto" w:fill="D9D9D9" w:themeFill="background1" w:themeFillShade="D9"/>
+          </w:tcPr>
+          <w:p>
+            <w:pPr>
+              <w:jc w:val="center"/>
+              <w:rPr>
+                <w:rFonts w:ascii="Courier New" w:hAnsi="Courier New" w:cs="Courier New"/>
+                <w:b/>
+              </w:rPr>
+            </w:pPr>
+          </w:p>
+        </w:tc>
+        <w:tc>
+          <w:tcPr>
+            <w:tcW w:w="851" w:type="dxa"/>
+          </w:tcPr>
+          <w:p>
+            <w:pPr>
+              <w:jc w:val="center"/>
+              <w:rPr>
+                <w:rFonts w:ascii="Courier New" w:hAnsi="Courier New" w:cs="Courier New"/>
+                <w:b/>
+              </w:rPr>
+            </w:pPr>
+          </w:p>
+        </w:tc>
+        <w:tc>
+          <w:tcPr>
+            <w:tcW w:w="989" w:type="dxa"/>
+          </w:tcPr>
+          <w:p>
+            <w:pPr>
+              <w:jc w:val="center"/>
+              <w:rPr>
+                <w:rFonts w:ascii="Courier New" w:hAnsi="Courier New" w:cs="Courier New"/>
+                <w:b/>
+              </w:rPr>
+            </w:pPr>
+            <w:r>
+              <w:rPr>
+                <w:rFonts w:ascii="Courier New" w:hAnsi="Courier New" w:cs="Courier New"/>
+                <w:b/>
+              </w:rPr>
+              <w:t>BIT</w:t>
+            </w:r>
+          </w:p>
+        </w:tc>
+        <w:tc>
+          <w:tcPr>
+            <w:tcW w:w="992" w:type="dxa"/>
+          </w:tcPr>
+          <w:p>
+            <w:pPr>
+              <w:jc w:val="center"/>
+              <w:rPr>
+                <w:rFonts w:ascii="Courier New" w:hAnsi="Courier New" w:cs="Courier New"/>
+                <w:b/>
+              </w:rPr>
+            </w:pPr>
+            <w:r>
+              <w:rPr>
+                <w:rFonts w:ascii="Courier New" w:hAnsi="Courier New" w:cs="Courier New"/>
+                <w:b/>
+              </w:rPr>
+              <w:t>0-255</w:t>
+            </w:r>
+          </w:p>
+        </w:tc>
+        <w:tc>
+          <w:tcPr>
+            <w:tcW w:w="1276" w:type="dxa"/>
+            <w:shd w:val="clear" w:color="auto" w:fill="D9D9D9" w:themeFill="background1" w:themeFillShade="D9"/>
+          </w:tcPr>
+          <w:p>
+            <w:pPr>
+              <w:jc w:val="center"/>
+              <w:rPr>
+                <w:rFonts w:ascii="Courier New" w:hAnsi="Courier New" w:cs="Courier New"/>
+                <w:b/>
+              </w:rPr>
+            </w:pPr>
+          </w:p>
+        </w:tc>
+      </w:tr>
+    </w:tbl>
+    <w:p>
+      <w:pPr>
+        <w:spacing w:after="0" w:line="240" w:lineRule="auto"/>
+      </w:pPr>
+    </w:p>
+    <w:tbl>
+      <w:tblPr>
+        <w:tblStyle w:val="TableGrid"/>
+        <w:tblW w:w="0" w:type="auto"/>
+        <w:tblInd w:w="250" w:type="dxa"/>
+        <w:tblBorders>
+          <w:top w:val="none" w:sz="0" w:space="0" w:color="auto"/>
+          <w:left w:val="none" w:sz="0" w:space="0" w:color="auto"/>
+          <w:bottom w:val="none" w:sz="0" w:space="0" w:color="auto"/>
+          <w:right w:val="none" w:sz="0" w:space="0" w:color="auto"/>
+          <w:insideH w:val="none" w:sz="0" w:space="0" w:color="auto"/>
+          <w:insideV w:val="none" w:sz="0" w:space="0" w:color="auto"/>
+        </w:tblBorders>
+        <w:tblLook w:val="04A0" w:firstRow="1" w:lastRow="0" w:firstColumn="1" w:lastColumn="0" w:noHBand="0" w:noVBand="1"/>
+      </w:tblPr>
+      <w:tblGrid>
+        <w:gridCol w:w="1559"/>
+        <w:gridCol w:w="1701"/>
+        <w:gridCol w:w="10773"/>
+      </w:tblGrid>
+      <w:tr>
+        <w:tc>
+          <w:tcPr>
+            <w:tcW w:w="14033" w:type="dxa"/>
+            <w:gridSpan w:val="3"/>
+            <w:shd w:val="clear" w:color="auto" w:fill="D9D9D9" w:themeFill="background1" w:themeFillShade="D9"/>
+          </w:tcPr>
+          <w:p>
+            <w:pPr>
+              <w:rPr>
+                <w:rFonts w:ascii="Tahoma" w:hAnsi="Tahoma" w:cs="Tahoma"/>
+                <w:b/>
+                <w:sz w:val="18"/>
+                <w:szCs w:val="18"/>
+              </w:rPr>
+            </w:pPr>
+            <w:r>
+              <w:rPr>
+                <w:rFonts w:ascii="Tahoma" w:hAnsi="Tahoma" w:cs="Tahoma"/>
+                <w:b/>
+                <w:sz w:val="18"/>
+                <w:szCs w:val="18"/>
+              </w:rPr>
+              <w:t>Request frame</w:t>
+            </w:r>
+          </w:p>
+        </w:tc>
+      </w:tr>
+      <w:tr>
+        <w:tc>
+          <w:tcPr>
+            <w:tcW w:w="1559" w:type="dxa"/>
+          </w:tcPr>
+          <w:p>
+            <w:pPr>
+              <w:rPr>
+                <w:rFonts w:ascii="Tahoma" w:hAnsi="Tahoma" w:cs="Tahoma"/>
+                <w:sz w:val="18"/>
+                <w:szCs w:val="18"/>
+              </w:rPr>
+            </w:pPr>
+            <w:r>
+              <w:rPr>
+                <w:rFonts w:ascii="Tahoma" w:hAnsi="Tahoma" w:cs="Tahoma"/>
+                <w:sz w:val="18"/>
+                <w:szCs w:val="18"/>
+              </w:rPr>
+              <w:t>SEQ</w:t>
+            </w:r>
+          </w:p>
+        </w:tc>
+        <w:tc>
+          <w:tcPr>
+            <w:tcW w:w="1701" w:type="dxa"/>
+          </w:tcPr>
+          <w:p>
+            <w:pPr>
+              <w:rPr>
+                <w:rFonts w:ascii="Tahoma" w:hAnsi="Tahoma" w:cs="Tahoma"/>
+                <w:sz w:val="18"/>
+                <w:szCs w:val="18"/>
+              </w:rPr>
+            </w:pPr>
+            <w:r>
+              <w:rPr>
+                <w:rFonts w:ascii="Tahoma" w:hAnsi="Tahoma" w:cs="Tahoma"/>
+                <w:sz w:val="18"/>
+                <w:szCs w:val="18"/>
+              </w:rPr>
+              <w:t>Sequence ID</w:t>
+            </w:r>
+          </w:p>
+        </w:tc>
+        <w:tc>
+          <w:tcPr>
+            <w:tcW w:w="10773" w:type="dxa"/>
+          </w:tcPr>
+          <w:p>
+            <w:pPr>
+              <w:rPr>
+                <w:rFonts w:ascii="Tahoma" w:hAnsi="Tahoma" w:cs="Tahoma"/>
+                <w:sz w:val="18"/>
+                <w:szCs w:val="18"/>
+              </w:rPr>
+            </w:pPr>
+            <w:r>
+              <w:rPr>
+                <w:rFonts w:ascii="Tahoma" w:hAnsi="Tahoma" w:cs="Tahoma"/>
+                <w:sz w:val="18"/>
+                <w:szCs w:val="18"/>
+              </w:rPr>
+              <w:t>Frame identifier; will be send back in the response header so that it is matched with the request frame</w:t>
+            </w:r>
+          </w:p>
+        </w:tc>
+      </w:tr>
+      <w:tr>
+        <w:tc>
+          <w:tcPr>
+            <w:tcW w:w="1559" w:type="dxa"/>
+          </w:tcPr>
+          <w:p>
+            <w:pPr>
+              <w:rPr>
+                <w:rFonts w:ascii="Tahoma" w:hAnsi="Tahoma" w:cs="Tahoma"/>
+                <w:sz w:val="18"/>
+                <w:szCs w:val="18"/>
+              </w:rPr>
+            </w:pPr>
+          </w:p>
+        </w:tc>
+        <w:tc>
+          <w:tcPr>
+            <w:tcW w:w="1701" w:type="dxa"/>
+          </w:tcPr>
+          <w:p>
+            <w:pPr>
+              <w:rPr>
+                <w:rFonts w:ascii="Tahoma" w:hAnsi="Tahoma" w:cs="Tahoma"/>
+                <w:sz w:val="18"/>
+                <w:szCs w:val="18"/>
+              </w:rPr>
+            </w:pPr>
+          </w:p>
+        </w:tc>
+        <w:tc>
+          <w:tcPr>
+            <w:tcW w:w="10773" w:type="dxa"/>
+          </w:tcPr>
+          <w:p>
+            <w:pPr>
+              <w:rPr>
+                <w:rFonts w:ascii="Tahoma" w:hAnsi="Tahoma" w:cs="Tahoma"/>
+                <w:sz w:val="18"/>
+                <w:szCs w:val="18"/>
+              </w:rPr>
+            </w:pPr>
+            <w:r>
+              <w:rPr>
+                <w:rFonts w:ascii="Tahoma" w:hAnsi="Tahoma" w:cs="Tahoma"/>
+                <w:sz w:val="18"/>
+                <w:szCs w:val="18"/>
+              </w:rPr>
+              <w:t>Frame SEQ 0x00 is reserved; using it may result in unpredictable sequence matching</w:t>
+            </w:r>
+          </w:p>
+        </w:tc>
+      </w:tr>
+      <w:tr>
+        <w:tc>
+          <w:tcPr>
+            <w:tcW w:w="1559" w:type="dxa"/>
+          </w:tcPr>
+          <w:p>
+            <w:pPr>
+              <w:rPr>
+                <w:rFonts w:ascii="Tahoma" w:hAnsi="Tahoma" w:cs="Tahoma"/>
+                <w:sz w:val="18"/>
+                <w:szCs w:val="18"/>
+              </w:rPr>
+            </w:pPr>
+            <w:r>
+              <w:rPr>
+                <w:rFonts w:ascii="Tahoma" w:hAnsi="Tahoma" w:cs="Tahoma"/>
+                <w:sz w:val="18"/>
+                <w:szCs w:val="18"/>
+              </w:rPr>
+              <w:t>REMOTE IP</w:t>
+            </w:r>
+          </w:p>
+        </w:tc>
+        <w:tc>
+          <w:tcPr>
+            <w:tcW w:w="1701" w:type="dxa"/>
+          </w:tcPr>
+          <w:p>
+            <w:pPr>
+              <w:rPr>
+                <w:rFonts w:ascii="Tahoma" w:hAnsi="Tahoma" w:cs="Tahoma"/>
+                <w:sz w:val="18"/>
+                <w:szCs w:val="18"/>
+              </w:rPr>
+            </w:pPr>
+            <w:r>
+              <w:rPr>
+                <w:rFonts w:ascii="Tahoma" w:hAnsi="Tahoma" w:cs="Tahoma"/>
+                <w:sz w:val="18"/>
+                <w:szCs w:val="18"/>
+              </w:rPr>
+              <w:t>UINT32_T</w:t>
+            </w:r>
+          </w:p>
+        </w:tc>
+        <w:tc>
+          <w:tcPr>
+            <w:tcW w:w="10773" w:type="dxa"/>
+          </w:tcPr>
+          <w:p>
+            <w:pPr>
+              <w:rPr>
+                <w:rFonts w:ascii="Tahoma" w:hAnsi="Tahoma" w:cs="Tahoma"/>
+                <w:sz w:val="18"/>
+                <w:szCs w:val="18"/>
+              </w:rPr>
+            </w:pPr>
+            <w:r>
+              <w:rPr>
+                <w:rFonts w:ascii="Tahoma" w:hAnsi="Tahoma" w:cs="Tahoma"/>
+                <w:sz w:val="18"/>
+                <w:szCs w:val="18"/>
+              </w:rPr>
+              <w:t>Send a remote command to the provided address</w:t>
+            </w:r>
+          </w:p>
+        </w:tc>
+      </w:tr>
+      <w:tr>
+        <w:tc>
+          <w:tcPr>
+            <w:tcW w:w="1559" w:type="dxa"/>
+          </w:tcPr>
+          <w:p>
+            <w:pPr>
+              <w:rPr>
+                <w:rFonts w:ascii="Tahoma" w:hAnsi="Tahoma" w:cs="Tahoma"/>
+                <w:sz w:val="18"/>
+                <w:szCs w:val="18"/>
+              </w:rPr>
+            </w:pPr>
+            <w:r>
+              <w:rPr>
+                <w:rFonts w:ascii="Tahoma" w:hAnsi="Tahoma" w:cs="Tahoma"/>
+                <w:sz w:val="18"/>
+                <w:szCs w:val="18"/>
+              </w:rPr>
+              <w:t>IO</w:t>
+            </w:r>
+          </w:p>
+        </w:tc>
+        <w:tc>
+          <w:tcPr>
+            <w:tcW w:w="1701" w:type="dxa"/>
+          </w:tcPr>
+          <w:p>
+            <w:pPr>
+              <w:rPr>
+                <w:rFonts w:ascii="Tahoma" w:hAnsi="Tahoma" w:cs="Tahoma"/>
+                <w:sz w:val="18"/>
+                <w:szCs w:val="18"/>
+              </w:rPr>
+            </w:pPr>
+            <w:r>
+              <w:rPr>
+                <w:rFonts w:ascii="Tahoma" w:hAnsi="Tahoma" w:cs="Tahoma"/>
+                <w:sz w:val="18"/>
+                <w:szCs w:val="18"/>
+              </w:rPr>
+              <w:t>UINT8_T</w:t>
+            </w:r>
+          </w:p>
+        </w:tc>
+        <w:tc>
+          <w:tcPr>
+            <w:tcW w:w="10773" w:type="dxa"/>
+          </w:tcPr>
+          <w:p>
+            <w:pPr>
+              <w:rPr>
+                <w:rFonts w:ascii="Tahoma" w:hAnsi="Tahoma" w:cs="Tahoma"/>
+                <w:sz w:val="18"/>
+                <w:szCs w:val="18"/>
+              </w:rPr>
+            </w:pPr>
+            <w:r>
+              <w:rPr>
+                <w:rFonts w:ascii="Tahoma" w:hAnsi="Tahoma" w:cs="Tahoma"/>
+                <w:sz w:val="18"/>
+                <w:szCs w:val="18"/>
+              </w:rPr>
+              <w:t>IO bit number : 0..31; 0xff if undefined</w:t>
+            </w:r>
+          </w:p>
+        </w:tc>
+      </w:tr>
+      <w:tr>
+        <w:tc>
+          <w:tcPr>
+            <w:tcW w:w="1559" w:type="dxa"/>
+          </w:tcPr>
+          <w:p>
+            <w:pPr>
+              <w:rPr>
+                <w:rFonts w:ascii="Tahoma" w:hAnsi="Tahoma" w:cs="Tahoma"/>
+                <w:sz w:val="18"/>
+                <w:szCs w:val="18"/>
+              </w:rPr>
+            </w:pPr>
+            <w:r>
+              <w:rPr>
+                <w:rFonts w:ascii="Tahoma" w:hAnsi="Tahoma" w:cs="Tahoma"/>
+                <w:sz w:val="18"/>
+                <w:szCs w:val="18"/>
+              </w:rPr>
+              <w:t>CMD</w:t>
+            </w:r>
+          </w:p>
+        </w:tc>
+        <w:tc>
+          <w:tcPr>
+            <w:tcW w:w="1701" w:type="dxa"/>
+          </w:tcPr>
+          <w:p>
+            <w:pPr>
+              <w:rPr>
+                <w:rFonts w:ascii="Tahoma" w:hAnsi="Tahoma" w:cs="Tahoma"/>
+                <w:sz w:val="18"/>
+                <w:szCs w:val="18"/>
+              </w:rPr>
+            </w:pPr>
+            <w:r>
+              <w:rPr>
+                <w:rFonts w:ascii="Tahoma" w:hAnsi="Tahoma" w:cs="Tahoma"/>
+                <w:sz w:val="18"/>
+                <w:szCs w:val="18"/>
+              </w:rPr>
+              <w:t>UINT8_T</w:t>
+            </w:r>
+          </w:p>
+        </w:tc>
+        <w:tc>
+          <w:tcPr>
+            <w:tcW w:w="10773" w:type="dxa"/>
+          </w:tcPr>
+          <w:p>
+            <w:pPr>
+              <w:rPr>
+                <w:rFonts w:ascii="Tahoma" w:hAnsi="Tahoma" w:cs="Tahoma"/>
+                <w:sz w:val="18"/>
+                <w:szCs w:val="18"/>
+              </w:rPr>
+            </w:pPr>
+            <w:r>
+              <w:rPr>
+                <w:rFonts w:ascii="Tahoma" w:hAnsi="Tahoma" w:cs="Tahoma"/>
+                <w:sz w:val="18"/>
+                <w:szCs w:val="18"/>
+              </w:rPr>
+              <w:t>0x00 : SET</w:t>
+            </w:r>
+          </w:p>
+        </w:tc>
+      </w:tr>
+      <w:tr>
+        <w:tc>
+          <w:tcPr>
+            <w:tcW w:w="1559" w:type="dxa"/>
+          </w:tcPr>
+          <w:p>
+            <w:pPr>
+              <w:rPr>
+                <w:rFonts w:ascii="Tahoma" w:hAnsi="Tahoma" w:cs="Tahoma"/>
+                <w:sz w:val="18"/>
+                <w:szCs w:val="18"/>
+              </w:rPr>
+            </w:pPr>
+          </w:p>
+        </w:tc>
+        <w:tc>
+          <w:tcPr>
+            <w:tcW w:w="1701" w:type="dxa"/>
+          </w:tcPr>
+          <w:p>
+            <w:pPr>
+              <w:rPr>
+                <w:rFonts w:ascii="Tahoma" w:hAnsi="Tahoma" w:cs="Tahoma"/>
+                <w:sz w:val="18"/>
+                <w:szCs w:val="18"/>
+              </w:rPr>
+            </w:pPr>
+          </w:p>
+        </w:tc>
+        <w:tc>
+          <w:tcPr>
+            <w:tcW w:w="10773" w:type="dxa"/>
+          </w:tcPr>
+          <w:p>
+            <w:pPr>
+              <w:rPr>
+                <w:rFonts w:ascii="Tahoma" w:hAnsi="Tahoma" w:cs="Tahoma"/>
+                <w:sz w:val="18"/>
+                <w:szCs w:val="18"/>
+              </w:rPr>
+            </w:pPr>
+            <w:r>
+              <w:rPr>
+                <w:rFonts w:ascii="Tahoma" w:hAnsi="Tahoma" w:cs="Tahoma"/>
+                <w:sz w:val="18"/>
+                <w:szCs w:val="18"/>
+              </w:rPr>
+              <w:t>0x01 : CLEAR</w:t>
+            </w:r>
+          </w:p>
+        </w:tc>
+      </w:tr>
+      <w:tr>
+        <w:tc>
+          <w:tcPr>
+            <w:tcW w:w="1559" w:type="dxa"/>
+          </w:tcPr>
+          <w:p>
+            <w:pPr>
+              <w:rPr>
+                <w:rFonts w:ascii="Tahoma" w:hAnsi="Tahoma" w:cs="Tahoma"/>
+                <w:sz w:val="18"/>
+                <w:szCs w:val="18"/>
+              </w:rPr>
+            </w:pPr>
+          </w:p>
+        </w:tc>
+        <w:tc>
+          <w:tcPr>
+            <w:tcW w:w="1701" w:type="dxa"/>
+          </w:tcPr>
+          <w:p>
+            <w:pPr>
+              <w:rPr>
+                <w:rFonts w:ascii="Tahoma" w:hAnsi="Tahoma" w:cs="Tahoma"/>
+                <w:sz w:val="18"/>
+                <w:szCs w:val="18"/>
+              </w:rPr>
+            </w:pPr>
+          </w:p>
+        </w:tc>
+        <w:tc>
+          <w:tcPr>
+            <w:tcW w:w="10773" w:type="dxa"/>
+          </w:tcPr>
+          <w:p>
+            <w:pPr>
+              <w:rPr>
+                <w:rFonts w:ascii="Tahoma" w:hAnsi="Tahoma" w:cs="Tahoma"/>
+                <w:sz w:val="18"/>
+                <w:szCs w:val="18"/>
+              </w:rPr>
+            </w:pPr>
+            <w:r>
+              <w:rPr>
+                <w:rFonts w:ascii="Tahoma" w:hAnsi="Tahoma" w:cs="Tahoma"/>
+                <w:sz w:val="18"/>
+                <w:szCs w:val="18"/>
+              </w:rPr>
+              <w:t>0x02 : ENABLE</w:t>
+            </w:r>
+          </w:p>
+        </w:tc>
+      </w:tr>
+      <w:tr>
+        <w:tc>
+          <w:tcPr>
+            <w:tcW w:w="1559" w:type="dxa"/>
+          </w:tcPr>
+          <w:p>
+            <w:pPr>
+              <w:rPr>
+                <w:rFonts w:ascii="Tahoma" w:hAnsi="Tahoma" w:cs="Tahoma"/>
+                <w:sz w:val="18"/>
+                <w:szCs w:val="18"/>
+              </w:rPr>
+            </w:pPr>
+          </w:p>
+        </w:tc>
+        <w:tc>
+          <w:tcPr>
+            <w:tcW w:w="1701" w:type="dxa"/>
+          </w:tcPr>
+          <w:p>
+            <w:pPr>
+              <w:rPr>
+                <w:rFonts w:ascii="Tahoma" w:hAnsi="Tahoma" w:cs="Tahoma"/>
+                <w:sz w:val="18"/>
+                <w:szCs w:val="18"/>
+              </w:rPr>
+            </w:pPr>
+          </w:p>
+        </w:tc>
+        <w:tc>
+          <w:tcPr>
+            <w:tcW w:w="10773" w:type="dxa"/>
+          </w:tcPr>
+          <w:p>
+            <w:pPr>
+              <w:rPr>
+                <w:rFonts w:ascii="Tahoma" w:hAnsi="Tahoma" w:cs="Tahoma"/>
+                <w:sz w:val="18"/>
+                <w:szCs w:val="18"/>
+              </w:rPr>
+            </w:pPr>
+            <w:r>
+              <w:rPr>
+                <w:rFonts w:ascii="Tahoma" w:hAnsi="Tahoma" w:cs="Tahoma"/>
+                <w:sz w:val="18"/>
+                <w:szCs w:val="18"/>
+              </w:rPr>
+              <w:t>0x03 : DISABLE</w:t>
+            </w:r>
+          </w:p>
+        </w:tc>
+      </w:tr>
+      <w:tr>
+        <w:tc>
+          <w:tcPr>
+            <w:tcW w:w="1559" w:type="dxa"/>
+          </w:tcPr>
+          <w:p>
+            <w:pPr>
+              <w:rPr>
+                <w:rFonts w:ascii="Tahoma" w:hAnsi="Tahoma" w:cs="Tahoma"/>
+                <w:sz w:val="18"/>
+                <w:szCs w:val="18"/>
+              </w:rPr>
+            </w:pPr>
+          </w:p>
+        </w:tc>
+        <w:tc>
+          <w:tcPr>
+            <w:tcW w:w="1701" w:type="dxa"/>
+          </w:tcPr>
+          <w:p>
+            <w:pPr>
+              <w:rPr>
+                <w:rFonts w:ascii="Tahoma" w:hAnsi="Tahoma" w:cs="Tahoma"/>
+                <w:sz w:val="18"/>
+                <w:szCs w:val="18"/>
+              </w:rPr>
+            </w:pPr>
+          </w:p>
+        </w:tc>
+        <w:tc>
+          <w:tcPr>
+            <w:tcW w:w="10773" w:type="dxa"/>
+          </w:tcPr>
+          <w:p>
+            <w:pPr>
+              <w:rPr>
+                <w:rFonts w:ascii="Tahoma" w:hAnsi="Tahoma" w:cs="Tahoma"/>
+                <w:sz w:val="18"/>
+                <w:szCs w:val="18"/>
+              </w:rPr>
+            </w:pPr>
+            <w:r>
+              <w:rPr>
+                <w:rFonts w:ascii="Tahoma" w:hAnsi="Tahoma" w:cs="Tahoma"/>
+                <w:sz w:val="18"/>
+                <w:szCs w:val="18"/>
+              </w:rPr>
+              <w:t>0x04 : QUERY</w:t>
+            </w:r>
+          </w:p>
+        </w:tc>
+      </w:tr>
+      <w:tr>
+        <w:tc>
+          <w:tcPr>
+            <w:tcW w:w="1559" w:type="dxa"/>
+          </w:tcPr>
+          <w:p>
+            <w:pPr>
+              <w:rPr>
+                <w:rFonts w:ascii="Tahoma" w:hAnsi="Tahoma" w:cs="Tahoma"/>
+                <w:sz w:val="18"/>
+                <w:szCs w:val="18"/>
+              </w:rPr>
+            </w:pPr>
+          </w:p>
+        </w:tc>
+        <w:tc>
+          <w:tcPr>
+            <w:tcW w:w="1701" w:type="dxa"/>
+          </w:tcPr>
+          <w:p>
+            <w:pPr>
+              <w:rPr>
+                <w:rFonts w:ascii="Tahoma" w:hAnsi="Tahoma" w:cs="Tahoma"/>
+                <w:sz w:val="18"/>
+                <w:szCs w:val="18"/>
+              </w:rPr>
+            </w:pPr>
+          </w:p>
+        </w:tc>
+        <w:tc>
+          <w:tcPr>
+            <w:tcW w:w="10773" w:type="dxa"/>
+          </w:tcPr>
+          <w:p>
+            <w:pPr>
+              <w:rPr>
+                <w:rFonts w:ascii="Tahoma" w:hAnsi="Tahoma" w:cs="Tahoma"/>
+                <w:sz w:val="18"/>
+                <w:szCs w:val="18"/>
+              </w:rPr>
+            </w:pPr>
+          </w:p>
+        </w:tc>
+      </w:tr>
+      <w:tr>
+        <w:tc>
+          <w:tcPr>
+            <w:tcW w:w="14033" w:type="dxa"/>
+            <w:gridSpan w:val="3"/>
+            <w:shd w:val="clear" w:color="auto" w:fill="D9D9D9" w:themeFill="background1" w:themeFillShade="D9"/>
+          </w:tcPr>
+          <w:p>
+            <w:pPr>
+              <w:rPr>
+                <w:rFonts w:ascii="Tahoma" w:hAnsi="Tahoma" w:cs="Tahoma"/>
+                <w:b/>
+                <w:sz w:val="18"/>
+                <w:szCs w:val="18"/>
+              </w:rPr>
+            </w:pPr>
+            <w:r>
+              <w:rPr>
+                <w:rFonts w:ascii="Tahoma" w:hAnsi="Tahoma" w:cs="Tahoma"/>
+                <w:b/>
+                <w:sz w:val="18"/>
+                <w:szCs w:val="18"/>
+              </w:rPr>
+              <w:t>Response frame</w:t>
+            </w:r>
+          </w:p>
+        </w:tc>
+      </w:tr>
+      <w:tr>
+        <w:tc>
+          <w:tcPr>
+            <w:tcW w:w="1559" w:type="dxa"/>
+          </w:tcPr>
+          <w:p>
+            <w:pPr>
+              <w:rPr>
+                <w:rFonts w:ascii="Tahoma" w:hAnsi="Tahoma" w:cs="Tahoma"/>
+                <w:sz w:val="18"/>
+                <w:szCs w:val="18"/>
+              </w:rPr>
+            </w:pPr>
+            <w:r>
+              <w:rPr>
+                <w:rFonts w:ascii="Tahoma" w:hAnsi="Tahoma" w:cs="Tahoma"/>
+                <w:sz w:val="18"/>
+                <w:szCs w:val="18"/>
+              </w:rPr>
+              <w:t>Result</w:t>
+            </w:r>
+          </w:p>
+        </w:tc>
+        <w:tc>
+          <w:tcPr>
+            <w:tcW w:w="1701" w:type="dxa"/>
+          </w:tcPr>
+          <w:p>
+            <w:pPr>
+              <w:rPr>
+                <w:rFonts w:ascii="Tahoma" w:hAnsi="Tahoma" w:cs="Tahoma"/>
+                <w:sz w:val="18"/>
+                <w:szCs w:val="18"/>
+              </w:rPr>
+            </w:pPr>
+            <w:r>
+              <w:rPr>
+                <w:rFonts w:ascii="Tahoma" w:hAnsi="Tahoma" w:cs="Tahoma"/>
+                <w:sz w:val="18"/>
+                <w:szCs w:val="18"/>
+              </w:rPr>
+              <w:t>SUCCESS</w:t>
+            </w:r>
+          </w:p>
+        </w:tc>
+        <w:tc>
+          <w:tcPr>
+            <w:tcW w:w="10773" w:type="dxa"/>
+          </w:tcPr>
+          <w:p>
+            <w:pPr>
+              <w:rPr>
+                <w:rFonts w:ascii="Tahoma" w:hAnsi="Tahoma" w:cs="Tahoma"/>
+                <w:sz w:val="18"/>
+                <w:szCs w:val="18"/>
+              </w:rPr>
+            </w:pPr>
+            <w:r>
+              <w:rPr>
+                <w:rFonts w:ascii="Tahoma" w:hAnsi="Tahoma" w:cs="Tahoma"/>
+                <w:sz w:val="18"/>
+                <w:szCs w:val="18"/>
+              </w:rPr>
+              <w:t>No reason this frame returns otherwise than success</w:t>
+            </w:r>
+          </w:p>
+        </w:tc>
+      </w:tr>
+      <w:tr>
+        <w:tc>
+          <w:tcPr>
+            <w:tcW w:w="1559" w:type="dxa"/>
+          </w:tcPr>
+          <w:p>
+            <w:pPr>
+              <w:rPr>
+                <w:rFonts w:ascii="Tahoma" w:hAnsi="Tahoma" w:cs="Tahoma"/>
+                <w:sz w:val="18"/>
+                <w:szCs w:val="18"/>
+              </w:rPr>
+            </w:pPr>
+            <w:r>
+              <w:rPr>
+                <w:rFonts w:ascii="Tahoma" w:hAnsi="Tahoma" w:cs="Tahoma"/>
+                <w:sz w:val="18"/>
+                <w:szCs w:val="18"/>
+              </w:rPr>
+              <w:t>BIT</w:t>
+            </w:r>
+          </w:p>
+        </w:tc>
+        <w:tc>
+          <w:tcPr>
+            <w:tcW w:w="1701" w:type="dxa"/>
+          </w:tcPr>
+          <w:p>
+            <w:pPr>
+              <w:rPr>
+                <w:rFonts w:ascii="Tahoma" w:hAnsi="Tahoma" w:cs="Tahoma"/>
+                <w:sz w:val="18"/>
+                <w:szCs w:val="18"/>
+              </w:rPr>
+            </w:pPr>
+            <w:r>
+              <w:rPr>
+                <w:rFonts w:ascii="Tahoma" w:hAnsi="Tahoma" w:cs="Tahoma"/>
+                <w:sz w:val="18"/>
+                <w:szCs w:val="18"/>
+              </w:rPr>
+              <w:t>UINT8_T</w:t>
+            </w:r>
+          </w:p>
+        </w:tc>
+        <w:tc>
+          <w:tcPr>
+            <w:tcW w:w="10773" w:type="dxa"/>
+          </w:tcPr>
+          <w:p>
+            <w:pPr>
+              <w:rPr>
+                <w:rFonts w:ascii="Tahoma" w:hAnsi="Tahoma" w:cs="Tahoma"/>
+                <w:sz w:val="18"/>
+                <w:szCs w:val="18"/>
+              </w:rPr>
+            </w:pPr>
+            <w:r>
+              <w:rPr>
+                <w:rFonts w:ascii="Tahoma" w:hAnsi="Tahoma" w:cs="Tahoma"/>
+                <w:sz w:val="18"/>
+                <w:szCs w:val="18"/>
+              </w:rPr>
+              <w:t>GPIO Bit number; 0xff if undefined; normally it will return the same bit number as incoming frame</w:t>
+            </w:r>
+          </w:p>
+        </w:tc>
+      </w:tr>
+      <w:tr>
+        <w:tc>
+          <w:tcPr>
+            <w:tcW w:w="1559" w:type="dxa"/>
+          </w:tcPr>
+          <w:p>
+            <w:pPr>
+              <w:rPr>
+                <w:rFonts w:ascii="Tahoma" w:hAnsi="Tahoma" w:cs="Tahoma"/>
+                <w:sz w:val="18"/>
+                <w:szCs w:val="18"/>
+              </w:rPr>
+            </w:pPr>
+            <w:r>
+              <w:rPr>
+                <w:rFonts w:ascii="Tahoma" w:hAnsi="Tahoma" w:cs="Tahoma"/>
+                <w:sz w:val="18"/>
+                <w:szCs w:val="18"/>
+              </w:rPr>
+              <w:t>VALUE</w:t>
+            </w:r>
+          </w:p>
+        </w:tc>
+        <w:tc>
+          <w:tcPr>
+            <w:tcW w:w="1701" w:type="dxa"/>
+          </w:tcPr>
+          <w:p>
+            <w:pPr>
+              <w:rPr>
+                <w:rFonts w:ascii="Tahoma" w:hAnsi="Tahoma" w:cs="Tahoma"/>
+                <w:sz w:val="18"/>
+                <w:szCs w:val="18"/>
+              </w:rPr>
+            </w:pPr>
+            <w:r>
+              <w:rPr>
+                <w:rFonts w:ascii="Tahoma" w:hAnsi="Tahoma" w:cs="Tahoma"/>
+                <w:sz w:val="18"/>
+                <w:szCs w:val="18"/>
+              </w:rPr>
+              <w:t>UINT8_T</w:t>
+            </w:r>
+          </w:p>
+        </w:tc>
+        <w:tc>
+          <w:tcPr>
+            <w:tcW w:w="10773" w:type="dxa"/>
+          </w:tcPr>
+          <w:p>
+            <w:pPr>
+              <w:rPr>
+                <w:rFonts w:ascii="Tahoma" w:hAnsi="Tahoma" w:cs="Tahoma"/>
+                <w:sz w:val="18"/>
+                <w:szCs w:val="18"/>
+              </w:rPr>
+            </w:pPr>
+            <w:r>
+              <w:rPr>
+                <w:rFonts w:ascii="Tahoma" w:hAnsi="Tahoma" w:cs="Tahoma"/>
+                <w:sz w:val="18"/>
+                <w:szCs w:val="18"/>
+              </w:rPr>
+              <w:t>Current value</w:t>
+            </w:r>
+          </w:p>
+        </w:tc>
+      </w:tr>
+      <w:tr>
+        <w:tc>
+          <w:tcPr>
+            <w:tcW w:w="1559" w:type="dxa"/>
+          </w:tcPr>
+          <w:p>
+            <w:pPr>
+              <w:rPr>
+                <w:rFonts w:ascii="Tahoma" w:hAnsi="Tahoma" w:cs="Tahoma"/>
+                <w:sz w:val="18"/>
+                <w:szCs w:val="18"/>
+              </w:rPr>
+            </w:pPr>
+          </w:p>
+        </w:tc>
+        <w:tc>
+          <w:tcPr>
+            <w:tcW w:w="1701" w:type="dxa"/>
+          </w:tcPr>
+          <w:p>
+            <w:pPr>
+              <w:rPr>
+                <w:rFonts w:ascii="Tahoma" w:hAnsi="Tahoma" w:cs="Tahoma"/>
+                <w:sz w:val="18"/>
+                <w:szCs w:val="18"/>
+              </w:rPr>
+            </w:pPr>
+          </w:p>
+        </w:tc>
+        <w:tc>
+          <w:tcPr>
+            <w:tcW w:w="10773" w:type="dxa"/>
+          </w:tcPr>
+          <w:p>
+            <w:pPr>
+              <w:rPr>
+                <w:rFonts w:ascii="Tahoma" w:hAnsi="Tahoma" w:cs="Tahoma"/>
+                <w:sz w:val="18"/>
+                <w:szCs w:val="18"/>
+              </w:rPr>
+            </w:pPr>
+          </w:p>
+        </w:tc>
+      </w:tr>
+      <w:tr>
+        <w:tc>
+          <w:tcPr>
+            <w:tcW w:w="1559" w:type="dxa"/>
+          </w:tcPr>
+          <w:p>
+            <w:pPr>
+              <w:rPr>
+                <w:rFonts w:ascii="Tahoma" w:hAnsi="Tahoma" w:cs="Tahoma"/>
+                <w:sz w:val="18"/>
+                <w:szCs w:val="18"/>
+              </w:rPr>
+            </w:pPr>
+          </w:p>
+        </w:tc>
+        <w:tc>
+          <w:tcPr>
+            <w:tcW w:w="1701" w:type="dxa"/>
+          </w:tcPr>
+          <w:p>
+            <w:pPr>
+              <w:rPr>
+                <w:rFonts w:ascii="Tahoma" w:hAnsi="Tahoma" w:cs="Tahoma"/>
+                <w:sz w:val="18"/>
+                <w:szCs w:val="18"/>
+              </w:rPr>
+            </w:pPr>
+          </w:p>
+        </w:tc>
+        <w:tc>
+          <w:tcPr>
+            <w:tcW w:w="10773" w:type="dxa"/>
+          </w:tcPr>
+          <w:p>
+            <w:pPr>
+              <w:rPr>
+                <w:rFonts w:ascii="Tahoma" w:hAnsi="Tahoma" w:cs="Tahoma"/>
+                <w:sz w:val="18"/>
+                <w:szCs w:val="18"/>
+              </w:rPr>
+            </w:pPr>
+          </w:p>
+        </w:tc>
+      </w:tr>
+    </w:tbl>
     <w:p/>
     <w:sectPr>
       <w:pgSz w:w="15840" w:h="12240" w:orient="landscape"/>

--- a/at/doc/frames.docx
+++ b/at/doc/frames.docx
@@ -7298,13 +7298,23 @@
                 <w:szCs w:val="18"/>
               </w:rPr>
             </w:pPr>
-            <w:r>
-              <w:rPr>
-                <w:rFonts w:ascii="Tahoma" w:hAnsi="Tahoma" w:cs="Tahoma"/>
-                <w:sz w:val="18"/>
-                <w:szCs w:val="18"/>
-              </w:rPr>
-              <w:t>Bit 2 is used for selecting incoming data format; although AT-only command mode is supported when incoming data is to be sent as frames, it is highly discouraged.</w:t>
+            <w:proofErr w:type="spellStart"/>
+            <w:r>
+              <w:rPr>
+                <w:rFonts w:ascii="Tahoma" w:hAnsi="Tahoma" w:cs="Tahoma"/>
+                <w:sz w:val="18"/>
+                <w:szCs w:val="18"/>
+              </w:rPr>
+              <w:t>Bit</w:t>
+            </w:r>
+            <w:proofErr w:type="spellEnd"/>
+            <w:r>
+              <w:rPr>
+                <w:rFonts w:ascii="Tahoma" w:hAnsi="Tahoma" w:cs="Tahoma"/>
+                <w:sz w:val="18"/>
+                <w:szCs w:val="18"/>
+              </w:rPr>
+              <w:t xml:space="preserve"> 2 is used for selecting incoming data format; although AT-only command mode is supported when incoming data is to be sent as frames, it is highly discouraged.</w:t>
             </w:r>
           </w:p>
         </w:tc>
@@ -11721,19 +11731,7 @@
                 <w:rFonts w:ascii="Tahoma" w:hAnsi="Tahoma" w:cs="Tahoma"/>
               </w:rPr>
               <w:lastRenderedPageBreak/>
-              <w:t>CW</w:t>
-            </w:r>
-            <w:r>
-              <w:rPr>
-                <w:rFonts w:ascii="Tahoma" w:hAnsi="Tahoma" w:cs="Tahoma"/>
-              </w:rPr>
-              <w:t>Q</w:t>
-            </w:r>
-            <w:r>
-              <w:rPr>
-                <w:rFonts w:ascii="Tahoma" w:hAnsi="Tahoma" w:cs="Tahoma"/>
-              </w:rPr>
-              <w:t>AP</w:t>
+              <w:t>CWQAP</w:t>
             </w:r>
             <w:r>
               <w:rPr>
@@ -11745,13 +11743,7 @@
               <w:rPr>
                 <w:rFonts w:ascii="Tahoma" w:hAnsi="Tahoma" w:cs="Tahoma"/>
               </w:rPr>
-              <w:t>Query</w:t>
-            </w:r>
-            <w:r>
-              <w:rPr>
-                <w:rFonts w:ascii="Tahoma" w:hAnsi="Tahoma" w:cs="Tahoma"/>
-              </w:rPr>
-              <w:t xml:space="preserve"> access point</w:t>
+              <w:t>Query access point</w:t>
             </w:r>
           </w:p>
         </w:tc>
@@ -11776,13 +11768,7 @@
               <w:rPr>
                 <w:rFonts w:ascii="Tahoma" w:hAnsi="Tahoma" w:cs="Tahoma"/>
               </w:rPr>
-              <w:t xml:space="preserve">Command code : </w:t>
-            </w:r>
-            <w:r>
-              <w:rPr>
-                <w:rFonts w:ascii="Tahoma" w:hAnsi="Tahoma" w:cs="Tahoma"/>
-              </w:rPr>
-              <w:t>0x0C</w:t>
+              <w:t>Command code : 0x0C</w:t>
             </w:r>
           </w:p>
         </w:tc>
@@ -11831,13 +11817,7 @@
                 <w:rFonts w:ascii="Tahoma" w:hAnsi="Tahoma" w:cs="Tahoma"/>
               </w:rPr>
               <w:lastRenderedPageBreak/>
-              <w:t>C</w:t>
-            </w:r>
-            <w:r>
-              <w:rPr>
-                <w:rFonts w:ascii="Tahoma" w:hAnsi="Tahoma" w:cs="Tahoma"/>
-              </w:rPr>
-              <w:t>IPSTART</w:t>
+              <w:t>CIPSTART</w:t>
             </w:r>
             <w:r>
               <w:rPr>
@@ -11868,13 +11848,7 @@
               <w:rPr>
                 <w:rFonts w:ascii="Tahoma" w:hAnsi="Tahoma" w:cs="Tahoma"/>
               </w:rPr>
-              <w:t xml:space="preserve">Command code : </w:t>
-            </w:r>
-            <w:r>
-              <w:rPr>
-                <w:rFonts w:ascii="Tahoma" w:hAnsi="Tahoma" w:cs="Tahoma"/>
-              </w:rPr>
-              <w:t>0x0D</w:t>
+              <w:t>Command code : 0x0D</w:t>
             </w:r>
           </w:p>
         </w:tc>
@@ -11923,13 +11897,7 @@
                 <w:rFonts w:ascii="Tahoma" w:hAnsi="Tahoma" w:cs="Tahoma"/>
               </w:rPr>
               <w:lastRenderedPageBreak/>
-              <w:t>CIPS</w:t>
-            </w:r>
-            <w:r>
-              <w:rPr>
-                <w:rFonts w:ascii="Tahoma" w:hAnsi="Tahoma" w:cs="Tahoma"/>
-              </w:rPr>
-              <w:t>ERVER</w:t>
+              <w:t>CIPSERVER</w:t>
             </w:r>
             <w:r>
               <w:rPr>
@@ -11960,13 +11928,7 @@
               <w:rPr>
                 <w:rFonts w:ascii="Tahoma" w:hAnsi="Tahoma" w:cs="Tahoma"/>
               </w:rPr>
-              <w:t xml:space="preserve">Command code : </w:t>
-            </w:r>
-            <w:r>
-              <w:rPr>
-                <w:rFonts w:ascii="Tahoma" w:hAnsi="Tahoma" w:cs="Tahoma"/>
-              </w:rPr>
-              <w:t>0x0E</w:t>
+              <w:t>Command code : 0x0E</w:t>
             </w:r>
           </w:p>
         </w:tc>
@@ -12016,13 +11978,7 @@
                 <w:rFonts w:ascii="Tahoma" w:hAnsi="Tahoma" w:cs="Tahoma"/>
               </w:rPr>
               <w:lastRenderedPageBreak/>
-              <w:t>CIP</w:t>
-            </w:r>
-            <w:r>
-              <w:rPr>
-                <w:rFonts w:ascii="Tahoma" w:hAnsi="Tahoma" w:cs="Tahoma"/>
-              </w:rPr>
-              <w:t>MUX</w:t>
+              <w:t>CIPMUX</w:t>
             </w:r>
             <w:r>
               <w:rPr>
@@ -12053,13 +12009,7 @@
               <w:rPr>
                 <w:rFonts w:ascii="Tahoma" w:hAnsi="Tahoma" w:cs="Tahoma"/>
               </w:rPr>
-              <w:t xml:space="preserve">Command code : </w:t>
-            </w:r>
-            <w:r>
-              <w:rPr>
-                <w:rFonts w:ascii="Tahoma" w:hAnsi="Tahoma" w:cs="Tahoma"/>
-              </w:rPr>
-              <w:t>0x0F</w:t>
+              <w:t>Command code : 0x0F</w:t>
             </w:r>
           </w:p>
         </w:tc>
@@ -12367,7 +12317,7 @@
                 <w:sz w:val="16"/>
                 <w:szCs w:val="16"/>
               </w:rPr>
-              <w:t>IO</w:t>
+              <w:t>SEQ</w:t>
             </w:r>
           </w:p>
         </w:tc>
@@ -12397,7 +12347,7 @@
                 <w:sz w:val="16"/>
                 <w:szCs w:val="16"/>
               </w:rPr>
-              <w:t>SEQ</w:t>
+              <w:t>IO</w:t>
             </w:r>
           </w:p>
         </w:tc>
@@ -12717,6 +12667,21 @@
         <w:tc>
           <w:tcPr>
             <w:tcW w:w="885" w:type="dxa"/>
+            <w:shd w:val="clear" w:color="auto" w:fill="D9D9D9" w:themeFill="background1" w:themeFillShade="D9"/>
+          </w:tcPr>
+          <w:p>
+            <w:pPr>
+              <w:jc w:val="center"/>
+              <w:rPr>
+                <w:rFonts w:ascii="Courier New" w:hAnsi="Courier New" w:cs="Courier New"/>
+                <w:b/>
+              </w:rPr>
+            </w:pPr>
+          </w:p>
+        </w:tc>
+        <w:tc>
+          <w:tcPr>
+            <w:tcW w:w="850" w:type="dxa"/>
             <w:shd w:val="clear" w:color="auto" w:fill="auto"/>
           </w:tcPr>
           <w:p>
@@ -12727,6 +12692,8 @@
                 <w:b/>
               </w:rPr>
             </w:pPr>
+            <w:bookmarkStart w:id="0" w:name="_GoBack"/>
+            <w:bookmarkEnd w:id="0"/>
             <w:r>
               <w:rPr>
                 <w:rFonts w:ascii="Courier New" w:hAnsi="Courier New" w:cs="Courier New"/>
@@ -12734,21 +12701,6 @@
               </w:rPr>
               <w:t>BIT</w:t>
             </w:r>
-          </w:p>
-        </w:tc>
-        <w:tc>
-          <w:tcPr>
-            <w:tcW w:w="850" w:type="dxa"/>
-            <w:shd w:val="clear" w:color="auto" w:fill="D9D9D9" w:themeFill="background1" w:themeFillShade="D9"/>
-          </w:tcPr>
-          <w:p>
-            <w:pPr>
-              <w:jc w:val="center"/>
-              <w:rPr>
-                <w:rFonts w:ascii="Courier New" w:hAnsi="Courier New" w:cs="Courier New"/>
-                <w:b/>
-              </w:rPr>
-            </w:pPr>
           </w:p>
         </w:tc>
         <w:tc>
@@ -12792,13 +12744,13 @@
         <w:gridCol w:w="810"/>
         <w:gridCol w:w="1103"/>
         <w:gridCol w:w="1134"/>
-        <w:gridCol w:w="1134"/>
+        <w:gridCol w:w="1984"/>
         <w:gridCol w:w="1134"/>
       </w:tblGrid>
       <w:tr>
         <w:tc>
           <w:tcPr>
-            <w:tcW w:w="8931" w:type="dxa"/>
+            <w:tcW w:w="9781" w:type="dxa"/>
             <w:gridSpan w:val="9"/>
             <w:tcBorders>
               <w:top w:val="nil"/>
@@ -13040,7 +12992,7 @@
         </w:tc>
         <w:tc>
           <w:tcPr>
-            <w:tcW w:w="1134" w:type="dxa"/>
+            <w:tcW w:w="1984" w:type="dxa"/>
             <w:vMerge w:val="restart"/>
             <w:tcBorders>
               <w:top w:val="nil"/>
@@ -13105,7 +13057,7 @@
       </w:tr>
       <w:tr>
         <w:trPr>
-          <w:trHeight w:val="20"/>
+          <w:trHeight w:val="185"/>
         </w:trPr>
         <w:tc>
           <w:tcPr>
@@ -13293,32 +13245,32 @@
         </w:tc>
         <w:tc>
           <w:tcPr>
+            <w:tcW w:w="1984" w:type="dxa"/>
+            <w:vMerge/>
+            <w:tcBorders>
+              <w:left w:val="nil"/>
+              <w:right w:val="nil"/>
+            </w:tcBorders>
+          </w:tcPr>
+          <w:p>
+            <w:pPr>
+              <w:jc w:val="center"/>
+              <w:rPr>
+                <w:rFonts w:ascii="Tahoma" w:hAnsi="Tahoma" w:cs="Tahoma"/>
+                <w:sz w:val="16"/>
+                <w:szCs w:val="16"/>
+              </w:rPr>
+            </w:pPr>
+          </w:p>
+        </w:tc>
+        <w:tc>
+          <w:tcPr>
             <w:tcW w:w="1134" w:type="dxa"/>
             <w:vMerge/>
             <w:tcBorders>
               <w:left w:val="nil"/>
               <w:right w:val="nil"/>
             </w:tcBorders>
-          </w:tcPr>
-          <w:p>
-            <w:pPr>
-              <w:jc w:val="center"/>
-              <w:rPr>
-                <w:rFonts w:ascii="Tahoma" w:hAnsi="Tahoma" w:cs="Tahoma"/>
-                <w:sz w:val="16"/>
-                <w:szCs w:val="16"/>
-              </w:rPr>
-            </w:pPr>
-          </w:p>
-        </w:tc>
-        <w:tc>
-          <w:tcPr>
-            <w:tcW w:w="1134" w:type="dxa"/>
-            <w:vMerge/>
-            <w:tcBorders>
-              <w:left w:val="nil"/>
-              <w:right w:val="nil"/>
-            </w:tcBorders>
             <w:tcMar>
               <w:top w:w="28" w:type="dxa"/>
               <w:bottom w:w="28" w:type="dxa"/>
@@ -13406,7 +13358,7 @@
                 <w:rFonts w:ascii="Courier New" w:hAnsi="Courier New" w:cs="Courier New"/>
                 <w:b/>
               </w:rPr>
-              <w:t>3</w:t>
+              <w:t>6</w:t>
             </w:r>
           </w:p>
         </w:tc>
@@ -13491,22 +13443,22 @@
         </w:tc>
         <w:tc>
           <w:tcPr>
-            <w:tcW w:w="1134" w:type="dxa"/>
-          </w:tcPr>
-          <w:p>
-            <w:pPr>
-              <w:jc w:val="center"/>
-              <w:rPr>
-                <w:rFonts w:ascii="Courier New" w:hAnsi="Courier New" w:cs="Courier New"/>
-                <w:b/>
-              </w:rPr>
-            </w:pPr>
-            <w:r>
-              <w:rPr>
-                <w:rFonts w:ascii="Courier New" w:hAnsi="Courier New" w:cs="Courier New"/>
-                <w:b/>
-              </w:rPr>
-              <w:t>0-255</w:t>
+            <w:tcW w:w="1984" w:type="dxa"/>
+          </w:tcPr>
+          <w:p>
+            <w:pPr>
+              <w:jc w:val="center"/>
+              <w:rPr>
+                <w:rFonts w:ascii="Courier New" w:hAnsi="Courier New" w:cs="Courier New"/>
+                <w:b/>
+              </w:rPr>
+            </w:pPr>
+            <w:r>
+              <w:rPr>
+                <w:rFonts w:ascii="Courier New" w:hAnsi="Courier New" w:cs="Courier New"/>
+                <w:b/>
+              </w:rPr>
+              <w:t>0-0xFFFFFFFF</w:t>
             </w:r>
           </w:p>
         </w:tc>
@@ -13552,13 +13504,13 @@
         <w:gridCol w:w="746"/>
         <w:gridCol w:w="851"/>
         <w:gridCol w:w="989"/>
-        <w:gridCol w:w="1701"/>
-        <w:gridCol w:w="1275"/>
+        <w:gridCol w:w="2409"/>
+        <w:gridCol w:w="1276"/>
       </w:tblGrid>
       <w:tr>
         <w:tc>
           <w:tcPr>
-            <w:tcW w:w="9072" w:type="dxa"/>
+            <w:tcW w:w="9781" w:type="dxa"/>
             <w:gridSpan w:val="9"/>
             <w:tcBorders>
               <w:top w:val="nil"/>
@@ -13814,7 +13766,7 @@
         </w:tc>
         <w:tc>
           <w:tcPr>
-            <w:tcW w:w="1701" w:type="dxa"/>
+            <w:tcW w:w="2409" w:type="dxa"/>
             <w:vMerge w:val="restart"/>
             <w:tcBorders>
               <w:top w:val="nil"/>
@@ -13848,7 +13800,7 @@
         </w:tc>
         <w:tc>
           <w:tcPr>
-            <w:tcW w:w="1275" w:type="dxa"/>
+            <w:tcW w:w="1276" w:type="dxa"/>
             <w:vMerge w:val="restart"/>
             <w:tcBorders>
               <w:top w:val="nil"/>
@@ -14068,7 +14020,7 @@
         </w:tc>
         <w:tc>
           <w:tcPr>
-            <w:tcW w:w="1701" w:type="dxa"/>
+            <w:tcW w:w="2409" w:type="dxa"/>
             <w:vMerge/>
             <w:tcBorders>
               <w:left w:val="nil"/>
@@ -14092,7 +14044,7 @@
         </w:tc>
         <w:tc>
           <w:tcPr>
-            <w:tcW w:w="1275" w:type="dxa"/>
+            <w:tcW w:w="1276" w:type="dxa"/>
             <w:vMerge/>
             <w:tcBorders>
               <w:left w:val="nil"/>
@@ -14187,8 +14139,6 @@
               </w:rPr>
               <w:t>5</w:t>
             </w:r>
-            <w:bookmarkStart w:id="0" w:name="_GoBack"/>
-            <w:bookmarkEnd w:id="0"/>
           </w:p>
         </w:tc>
         <w:tc>
@@ -14265,7 +14215,7 @@
         </w:tc>
         <w:tc>
           <w:tcPr>
-            <w:tcW w:w="1701" w:type="dxa"/>
+            <w:tcW w:w="2409" w:type="dxa"/>
           </w:tcPr>
           <w:p>
             <w:pPr>
@@ -14289,11 +14239,18 @@
               </w:rPr>
               <w:t>0xFFFF</w:t>
             </w:r>
-          </w:p>
-        </w:tc>
-        <w:tc>
-          <w:tcPr>
-            <w:tcW w:w="1275" w:type="dxa"/>
+            <w:r>
+              <w:rPr>
+                <w:rFonts w:ascii="Courier New" w:hAnsi="Courier New" w:cs="Courier New"/>
+                <w:b/>
+              </w:rPr>
+              <w:t>FFFF</w:t>
+            </w:r>
+          </w:p>
+        </w:tc>
+        <w:tc>
+          <w:tcPr>
+            <w:tcW w:w="1276" w:type="dxa"/>
             <w:shd w:val="clear" w:color="auto" w:fill="D9D9D9" w:themeFill="background1" w:themeFillShade="D9"/>
           </w:tcPr>
           <w:p>
